--- a/pract3(docker)/docker_3.docx
+++ b/pract3(docker)/docker_3.docx
@@ -2752,23 +2752,7 @@
           <w:bCs/>
           <w:szCs w:val="24"/>
         </w:rPr>
-        <w:t>2</w:t>
-      </w:r>
-      <w:r>
-        <w:rPr>
-          <w:rFonts w:cs="Times New Roman"/>
-          <w:bCs/>
-          <w:szCs w:val="24"/>
-        </w:rPr>
-        <w:t xml:space="preserve"> – </w:t>
-      </w:r>
-      <w:r>
-        <w:rPr>
-          <w:rFonts w:cs="Times New Roman"/>
-          <w:bCs/>
-          <w:szCs w:val="24"/>
-        </w:rPr>
-        <w:t>Изоляция</w:t>
+        <w:t>2 – Изоляция</w:t>
       </w:r>
     </w:p>
     <w:p>
@@ -2802,15 +2786,19 @@
           <w:ilvl w:val="2"/>
           <w:numId w:val="32"/>
         </w:numPr>
+        <w:ind w:left="0" w:firstLine="709"/>
       </w:pPr>
       <w:r>
         <w:t xml:space="preserve">Просмотреть информацию о системе можно, используя команду </w:t>
       </w:r>
       <w:r>
         <w:rPr>
-          <w:lang w:val="en-US"/>
+          <w:rStyle w:val="code"/>
         </w:rPr>
         <w:t>hostname</w:t>
+      </w:r>
+      <w:r>
+        <w:t>.</w:t>
       </w:r>
     </w:p>
     <w:p>
@@ -2820,6 +2808,7 @@
           <w:ilvl w:val="2"/>
           <w:numId w:val="32"/>
         </w:numPr>
+        <w:ind w:left="0" w:firstLine="709"/>
       </w:pPr>
       <w:r>
         <w:t>Одинаковый ли результат будет при разных запусках?</w:t>
@@ -2827,25 +2816,353 @@
     </w:p>
     <w:p>
       <w:pPr>
+        <w:ind w:firstLine="709"/>
+      </w:pPr>
+      <w:r>
+        <w:t xml:space="preserve">Команда </w:t>
+      </w:r>
+      <w:r>
+        <w:rPr>
+          <w:rStyle w:val="code"/>
+        </w:rPr>
+        <w:t>hostname</w:t>
+      </w:r>
+      <w:r>
+        <w:t xml:space="preserve"> предназначена для вызова одноименной утилиты, осуществляющей вывод и изменение имени узла, ассоциированного с системой. Имя узла является частью доменного имени системы, предназначенного для ее уникальной идентификации в рамках локальной сети без необходимости использования IP-адресов </w:t>
+      </w:r>
+      <w:r>
+        <w:t>Результат будет одинаковым при различных запусках</w:t>
+      </w:r>
+      <w:r>
+        <w:t xml:space="preserve">, </w:t>
+      </w:r>
+      <w:r>
+        <w:t xml:space="preserve">если </w:t>
+      </w:r>
+      <w:r>
+        <w:t>никто</w:t>
+      </w:r>
+      <w:r>
+        <w:t xml:space="preserve"> не изменял «компьютера».</w:t>
+      </w:r>
+    </w:p>
+    <w:p>
+      <w:pPr>
+        <w:pStyle w:val="console"/>
+      </w:pPr>
+      <w:r>
+        <w:t>root</w:t>
+      </w:r>
+      <w:r>
+        <w:t>@</w:t>
+      </w:r>
+      <w:r>
+        <w:t>yunikeil</w:t>
+      </w:r>
+      <w:r>
+        <w:t>:/</w:t>
+      </w:r>
+      <w:r>
+        <w:t>mnt</w:t>
+      </w:r>
+      <w:r>
+        <w:t>/</w:t>
+      </w:r>
+      <w:r>
+        <w:t>d</w:t>
+      </w:r>
+      <w:r>
+        <w:t>/.</w:t>
+      </w:r>
+      <w:r>
+        <w:t>repos</w:t>
+      </w:r>
+      <w:r>
+        <w:t>/</w:t>
+      </w:r>
+      <w:r>
+        <w:t>Python</w:t>
+      </w:r>
+      <w:r>
+        <w:t>/</w:t>
+      </w:r>
+      <w:r>
+        <w:t>TRPP</w:t>
+      </w:r>
+      <w:r>
+        <w:t>/</w:t>
+      </w:r>
+      <w:r>
+        <w:t>pract</w:t>
+      </w:r>
+      <w:r>
+        <w:t>3(</w:t>
+      </w:r>
+      <w:r>
+        <w:t>docker</w:t>
+      </w:r>
+      <w:r>
+        <w:t xml:space="preserve">)# </w:t>
+      </w:r>
+      <w:r>
+        <w:t>hostname</w:t>
+      </w:r>
+    </w:p>
+    <w:p>
+      <w:pPr>
+        <w:pStyle w:val="console"/>
+      </w:pPr>
+      <w:r>
+        <w:t>yunikeil</w:t>
+      </w:r>
+    </w:p>
+    <w:p>
+      <w:pPr>
+        <w:pStyle w:val="console"/>
+      </w:pPr>
+      <w:r>
+        <w:t>root@yunikeil:/mnt/d/.repos/Python/TRPP/pract3(docker)# who</w:t>
+      </w:r>
+    </w:p>
+    <w:p>
+      <w:pPr>
+        <w:pStyle w:val="console"/>
+      </w:pPr>
+      <w:r>
+        <w:t>root     pts/1        2023-04-27 13:58</w:t>
+      </w:r>
+    </w:p>
+    <w:p>
+      <w:pPr>
+        <w:pStyle w:val="console"/>
+      </w:pPr>
+      <w:r>
+        <w:t>root@yunikeil:/mnt/d/.repos/Python/TRPP/pract3(docker)# hostname</w:t>
+      </w:r>
+    </w:p>
+    <w:p>
+      <w:pPr>
+        <w:pStyle w:val="console"/>
+      </w:pPr>
+      <w:r>
+        <w:t>yunikeil</w:t>
+      </w:r>
+    </w:p>
+    <w:p>
+      <w:pPr>
+        <w:pStyle w:val="2TNR"/>
+        <w:ind w:left="0" w:firstLine="709"/>
+      </w:pPr>
+      <w:r>
+        <w:lastRenderedPageBreak/>
+        <w:t xml:space="preserve">Выполнение </w:t>
+      </w:r>
+      <w:r>
+        <w:rPr>
+          <w:rStyle w:val="code"/>
+        </w:rPr>
+        <w:t>hostname</w:t>
+      </w:r>
+      <w:r>
+        <w:rPr>
+          <w:lang w:val="en-US"/>
+        </w:rPr>
+        <w:t xml:space="preserve"> </w:t>
+      </w:r>
+      <w:r>
+        <w:t xml:space="preserve">через </w:t>
+      </w:r>
+      <w:r>
+        <w:rPr>
+          <w:lang w:val="en-US"/>
+        </w:rPr>
+        <w:t>docker:</w:t>
+      </w:r>
+    </w:p>
+    <w:p>
+      <w:pPr>
         <w:pStyle w:val="aa"/>
-        <w:ind w:left="0" w:firstLine="709"/>
+        <w:numPr>
+          <w:ilvl w:val="2"/>
+          <w:numId w:val="32"/>
+        </w:numPr>
+      </w:pPr>
+      <w:r>
+        <w:t xml:space="preserve">Попробуем выполнить то же самое в контейнерах. Выполните два раза команду </w:t>
+      </w:r>
+      <w:r>
+        <w:rPr>
+          <w:rStyle w:val="code"/>
+        </w:rPr>
+        <w:t>docker</w:t>
+      </w:r>
+      <w:r>
+        <w:rPr>
+          <w:rStyle w:val="code"/>
+          <w:lang w:val="ru-RU"/>
+        </w:rPr>
+        <w:t xml:space="preserve"> </w:t>
+      </w:r>
+      <w:r>
+        <w:rPr>
+          <w:rStyle w:val="code"/>
+        </w:rPr>
+        <w:t>run</w:t>
+      </w:r>
+      <w:r>
+        <w:rPr>
+          <w:rStyle w:val="code"/>
+          <w:lang w:val="ru-RU"/>
+        </w:rPr>
+        <w:t xml:space="preserve"> </w:t>
+      </w:r>
+      <w:r>
+        <w:rPr>
+          <w:rStyle w:val="code"/>
+        </w:rPr>
+        <w:t>ubuntu</w:t>
+      </w:r>
+      <w:r>
+        <w:rPr>
+          <w:rStyle w:val="code"/>
+          <w:lang w:val="ru-RU"/>
+        </w:rPr>
+        <w:t xml:space="preserve"> </w:t>
+      </w:r>
+      <w:r>
+        <w:rPr>
+          <w:rStyle w:val="code"/>
+        </w:rPr>
+        <w:t>hostname</w:t>
+      </w:r>
+      <w:r>
+        <w:t>.</w:t>
+      </w:r>
+    </w:p>
+    <w:p>
+      <w:pPr>
+        <w:pStyle w:val="aa"/>
+        <w:numPr>
+          <w:ilvl w:val="2"/>
+          <w:numId w:val="32"/>
+        </w:numPr>
+      </w:pPr>
+      <w:r>
+        <w:t>Одинаковый ли результат получился при разных запусках?</w:t>
+      </w:r>
+    </w:p>
+    <w:p>
+      <w:pPr>
+        <w:ind w:firstLine="709"/>
+      </w:pPr>
+      <w:r>
+        <w:t xml:space="preserve">Вывод будет разным, т.к. команда </w:t>
+      </w:r>
+      <w:r>
         <w:rPr>
           <w:lang w:val="en-US"/>
         </w:rPr>
-      </w:pPr>
-    </w:p>
-    <w:p>
-      <w:pPr>
-        <w:ind w:firstLine="709"/>
-      </w:pPr>
-      <w:r>
-        <w:t>Тут задание</w:t>
-      </w:r>
-    </w:p>
-    <w:p>
-      <w:pPr>
-        <w:ind w:firstLine="709"/>
-      </w:pPr>
+        <w:t>docker</w:t>
+      </w:r>
+      <w:r>
+        <w:t xml:space="preserve"> </w:t>
+      </w:r>
+      <w:r>
+        <w:rPr>
+          <w:lang w:val="en-US"/>
+        </w:rPr>
+        <w:t>run</w:t>
+      </w:r>
+      <w:r>
+        <w:t xml:space="preserve"> </w:t>
+      </w:r>
+      <w:r>
+        <w:t xml:space="preserve">будет каждый раз запускать новый образ </w:t>
+      </w:r>
+      <w:r>
+        <w:rPr>
+          <w:lang w:val="en-US"/>
+        </w:rPr>
+        <w:t>ubuntu</w:t>
+      </w:r>
+      <w:r>
+        <w:t xml:space="preserve"> </w:t>
+      </w:r>
+      <w:r>
+        <w:t>с новым «именем системы».</w:t>
+      </w:r>
+    </w:p>
+    <w:p>
+      <w:pPr>
+        <w:pStyle w:val="console"/>
+      </w:pPr>
+      <w:r>
+        <w:t>root@yunikeil:/mnt/d/.repos/Python/TRPP/pract3(docker)# docker run ubuntu hostname</w:t>
+      </w:r>
+    </w:p>
+    <w:p>
+      <w:pPr>
+        <w:pStyle w:val="console"/>
+      </w:pPr>
+      <w:r>
+        <w:t>66613179dab3</w:t>
+      </w:r>
+    </w:p>
+    <w:p>
+      <w:pPr>
+        <w:pStyle w:val="console"/>
+      </w:pPr>
+      <w:r>
+        <w:t>root@yunikeil:/mnt/d/.repos/Python/TRPP/pract3(docker)# docker run ubuntu hostname</w:t>
+      </w:r>
+    </w:p>
+    <w:p>
+      <w:pPr>
+        <w:pStyle w:val="console"/>
+      </w:pPr>
+      <w:r>
+        <w:t>4b4f695b067d</w:t>
+      </w:r>
+    </w:p>
+    <w:p>
+      <w:pPr>
+        <w:pStyle w:val="console"/>
+      </w:pPr>
+      <w:r>
+        <w:t>root@yunikeil:/mnt/d/.repos/Python/TRPP/pract3(docker)# docker ps -a</w:t>
+      </w:r>
+    </w:p>
+    <w:p>
+      <w:pPr>
+        <w:pStyle w:val="console"/>
+      </w:pPr>
+      <w:r>
+        <w:t>CONTAINER ID   IMAGE     COMMAND      CREATED         STATUS                     PORTS     NAMES</w:t>
+      </w:r>
+    </w:p>
+    <w:p>
+      <w:pPr>
+        <w:pStyle w:val="console"/>
+      </w:pPr>
+      <w:r>
+        <w:t>4b4f695b067d   ubuntu    "hostname"   3 minutes ago   Exited (0) 3 minutes ago             lucid_yonath</w:t>
+      </w:r>
+    </w:p>
+    <w:p>
+      <w:pPr>
+        <w:pStyle w:val="console"/>
+      </w:pPr>
+      <w:r>
+        <w:t>66613179dab3   ubuntu    "hostname"   3 minutes ago   Exited (0) 3 minutes ago             goofy_ganguly</w:t>
+      </w:r>
+    </w:p>
+    <w:p>
+      <w:pPr>
+        <w:pStyle w:val="console"/>
+      </w:pPr>
+      <w:r>
+        <w:t>root@yunikeil:/mnt/d/.repos/Python/TRPP/pract3(docker)#</w:t>
+      </w:r>
     </w:p>
     <w:p>
       <w:pPr>
@@ -2871,55 +3188,56 @@
           <w:bCs/>
           <w:szCs w:val="24"/>
         </w:rPr>
-        <w:t>3</w:t>
-      </w:r>
-      <w:r>
+        <w:t>3 – Работа с портами</w:t>
+      </w:r>
+    </w:p>
+    <w:p/>
+    <w:p>
+      <w:pPr>
+        <w:ind w:firstLine="709"/>
+      </w:pPr>
+      <w:r>
+        <w:t>Тут задание</w:t>
+      </w:r>
+    </w:p>
+    <w:p>
+      <w:pPr>
+        <w:ind w:firstLine="709"/>
+      </w:pPr>
+    </w:p>
+    <w:p>
+      <w:pPr>
+        <w:pStyle w:val="1"/>
+        <w:ind w:firstLine="709"/>
         <w:rPr>
           <w:rFonts w:cs="Times New Roman"/>
           <w:bCs/>
           <w:szCs w:val="24"/>
         </w:rPr>
-        <w:t xml:space="preserve"> – </w:t>
-      </w:r>
+      </w:pPr>
       <w:r>
         <w:rPr>
           <w:rFonts w:cs="Times New Roman"/>
           <w:bCs/>
           <w:szCs w:val="24"/>
         </w:rPr>
-        <w:t>Работа с портами</w:t>
-      </w:r>
-    </w:p>
-    <w:p>
-      <w:pPr>
-        <w:ind w:firstLine="709"/>
-      </w:pPr>
-      <w:r>
-        <w:t>Тут задание</w:t>
-      </w:r>
-    </w:p>
-    <w:p>
-      <w:pPr>
-        <w:ind w:firstLine="709"/>
-      </w:pPr>
-    </w:p>
-    <w:p>
-      <w:pPr>
-        <w:pStyle w:val="1"/>
-        <w:ind w:firstLine="709"/>
+        <w:t xml:space="preserve">Часть </w:t>
+      </w:r>
+      <w:r>
         <w:rPr>
           <w:rFonts w:cs="Times New Roman"/>
           <w:bCs/>
           <w:szCs w:val="24"/>
         </w:rPr>
-      </w:pPr>
+        <w:t>4</w:t>
+      </w:r>
       <w:r>
         <w:rPr>
           <w:rFonts w:cs="Times New Roman"/>
           <w:bCs/>
           <w:szCs w:val="24"/>
         </w:rPr>
-        <w:t xml:space="preserve">Часть </w:t>
+        <w:t xml:space="preserve"> – </w:t>
       </w:r>
       <w:r>
         <w:rPr>
@@ -2927,63 +3245,81 @@
           <w:bCs/>
           <w:szCs w:val="24"/>
         </w:rPr>
-        <w:t>4</w:t>
-      </w:r>
-      <w:r>
+        <w:t>Именованные контейнеры, остановка и удаление</w:t>
+      </w:r>
+    </w:p>
+    <w:p/>
+    <w:p>
+      <w:pPr>
+        <w:ind w:firstLine="709"/>
+      </w:pPr>
+      <w:r>
+        <w:t>Тут задание</w:t>
+      </w:r>
+    </w:p>
+    <w:p>
+      <w:pPr>
+        <w:ind w:firstLine="709"/>
+      </w:pPr>
+    </w:p>
+    <w:p>
+      <w:pPr>
+        <w:pStyle w:val="1"/>
+        <w:ind w:firstLine="709"/>
         <w:rPr>
           <w:rFonts w:cs="Times New Roman"/>
           <w:bCs/>
           <w:szCs w:val="24"/>
         </w:rPr>
-        <w:t xml:space="preserve"> – </w:t>
-      </w:r>
+      </w:pPr>
       <w:r>
         <w:rPr>
           <w:rFonts w:cs="Times New Roman"/>
           <w:bCs/>
           <w:szCs w:val="24"/>
         </w:rPr>
-        <w:t>Именованные контейнеры, остановка и удаление</w:t>
-      </w:r>
-    </w:p>
-    <w:p>
-      <w:pPr>
-        <w:ind w:firstLine="709"/>
-      </w:pPr>
-      <w:r>
-        <w:t>Тут задание</w:t>
-      </w:r>
-    </w:p>
-    <w:p>
-      <w:pPr>
-        <w:ind w:firstLine="709"/>
-      </w:pPr>
-    </w:p>
-    <w:p>
-      <w:pPr>
-        <w:pStyle w:val="1"/>
-        <w:ind w:firstLine="709"/>
+        <w:t xml:space="preserve">Часть </w:t>
+      </w:r>
+      <w:r>
         <w:rPr>
           <w:rFonts w:cs="Times New Roman"/>
           <w:bCs/>
           <w:szCs w:val="24"/>
         </w:rPr>
-      </w:pPr>
-      <w:r>
+        <w:t>5 – Постоянное хранение данных</w:t>
+      </w:r>
+    </w:p>
+    <w:p/>
+    <w:p>
+      <w:pPr>
+        <w:ind w:firstLine="709"/>
+      </w:pPr>
+      <w:r>
+        <w:t>Тут задание</w:t>
+      </w:r>
+    </w:p>
+    <w:p>
+      <w:pPr>
+        <w:ind w:firstLine="709"/>
+      </w:pPr>
+    </w:p>
+    <w:p>
+      <w:pPr>
+        <w:pStyle w:val="1"/>
+        <w:ind w:firstLine="709"/>
         <w:rPr>
           <w:rFonts w:cs="Times New Roman"/>
           <w:bCs/>
           <w:szCs w:val="24"/>
         </w:rPr>
-        <w:t xml:space="preserve">Часть </w:t>
-      </w:r>
+      </w:pPr>
       <w:r>
         <w:rPr>
           <w:rFonts w:cs="Times New Roman"/>
           <w:bCs/>
           <w:szCs w:val="24"/>
         </w:rPr>
-        <w:t>5</w:t>
+        <w:t xml:space="preserve">Часть </w:t>
       </w:r>
       <w:r>
         <w:rPr>
@@ -2991,63 +3327,79 @@
           <w:bCs/>
           <w:szCs w:val="24"/>
         </w:rPr>
-        <w:t xml:space="preserve"> – </w:t>
-      </w:r>
-      <w:r>
+        <w:t>5.1 – Тома</w:t>
+      </w:r>
+    </w:p>
+    <w:p>
+      <w:pPr>
+        <w:ind w:firstLine="709"/>
+      </w:pPr>
+      <w:r>
+        <w:t>Тут задание</w:t>
+      </w:r>
+    </w:p>
+    <w:p>
+      <w:pPr>
+        <w:ind w:firstLine="709"/>
+      </w:pPr>
+    </w:p>
+    <w:p>
+      <w:pPr>
+        <w:pStyle w:val="1"/>
+        <w:ind w:firstLine="709"/>
         <w:rPr>
           <w:rFonts w:cs="Times New Roman"/>
           <w:bCs/>
           <w:szCs w:val="24"/>
         </w:rPr>
-        <w:t>Постоянное хранение данных</w:t>
-      </w:r>
-    </w:p>
-    <w:p>
-      <w:pPr>
-        <w:ind w:firstLine="709"/>
-      </w:pPr>
-      <w:r>
-        <w:t>Тут задание</w:t>
-      </w:r>
-    </w:p>
-    <w:p>
-      <w:pPr>
-        <w:ind w:firstLine="709"/>
-      </w:pPr>
-    </w:p>
-    <w:p>
-      <w:pPr>
-        <w:pStyle w:val="1"/>
-        <w:ind w:firstLine="709"/>
+      </w:pPr>
+      <w:r>
         <w:rPr>
           <w:rFonts w:cs="Times New Roman"/>
           <w:bCs/>
           <w:szCs w:val="24"/>
         </w:rPr>
-      </w:pPr>
+        <w:t xml:space="preserve">Часть </w:t>
+      </w:r>
       <w:r>
         <w:rPr>
           <w:rFonts w:cs="Times New Roman"/>
           <w:bCs/>
           <w:szCs w:val="24"/>
         </w:rPr>
-        <w:t xml:space="preserve">Часть </w:t>
-      </w:r>
-      <w:r>
+        <w:t>5.2 – Монтирование директорий и файлов</w:t>
+      </w:r>
+    </w:p>
+    <w:p>
+      <w:pPr>
+        <w:ind w:firstLine="709"/>
+      </w:pPr>
+      <w:r>
+        <w:t>Тут задание</w:t>
+      </w:r>
+    </w:p>
+    <w:p>
+      <w:pPr>
+        <w:ind w:firstLine="709"/>
+      </w:pPr>
+    </w:p>
+    <w:p>
+      <w:pPr>
+        <w:pStyle w:val="1"/>
+        <w:ind w:firstLine="709"/>
         <w:rPr>
           <w:rFonts w:cs="Times New Roman"/>
           <w:bCs/>
           <w:szCs w:val="24"/>
         </w:rPr>
-        <w:t>5</w:t>
-      </w:r>
+      </w:pPr>
       <w:r>
         <w:rPr>
           <w:rFonts w:cs="Times New Roman"/>
           <w:bCs/>
           <w:szCs w:val="24"/>
         </w:rPr>
-        <w:t>.1</w:t>
+        <w:t xml:space="preserve">Часть </w:t>
       </w:r>
       <w:r>
         <w:rPr>
@@ -3055,7 +3407,7 @@
           <w:bCs/>
           <w:szCs w:val="24"/>
         </w:rPr>
-        <w:t xml:space="preserve"> – </w:t>
+        <w:t xml:space="preserve">6 – </w:t>
       </w:r>
       <w:r>
         <w:rPr>
@@ -3063,7 +3415,7 @@
           <w:bCs/>
           <w:szCs w:val="24"/>
         </w:rPr>
-        <w:t>Тома</w:t>
+        <w:t>Переменные окружения</w:t>
       </w:r>
     </w:p>
     <w:p>
@@ -3103,135 +3455,7 @@
           <w:bCs/>
           <w:szCs w:val="24"/>
         </w:rPr>
-        <w:t>5</w:t>
-      </w:r>
-      <w:r>
-        <w:rPr>
-          <w:rFonts w:cs="Times New Roman"/>
-          <w:bCs/>
-          <w:szCs w:val="24"/>
-        </w:rPr>
-        <w:t>.2</w:t>
-      </w:r>
-      <w:r>
-        <w:rPr>
-          <w:rFonts w:cs="Times New Roman"/>
-          <w:bCs/>
-          <w:szCs w:val="24"/>
-        </w:rPr>
-        <w:t xml:space="preserve"> – </w:t>
-      </w:r>
-      <w:r>
-        <w:rPr>
-          <w:rFonts w:cs="Times New Roman"/>
-          <w:bCs/>
-          <w:szCs w:val="24"/>
-        </w:rPr>
-        <w:t>Монтирование директорий и файлов</w:t>
-      </w:r>
-    </w:p>
-    <w:p>
-      <w:pPr>
-        <w:ind w:firstLine="709"/>
-      </w:pPr>
-      <w:r>
-        <w:t>Тут задание</w:t>
-      </w:r>
-    </w:p>
-    <w:p>
-      <w:pPr>
-        <w:ind w:firstLine="709"/>
-      </w:pPr>
-    </w:p>
-    <w:p>
-      <w:pPr>
-        <w:pStyle w:val="1"/>
-        <w:ind w:firstLine="709"/>
-        <w:rPr>
-          <w:rFonts w:cs="Times New Roman"/>
-          <w:bCs/>
-          <w:szCs w:val="24"/>
-        </w:rPr>
-      </w:pPr>
-      <w:r>
-        <w:rPr>
-          <w:rFonts w:cs="Times New Roman"/>
-          <w:bCs/>
-          <w:szCs w:val="24"/>
-        </w:rPr>
-        <w:t xml:space="preserve">Часть </w:t>
-      </w:r>
-      <w:r>
-        <w:rPr>
-          <w:rFonts w:cs="Times New Roman"/>
-          <w:bCs/>
-          <w:szCs w:val="24"/>
-        </w:rPr>
-        <w:t>6</w:t>
-      </w:r>
-      <w:r>
-        <w:rPr>
-          <w:rFonts w:cs="Times New Roman"/>
-          <w:bCs/>
-          <w:szCs w:val="24"/>
-        </w:rPr>
-        <w:t xml:space="preserve"> – </w:t>
-      </w:r>
-      <w:r>
-        <w:rPr>
-          <w:rFonts w:cs="Times New Roman"/>
-          <w:bCs/>
-          <w:szCs w:val="24"/>
-        </w:rPr>
-        <w:t>Переменные окружения</w:t>
-      </w:r>
-    </w:p>
-    <w:p>
-      <w:pPr>
-        <w:ind w:firstLine="709"/>
-      </w:pPr>
-      <w:r>
-        <w:t>Тут задание</w:t>
-      </w:r>
-    </w:p>
-    <w:p>
-      <w:pPr>
-        <w:ind w:firstLine="709"/>
-      </w:pPr>
-    </w:p>
-    <w:p>
-      <w:pPr>
-        <w:pStyle w:val="1"/>
-        <w:ind w:firstLine="709"/>
-        <w:rPr>
-          <w:rFonts w:cs="Times New Roman"/>
-          <w:bCs/>
-          <w:szCs w:val="24"/>
-        </w:rPr>
-      </w:pPr>
-      <w:r>
-        <w:rPr>
-          <w:rFonts w:cs="Times New Roman"/>
-          <w:bCs/>
-          <w:szCs w:val="24"/>
-        </w:rPr>
-        <w:t xml:space="preserve">Часть </w:t>
-      </w:r>
-      <w:r>
-        <w:rPr>
-          <w:rFonts w:cs="Times New Roman"/>
-          <w:bCs/>
-          <w:szCs w:val="24"/>
-        </w:rPr>
-        <w:t>7</w:t>
-      </w:r>
-      <w:r>
-        <w:rPr>
-          <w:rFonts w:cs="Times New Roman"/>
-          <w:bCs/>
-          <w:szCs w:val="24"/>
-        </w:rPr>
-        <w:t xml:space="preserve"> – </w:t>
+        <w:t xml:space="preserve">7 – </w:t>
       </w:r>
       <w:proofErr w:type="spellStart"/>
       <w:r>
@@ -4027,6 +4251,92 @@
     </w:lvl>
   </w:abstractNum>
   <w:abstractNum w:abstractNumId="7" w15:restartNumberingAfterBreak="0">
+    <w:nsid w:val="738F7C56"/>
+    <w:multiLevelType w:val="hybridMultilevel"/>
+    <w:tmpl w:val="8CD42C60"/>
+    <w:lvl w:ilvl="0" w:tplc="0419000F">
+      <w:start w:val="1"/>
+      <w:numFmt w:val="decimal"/>
+      <w:lvlText w:val="%1."/>
+      <w:lvlJc w:val="left"/>
+      <w:pPr>
+        <w:ind w:left="1429" w:hanging="360"/>
+      </w:pPr>
+    </w:lvl>
+    <w:lvl w:ilvl="1" w:tplc="04190019" w:tentative="1">
+      <w:start w:val="1"/>
+      <w:numFmt w:val="lowerLetter"/>
+      <w:lvlText w:val="%2."/>
+      <w:lvlJc w:val="left"/>
+      <w:pPr>
+        <w:ind w:left="2149" w:hanging="360"/>
+      </w:pPr>
+    </w:lvl>
+    <w:lvl w:ilvl="2" w:tplc="0419001B" w:tentative="1">
+      <w:start w:val="1"/>
+      <w:numFmt w:val="lowerRoman"/>
+      <w:lvlText w:val="%3."/>
+      <w:lvlJc w:val="right"/>
+      <w:pPr>
+        <w:ind w:left="2869" w:hanging="180"/>
+      </w:pPr>
+    </w:lvl>
+    <w:lvl w:ilvl="3" w:tplc="0419000F" w:tentative="1">
+      <w:start w:val="1"/>
+      <w:numFmt w:val="decimal"/>
+      <w:lvlText w:val="%4."/>
+      <w:lvlJc w:val="left"/>
+      <w:pPr>
+        <w:ind w:left="3589" w:hanging="360"/>
+      </w:pPr>
+    </w:lvl>
+    <w:lvl w:ilvl="4" w:tplc="04190019" w:tentative="1">
+      <w:start w:val="1"/>
+      <w:numFmt w:val="lowerLetter"/>
+      <w:lvlText w:val="%5."/>
+      <w:lvlJc w:val="left"/>
+      <w:pPr>
+        <w:ind w:left="4309" w:hanging="360"/>
+      </w:pPr>
+    </w:lvl>
+    <w:lvl w:ilvl="5" w:tplc="0419001B" w:tentative="1">
+      <w:start w:val="1"/>
+      <w:numFmt w:val="lowerRoman"/>
+      <w:lvlText w:val="%6."/>
+      <w:lvlJc w:val="right"/>
+      <w:pPr>
+        <w:ind w:left="5029" w:hanging="180"/>
+      </w:pPr>
+    </w:lvl>
+    <w:lvl w:ilvl="6" w:tplc="0419000F" w:tentative="1">
+      <w:start w:val="1"/>
+      <w:numFmt w:val="decimal"/>
+      <w:lvlText w:val="%7."/>
+      <w:lvlJc w:val="left"/>
+      <w:pPr>
+        <w:ind w:left="5749" w:hanging="360"/>
+      </w:pPr>
+    </w:lvl>
+    <w:lvl w:ilvl="7" w:tplc="04190019" w:tentative="1">
+      <w:start w:val="1"/>
+      <w:numFmt w:val="lowerLetter"/>
+      <w:lvlText w:val="%8."/>
+      <w:lvlJc w:val="left"/>
+      <w:pPr>
+        <w:ind w:left="6469" w:hanging="360"/>
+      </w:pPr>
+    </w:lvl>
+    <w:lvl w:ilvl="8" w:tplc="0419001B" w:tentative="1">
+      <w:start w:val="1"/>
+      <w:numFmt w:val="lowerRoman"/>
+      <w:lvlText w:val="%9."/>
+      <w:lvlJc w:val="right"/>
+      <w:pPr>
+        <w:ind w:left="7189" w:hanging="180"/>
+      </w:pPr>
+    </w:lvl>
+  </w:abstractNum>
+  <w:abstractNum w:abstractNumId="8" w15:restartNumberingAfterBreak="0">
     <w:nsid w:val="74DD0C21"/>
     <w:multiLevelType w:val="multilevel"/>
     <w:tmpl w:val="A7F850B8"/>
@@ -4120,7 +4430,7 @@
       </w:pPr>
     </w:lvl>
   </w:abstractNum>
-  <w:abstractNum w:abstractNumId="8" w15:restartNumberingAfterBreak="0">
+  <w:abstractNum w:abstractNumId="9" w15:restartNumberingAfterBreak="0">
     <w:nsid w:val="78436246"/>
     <w:multiLevelType w:val="hybridMultilevel"/>
     <w:tmpl w:val="DC9E37B4"/>
@@ -4234,7 +4544,7 @@
       </w:rPr>
     </w:lvl>
   </w:abstractNum>
-  <w:abstractNum w:abstractNumId="9" w15:restartNumberingAfterBreak="0">
+  <w:abstractNum w:abstractNumId="10" w15:restartNumberingAfterBreak="0">
     <w:nsid w:val="7BD60903"/>
     <w:multiLevelType w:val="multilevel"/>
     <w:tmpl w:val="343EA910"/>
@@ -4357,7 +4667,7 @@
     <w:abstractNumId w:val="4"/>
   </w:num>
   <w:num w:numId="2">
-    <w:abstractNumId w:val="7"/>
+    <w:abstractNumId w:val="8"/>
   </w:num>
   <w:num w:numId="3">
     <w:abstractNumId w:val="3"/>
@@ -4375,46 +4685,19 @@
     <w:abstractNumId w:val="0"/>
   </w:num>
   <w:num w:numId="8">
-    <w:abstractNumId w:val="8"/>
+    <w:abstractNumId w:val="9"/>
   </w:num>
   <w:num w:numId="9">
     <w:abstractNumId w:val="2"/>
   </w:num>
   <w:num w:numId="10">
-    <w:abstractNumId w:val="9"/>
+    <w:abstractNumId w:val="10"/>
   </w:num>
   <w:num w:numId="11">
-    <w:abstractNumId w:val="7"/>
-    <w:lvlOverride w:ilvl="0">
-      <w:startOverride w:val="1"/>
-    </w:lvlOverride>
-    <w:lvlOverride w:ilvl="1">
-      <w:startOverride w:val="1"/>
-    </w:lvlOverride>
-    <w:lvlOverride w:ilvl="2">
-      <w:startOverride w:val="1"/>
-    </w:lvlOverride>
-    <w:lvlOverride w:ilvl="3">
-      <w:startOverride w:val="1"/>
-    </w:lvlOverride>
-    <w:lvlOverride w:ilvl="4">
-      <w:startOverride w:val="1"/>
-    </w:lvlOverride>
-    <w:lvlOverride w:ilvl="5">
-      <w:startOverride w:val="1"/>
-    </w:lvlOverride>
-    <w:lvlOverride w:ilvl="6">
-      <w:startOverride w:val="1"/>
-    </w:lvlOverride>
-    <w:lvlOverride w:ilvl="7">
-      <w:startOverride w:val="1"/>
-    </w:lvlOverride>
-    <w:lvlOverride w:ilvl="8">
-      <w:startOverride w:val="1"/>
-    </w:lvlOverride>
+    <w:abstractNumId w:val="8"/>
   </w:num>
   <w:num w:numId="12">
-    <w:abstractNumId w:val="7"/>
+    <w:abstractNumId w:val="8"/>
     <w:lvlOverride w:ilvl="0">
       <w:startOverride w:val="1"/>
     </w:lvlOverride>
@@ -4558,10 +4841,10 @@
     </w:lvlOverride>
   </w:num>
   <w:num w:numId="32">
-    <w:abstractNumId w:val="7"/>
+    <w:abstractNumId w:val="8"/>
   </w:num>
   <w:num w:numId="33">
-    <w:abstractNumId w:val="7"/>
+    <w:abstractNumId w:val="8"/>
     <w:lvlOverride w:ilvl="0">
       <w:startOverride w:val="1"/>
     </w:lvlOverride>
@@ -4589,6 +4872,9 @@
     <w:lvlOverride w:ilvl="8">
       <w:startOverride w:val="1"/>
     </w:lvlOverride>
+  </w:num>
+  <w:num w:numId="34">
+    <w:abstractNumId w:val="7"/>
   </w:num>
 </w:numbering>
 </file>

--- a/pract3(docker)/docker_3.docx
+++ b/pract3(docker)/docker_3.docx
@@ -890,25 +890,7 @@
                 <w:sz w:val="20"/>
                 <w:szCs w:val="20"/>
               </w:rPr>
-              <w:t>«_</w:t>
-            </w:r>
-            <w:proofErr w:type="gramStart"/>
-            <w:r>
-              <w:rPr>
-                <w:rFonts w:eastAsia="Times New Roman"/>
-                <w:sz w:val="20"/>
-                <w:szCs w:val="20"/>
-              </w:rPr>
-              <w:t>_»_</w:t>
-            </w:r>
-            <w:proofErr w:type="gramEnd"/>
-            <w:r>
-              <w:rPr>
-                <w:rFonts w:eastAsia="Times New Roman"/>
-                <w:sz w:val="20"/>
-                <w:szCs w:val="20"/>
-              </w:rPr>
-              <w:t>______20</w:t>
+              <w:t>«__»_______20</w:t>
             </w:r>
             <w:r>
               <w:rPr>
@@ -1086,25 +1068,7 @@
                 <w:sz w:val="20"/>
                 <w:szCs w:val="20"/>
               </w:rPr>
-              <w:t>«_</w:t>
-            </w:r>
-            <w:proofErr w:type="gramStart"/>
-            <w:r>
-              <w:rPr>
-                <w:rFonts w:eastAsia="Times New Roman"/>
-                <w:sz w:val="20"/>
-                <w:szCs w:val="20"/>
-              </w:rPr>
-              <w:t>_»_</w:t>
-            </w:r>
-            <w:proofErr w:type="gramEnd"/>
-            <w:r>
-              <w:rPr>
-                <w:rFonts w:eastAsia="Times New Roman"/>
-                <w:sz w:val="20"/>
-                <w:szCs w:val="20"/>
-              </w:rPr>
-              <w:t>______20</w:t>
+              <w:t>«__»_______20</w:t>
             </w:r>
             <w:r>
               <w:rPr>
@@ -2765,15 +2729,7 @@
         <w:ind w:left="0" w:firstLine="709"/>
       </w:pPr>
       <w:r>
-        <w:t xml:space="preserve">Просмотр информации о </w:t>
-      </w:r>
-      <w:proofErr w:type="spellStart"/>
-      <w:r>
-        <w:t>хостовой</w:t>
-      </w:r>
-      <w:proofErr w:type="spellEnd"/>
-      <w:r>
-        <w:t xml:space="preserve"> системе</w:t>
+        <w:t>Просмотр информации о хостовой системе</w:t>
       </w:r>
       <w:r>
         <w:t>:</w:t>
@@ -3060,36 +3016,230 @@
       </w:r>
       <w:r>
         <w:rPr>
+          <w:rStyle w:val="code"/>
+        </w:rPr>
+        <w:t>docker run</w:t>
+      </w:r>
+      <w:r>
+        <w:t xml:space="preserve"> </w:t>
+      </w:r>
+      <w:r>
+        <w:t xml:space="preserve">будет каждый раз запускать новый образ </w:t>
+      </w:r>
+      <w:r>
+        <w:rPr>
           <w:lang w:val="en-US"/>
         </w:rPr>
+        <w:t>ubuntu</w:t>
+      </w:r>
+      <w:r>
+        <w:t xml:space="preserve"> </w:t>
+      </w:r>
+      <w:r>
+        <w:t>с новым «именем системы».</w:t>
+      </w:r>
+    </w:p>
+    <w:p>
+      <w:pPr>
+        <w:pStyle w:val="console"/>
+      </w:pPr>
+      <w:r>
+        <w:t>root@yunikeil:/mnt/d/.repos/Python/TRPP/pract3(docker)# docker run ubuntu hostname</w:t>
+      </w:r>
+    </w:p>
+    <w:p>
+      <w:pPr>
+        <w:pStyle w:val="console"/>
+      </w:pPr>
+      <w:r>
+        <w:t>66613179dab3</w:t>
+      </w:r>
+    </w:p>
+    <w:p>
+      <w:pPr>
+        <w:pStyle w:val="console"/>
+      </w:pPr>
+      <w:r>
+        <w:t>root@yunikeil:/mnt/d/.repos/Python/TRPP/pract3(docker)# docker run ubuntu hostname</w:t>
+      </w:r>
+    </w:p>
+    <w:p>
+      <w:pPr>
+        <w:pStyle w:val="console"/>
+      </w:pPr>
+      <w:r>
+        <w:t>4b4f695b067d</w:t>
+      </w:r>
+    </w:p>
+    <w:p>
+      <w:pPr>
+        <w:pStyle w:val="console"/>
+      </w:pPr>
+      <w:r>
+        <w:t>root@yunikeil:/mnt/d/.repos/Python/TRPP/pract3(docker)# docker ps -a</w:t>
+      </w:r>
+    </w:p>
+    <w:p>
+      <w:pPr>
+        <w:pStyle w:val="console"/>
+      </w:pPr>
+      <w:r>
+        <w:t>CONTAINER ID   IMAGE     COMMAND      CREATED         STATUS                     PORTS     NAMES</w:t>
+      </w:r>
+    </w:p>
+    <w:p>
+      <w:pPr>
+        <w:pStyle w:val="console"/>
+      </w:pPr>
+      <w:r>
+        <w:t>4b4f695b067d   ubuntu    "hostname"   3 minutes ago   Exited (0) 3 minutes ago             lucid_yonath</w:t>
+      </w:r>
+    </w:p>
+    <w:p>
+      <w:pPr>
+        <w:pStyle w:val="console"/>
+      </w:pPr>
+      <w:r>
+        <w:t>66613179dab3   ubuntu    "hostname"   3 minutes ago   Exited (0) 3 minutes ago             goofy_ganguly</w:t>
+      </w:r>
+    </w:p>
+    <w:p>
+      <w:pPr>
+        <w:pStyle w:val="console"/>
+      </w:pPr>
+      <w:r>
+        <w:t>root</w:t>
+      </w:r>
+      <w:r>
+        <w:rPr>
+          <w:lang w:val="ru-RU"/>
+        </w:rPr>
+        <w:t>@</w:t>
+      </w:r>
+      <w:r>
+        <w:t>yunikeil</w:t>
+      </w:r>
+      <w:r>
+        <w:rPr>
+          <w:lang w:val="ru-RU"/>
+        </w:rPr>
+        <w:t>:/</w:t>
+      </w:r>
+      <w:r>
+        <w:t>mnt</w:t>
+      </w:r>
+      <w:r>
+        <w:rPr>
+          <w:lang w:val="ru-RU"/>
+        </w:rPr>
+        <w:t>/</w:t>
+      </w:r>
+      <w:r>
+        <w:t>d</w:t>
+      </w:r>
+      <w:r>
+        <w:rPr>
+          <w:lang w:val="ru-RU"/>
+        </w:rPr>
+        <w:t>/.</w:t>
+      </w:r>
+      <w:r>
+        <w:t>repos</w:t>
+      </w:r>
+      <w:r>
+        <w:rPr>
+          <w:lang w:val="ru-RU"/>
+        </w:rPr>
+        <w:t>/</w:t>
+      </w:r>
+      <w:r>
+        <w:t>Python</w:t>
+      </w:r>
+      <w:r>
+        <w:rPr>
+          <w:lang w:val="ru-RU"/>
+        </w:rPr>
+        <w:t>/</w:t>
+      </w:r>
+      <w:r>
+        <w:t>TRPP</w:t>
+      </w:r>
+      <w:r>
+        <w:rPr>
+          <w:lang w:val="ru-RU"/>
+        </w:rPr>
+        <w:t>/</w:t>
+      </w:r>
+      <w:r>
+        <w:t>pract</w:t>
+      </w:r>
+      <w:r>
+        <w:rPr>
+          <w:lang w:val="ru-RU"/>
+        </w:rPr>
+        <w:t>3(</w:t>
+      </w:r>
+      <w:r>
         <w:t>docker</w:t>
       </w:r>
       <w:r>
-        <w:t xml:space="preserve"> </w:t>
-      </w:r>
-      <w:r>
+        <w:rPr>
+          <w:lang w:val="ru-RU"/>
+        </w:rPr>
+        <w:t>)#</w:t>
+      </w:r>
+    </w:p>
+    <w:p>
+      <w:pPr>
+        <w:pStyle w:val="aa"/>
+        <w:numPr>
+          <w:ilvl w:val="2"/>
+          <w:numId w:val="32"/>
+        </w:numPr>
+        <w:ind w:left="0" w:firstLine="709"/>
+      </w:pPr>
+      <w:r>
+        <w:t xml:space="preserve">Для того, чтобы подключиться к контейнеру можно использовать команду </w:t>
+      </w:r>
+      <w:r>
+        <w:rPr>
+          <w:rStyle w:val="code"/>
+        </w:rPr>
+        <w:t>docker run -it ubuntu bash</w:t>
+      </w:r>
+      <w:r>
+        <w:t>:</w:t>
+      </w:r>
+    </w:p>
+    <w:p>
+      <w:pPr>
+        <w:pStyle w:val="aa"/>
+        <w:ind w:left="0" w:firstLine="709"/>
+      </w:pPr>
+      <w:r>
+        <w:t>Флаги -it в Docker используются для запуска контейнера в интерактивном режиме с подключением к его терминалу.</w:t>
+      </w:r>
+      <w:r>
+        <w:t xml:space="preserve"> </w:t>
+      </w:r>
+    </w:p>
+    <w:p>
+      <w:pPr>
+        <w:ind w:firstLine="709"/>
+      </w:pPr>
+      <w:r>
+        <w:t>Конкретно, -i (или --interactive) указывает Docker, что нужно открыть стандартный ввод (stdin) для контейнера. Это позволяет пользователю взаимодействовать с контейнером через терминал.</w:t>
+      </w:r>
+    </w:p>
+    <w:p>
+      <w:pPr>
+        <w:ind w:firstLine="709"/>
         <w:rPr>
           <w:lang w:val="en-US"/>
         </w:rPr>
-        <w:t>run</w:t>
-      </w:r>
-      <w:r>
-        <w:t xml:space="preserve"> </w:t>
-      </w:r>
-      <w:r>
-        <w:t xml:space="preserve">будет каждый раз запускать новый образ </w:t>
-      </w:r>
-      <w:r>
-        <w:rPr>
-          <w:lang w:val="en-US"/>
-        </w:rPr>
-        <w:t>ubuntu</w:t>
-      </w:r>
-      <w:r>
-        <w:t xml:space="preserve"> </w:t>
-      </w:r>
-      <w:r>
-        <w:t>с новым «именем системы».</w:t>
+      </w:pPr>
+      <w:r>
+        <w:t>Флаг -t (или --tty) указывает Docker на выделение псевдо-TTY, то есть терминального интерфейса, для контейнера. Это позволяет пользователю взаимодействовать с контейнером через терминал и использовать команды оболочки внутри контейнера.</w:t>
       </w:r>
     </w:p>
     <w:p>
@@ -3097,7 +3247,7 @@
         <w:pStyle w:val="console"/>
       </w:pPr>
       <w:r>
-        <w:t>root@yunikeil:/mnt/d/.repos/Python/TRPP/pract3(docker)# docker run ubuntu hostname</w:t>
+        <w:t>yunikeil@DESKTOP-C394LF7:/mnt/c/Users/iyuna/source/repos/python/TRPP/pract3(docker)$ docker run -it ubuntu bash</w:t>
       </w:r>
     </w:p>
     <w:p>
@@ -3105,7 +3255,7 @@
         <w:pStyle w:val="console"/>
       </w:pPr>
       <w:r>
-        <w:t>66613179dab3</w:t>
+        <w:t>root@d92b9b4a54db:/# hostname</w:t>
       </w:r>
     </w:p>
     <w:p>
@@ -3113,7 +3263,7 @@
         <w:pStyle w:val="console"/>
       </w:pPr>
       <w:r>
-        <w:t>root@yunikeil:/mnt/d/.repos/Python/TRPP/pract3(docker)# docker run ubuntu hostname</w:t>
+        <w:t>d92b9b4a54db</w:t>
       </w:r>
     </w:p>
     <w:p>
@@ -3121,7 +3271,7 @@
         <w:pStyle w:val="console"/>
       </w:pPr>
       <w:r>
-        <w:t>4b4f695b067d</w:t>
+        <w:t>root@d92b9b4a54db:/# exit</w:t>
       </w:r>
     </w:p>
     <w:p>
@@ -3129,7 +3279,7 @@
         <w:pStyle w:val="console"/>
       </w:pPr>
       <w:r>
-        <w:t>root@yunikeil:/mnt/d/.repos/Python/TRPP/pract3(docker)# docker ps -a</w:t>
+        <w:t>exit</w:t>
       </w:r>
     </w:p>
     <w:p>
@@ -3137,7 +3287,7 @@
         <w:pStyle w:val="console"/>
       </w:pPr>
       <w:r>
-        <w:t>CONTAINER ID   IMAGE     COMMAND      CREATED         STATUS                     PORTS     NAMES</w:t>
+        <w:t>yunikeil@DESKTOP-C394LF7:/mnt/c/Users/iyuna/source/repos/python/TRPP/pract3(docker)$ docker ps -a</w:t>
       </w:r>
     </w:p>
     <w:p>
@@ -3145,7 +3295,7 @@
         <w:pStyle w:val="console"/>
       </w:pPr>
       <w:r>
-        <w:t>4b4f695b067d   ubuntu    "hostname"   3 minutes ago   Exited (0) 3 minutes ago             lucid_yonath</w:t>
+        <w:t>CONTAINER ID   IMAGE     COMMAND   CREATED          STATUS                     PORTS     NAMES</w:t>
       </w:r>
     </w:p>
     <w:p>
@@ -3153,7 +3303,7 @@
         <w:pStyle w:val="console"/>
       </w:pPr>
       <w:r>
-        <w:t>66613179dab3   ubuntu    "hostname"   3 minutes ago   Exited (0) 3 minutes ago             goofy_ganguly</w:t>
+        <w:t>d92b9b4a54db   ubuntu    "bash"    16 seconds ago   Exited (0) 6 seconds ago             flamboyant_sinoussi</w:t>
       </w:r>
     </w:p>
     <w:p>
@@ -3161,7 +3311,7 @@
         <w:pStyle w:val="console"/>
       </w:pPr>
       <w:r>
-        <w:t>root@yunikeil:/mnt/d/.repos/Python/TRPP/pract3(docker)#</w:t>
+        <w:t>yunikeil@DESKTOP-C394LF7:/mnt/c/Users/iyuna/source/repos/python/TRPP/pract3(docker)$</w:t>
       </w:r>
     </w:p>
     <w:p>
@@ -3180,6 +3330,7 @@
           <w:bCs/>
           <w:szCs w:val="24"/>
         </w:rPr>
+        <w:lastRenderedPageBreak/>
         <w:t xml:space="preserve">Часть </w:t>
       </w:r>
       <w:r>
@@ -3191,19 +3342,416 @@
         <w:t>3 – Работа с портами</w:t>
       </w:r>
     </w:p>
-    <w:p/>
     <w:p>
       <w:pPr>
         <w:ind w:firstLine="709"/>
       </w:pPr>
       <w:r>
-        <w:t>Тут задание</w:t>
-      </w:r>
-    </w:p>
-    <w:p>
-      <w:pPr>
-        <w:ind w:firstLine="709"/>
-      </w:pPr>
+        <w:t xml:space="preserve">Для выполнения задания работы с портами потребуется установить любой веб сервер. Я буду использовать простой </w:t>
+      </w:r>
+      <w:r>
+        <w:rPr>
+          <w:lang w:val="en-US"/>
+        </w:rPr>
+        <w:t>http</w:t>
+      </w:r>
+      <w:r>
+        <w:t xml:space="preserve"> </w:t>
+      </w:r>
+      <w:r>
+        <w:t xml:space="preserve">встроенный в </w:t>
+      </w:r>
+      <w:r>
+        <w:rPr>
+          <w:lang w:val="en-US"/>
+        </w:rPr>
+        <w:t>python</w:t>
+      </w:r>
+      <w:r>
+        <w:t>.</w:t>
+      </w:r>
+      <w:r>
+        <w:t xml:space="preserve"> Командой</w:t>
+      </w:r>
+      <w:r>
+        <w:t xml:space="preserve"> </w:t>
+      </w:r>
+      <w:r>
+        <w:rPr>
+          <w:rStyle w:val="code"/>
+        </w:rPr>
+        <w:t>docker</w:t>
+      </w:r>
+      <w:r>
+        <w:rPr>
+          <w:rStyle w:val="code"/>
+          <w:lang w:val="ru-RU"/>
+        </w:rPr>
+        <w:t xml:space="preserve"> </w:t>
+      </w:r>
+      <w:r>
+        <w:rPr>
+          <w:rStyle w:val="code"/>
+        </w:rPr>
+        <w:t>run</w:t>
+      </w:r>
+      <w:r>
+        <w:rPr>
+          <w:rStyle w:val="code"/>
+          <w:lang w:val="ru-RU"/>
+        </w:rPr>
+        <w:t xml:space="preserve"> -</w:t>
+      </w:r>
+      <w:r>
+        <w:rPr>
+          <w:rStyle w:val="code"/>
+        </w:rPr>
+        <w:t>it</w:t>
+      </w:r>
+      <w:r>
+        <w:rPr>
+          <w:rStyle w:val="code"/>
+          <w:lang w:val="ru-RU"/>
+        </w:rPr>
+        <w:t xml:space="preserve"> </w:t>
+      </w:r>
+      <w:r>
+        <w:rPr>
+          <w:rStyle w:val="code"/>
+        </w:rPr>
+        <w:t>python</w:t>
+      </w:r>
+      <w:r>
+        <w:rPr>
+          <w:rStyle w:val="code"/>
+          <w:lang w:val="ru-RU"/>
+        </w:rPr>
+        <w:t xml:space="preserve"> </w:t>
+      </w:r>
+      <w:r>
+        <w:rPr>
+          <w:rStyle w:val="code"/>
+        </w:rPr>
+        <w:t>python</w:t>
+      </w:r>
+      <w:r>
+        <w:rPr>
+          <w:rStyle w:val="code"/>
+          <w:lang w:val="ru-RU"/>
+        </w:rPr>
+        <w:t xml:space="preserve"> -</w:t>
+      </w:r>
+      <w:r>
+        <w:rPr>
+          <w:rStyle w:val="code"/>
+        </w:rPr>
+        <w:t>m</w:t>
+      </w:r>
+      <w:r>
+        <w:rPr>
+          <w:rStyle w:val="code"/>
+          <w:lang w:val="ru-RU"/>
+        </w:rPr>
+        <w:t xml:space="preserve"> </w:t>
+      </w:r>
+      <w:r>
+        <w:rPr>
+          <w:rStyle w:val="code"/>
+        </w:rPr>
+        <w:t>http</w:t>
+      </w:r>
+      <w:r>
+        <w:rPr>
+          <w:rStyle w:val="code"/>
+          <w:lang w:val="ru-RU"/>
+        </w:rPr>
+        <w:t>.</w:t>
+      </w:r>
+      <w:r>
+        <w:rPr>
+          <w:rStyle w:val="code"/>
+        </w:rPr>
+        <w:t>server</w:t>
+      </w:r>
+      <w:r>
+        <w:t xml:space="preserve"> </w:t>
+      </w:r>
+      <w:r>
+        <w:t>запустится</w:t>
+      </w:r>
+      <w:r>
+        <w:t xml:space="preserve"> </w:t>
+      </w:r>
+      <w:r>
+        <w:t xml:space="preserve">сервер, однако у нас не получится получить доступ к нему через стандартный </w:t>
+      </w:r>
+      <w:r>
+        <w:rPr>
+          <w:lang w:val="en-US"/>
+        </w:rPr>
+        <w:t>localhost</w:t>
+      </w:r>
+      <w:r>
+        <w:t xml:space="preserve">, </w:t>
+      </w:r>
+      <w:r>
+        <w:t xml:space="preserve">т. к. отсутствует проброс портов. Исправить это можно, исправив оригинальную команду на </w:t>
+      </w:r>
+      <w:r>
+        <w:rPr>
+          <w:rStyle w:val="code"/>
+        </w:rPr>
+        <w:t>docker</w:t>
+      </w:r>
+      <w:r>
+        <w:rPr>
+          <w:rStyle w:val="code"/>
+          <w:lang w:val="ru-RU"/>
+        </w:rPr>
+        <w:t xml:space="preserve"> </w:t>
+      </w:r>
+      <w:r>
+        <w:rPr>
+          <w:rStyle w:val="code"/>
+        </w:rPr>
+        <w:t>run</w:t>
+      </w:r>
+      <w:r>
+        <w:rPr>
+          <w:rStyle w:val="code"/>
+          <w:lang w:val="ru-RU"/>
+        </w:rPr>
+        <w:t xml:space="preserve"> -</w:t>
+      </w:r>
+      <w:r>
+        <w:rPr>
+          <w:rStyle w:val="code"/>
+        </w:rPr>
+        <w:t>it</w:t>
+      </w:r>
+      <w:r>
+        <w:rPr>
+          <w:rStyle w:val="code"/>
+          <w:lang w:val="ru-RU"/>
+        </w:rPr>
+        <w:t xml:space="preserve"> -</w:t>
+      </w:r>
+      <w:r>
+        <w:rPr>
+          <w:rStyle w:val="code"/>
+        </w:rPr>
+        <w:t>p</w:t>
+      </w:r>
+      <w:r>
+        <w:rPr>
+          <w:rStyle w:val="code"/>
+          <w:lang w:val="ru-RU"/>
+        </w:rPr>
+        <w:t xml:space="preserve"> </w:t>
+      </w:r>
+      <w:r>
+        <w:rPr>
+          <w:rStyle w:val="code"/>
+          <w:lang w:val="ru-RU"/>
+        </w:rPr>
+        <w:t xml:space="preserve">8000:8000 </w:t>
+      </w:r>
+      <w:r>
+        <w:rPr>
+          <w:rStyle w:val="code"/>
+        </w:rPr>
+        <w:t>python</w:t>
+      </w:r>
+      <w:r>
+        <w:rPr>
+          <w:rStyle w:val="code"/>
+          <w:lang w:val="ru-RU"/>
+        </w:rPr>
+        <w:t xml:space="preserve"> </w:t>
+      </w:r>
+      <w:r>
+        <w:rPr>
+          <w:rStyle w:val="code"/>
+        </w:rPr>
+        <w:t>python</w:t>
+      </w:r>
+      <w:r>
+        <w:rPr>
+          <w:rStyle w:val="code"/>
+          <w:lang w:val="ru-RU"/>
+        </w:rPr>
+        <w:t xml:space="preserve"> -</w:t>
+      </w:r>
+      <w:r>
+        <w:rPr>
+          <w:rStyle w:val="code"/>
+        </w:rPr>
+        <w:t>m</w:t>
+      </w:r>
+      <w:r>
+        <w:rPr>
+          <w:rStyle w:val="code"/>
+          <w:lang w:val="ru-RU"/>
+        </w:rPr>
+        <w:t xml:space="preserve"> </w:t>
+      </w:r>
+      <w:r>
+        <w:rPr>
+          <w:rStyle w:val="code"/>
+        </w:rPr>
+        <w:t>http</w:t>
+      </w:r>
+      <w:r>
+        <w:rPr>
+          <w:rStyle w:val="code"/>
+          <w:lang w:val="ru-RU"/>
+        </w:rPr>
+        <w:t>.</w:t>
+      </w:r>
+      <w:r>
+        <w:rPr>
+          <w:rStyle w:val="code"/>
+        </w:rPr>
+        <w:t>server</w:t>
+      </w:r>
+      <w:r>
+        <w:t xml:space="preserve">. В данном случае мы сделали проброс с </w:t>
+      </w:r>
+      <w:r>
+        <w:t>8000</w:t>
+      </w:r>
+      <w:r>
+        <w:t xml:space="preserve"> порта контейнера на </w:t>
+      </w:r>
+      <w:r>
+        <w:t xml:space="preserve">8000 </w:t>
+      </w:r>
+      <w:r>
+        <w:t xml:space="preserve">порт </w:t>
+      </w:r>
+      <w:r>
+        <w:rPr>
+          <w:lang w:val="en-US"/>
+        </w:rPr>
+        <w:t>wsl</w:t>
+      </w:r>
+      <w:r>
+        <w:t xml:space="preserve">2 </w:t>
+      </w:r>
+      <w:r>
+        <w:rPr>
+          <w:lang w:val="en-US"/>
+        </w:rPr>
+        <w:t>windows</w:t>
+      </w:r>
+      <w:r>
+        <w:t xml:space="preserve">. </w:t>
+      </w:r>
+    </w:p>
+    <w:p>
+      <w:pPr>
+        <w:jc w:val="center"/>
+      </w:pPr>
+      <w:r>
+        <w:drawing>
+          <wp:inline distT="0" distB="0" distL="0" distR="0" wp14:anchorId="79F4FB96" wp14:editId="3B4B8EC2">
+            <wp:extent cx="5753100" cy="3146217"/>
+            <wp:effectExtent l="133350" t="114300" r="152400" b="168910"/>
+            <wp:docPr id="3" name="Рисунок 3"/>
+            <wp:cNvGraphicFramePr>
+              <a:graphicFrameLocks xmlns:a="http://schemas.openxmlformats.org/drawingml/2006/main" noChangeAspect="1"/>
+            </wp:cNvGraphicFramePr>
+            <a:graphic xmlns:a="http://schemas.openxmlformats.org/drawingml/2006/main">
+              <a:graphicData uri="http://schemas.openxmlformats.org/drawingml/2006/picture">
+                <pic:pic xmlns:pic="http://schemas.openxmlformats.org/drawingml/2006/picture">
+                  <pic:nvPicPr>
+                    <pic:cNvPr id="1" name=""/>
+                    <pic:cNvPicPr/>
+                  </pic:nvPicPr>
+                  <pic:blipFill>
+                    <a:blip r:embed="rId7"/>
+                    <a:stretch>
+                      <a:fillRect/>
+                    </a:stretch>
+                  </pic:blipFill>
+                  <pic:spPr>
+                    <a:xfrm>
+                      <a:off x="0" y="0"/>
+                      <a:ext cx="5761322" cy="3150714"/>
+                    </a:xfrm>
+                    <a:prstGeom prst="rect">
+                      <a:avLst/>
+                    </a:prstGeom>
+                    <a:solidFill>
+                      <a:srgbClr val="FFFFFF">
+                        <a:shade val="85000"/>
+                      </a:srgbClr>
+                    </a:solidFill>
+                    <a:ln w="88900" cap="sq">
+                      <a:solidFill>
+                        <a:srgbClr val="FFFFFF"/>
+                      </a:solidFill>
+                      <a:miter lim="800000"/>
+                    </a:ln>
+                    <a:effectLst>
+                      <a:outerShdw blurRad="55000" dist="18000" dir="5400000" algn="tl" rotWithShape="0">
+                        <a:srgbClr val="000000">
+                          <a:alpha val="40000"/>
+                        </a:srgbClr>
+                      </a:outerShdw>
+                    </a:effectLst>
+                    <a:scene3d>
+                      <a:camera prst="orthographicFront"/>
+                      <a:lightRig rig="twoPt" dir="t">
+                        <a:rot lat="0" lon="0" rev="7200000"/>
+                      </a:lightRig>
+                    </a:scene3d>
+                    <a:sp3d>
+                      <a:bevelT w="25400" h="19050"/>
+                      <a:contourClr>
+                        <a:srgbClr val="FFFFFF"/>
+                      </a:contourClr>
+                    </a:sp3d>
+                  </pic:spPr>
+                </pic:pic>
+              </a:graphicData>
+            </a:graphic>
+          </wp:inline>
+        </w:drawing>
+      </w:r>
+      <w:r>
+        <w:t xml:space="preserve">Рисунок 1 – Создание простого </w:t>
+      </w:r>
+      <w:r>
+        <w:rPr>
+          <w:lang w:val="en-US"/>
+        </w:rPr>
+        <w:t>http</w:t>
+      </w:r>
+      <w:r>
+        <w:t xml:space="preserve"> </w:t>
+      </w:r>
+      <w:r>
+        <w:t xml:space="preserve">сервера использую </w:t>
+      </w:r>
+      <w:r>
+        <w:rPr>
+          <w:lang w:val="en-US"/>
+        </w:rPr>
+        <w:t>docker</w:t>
+      </w:r>
+      <w:r>
+        <w:t xml:space="preserve"> </w:t>
+      </w:r>
+      <w:r>
+        <w:t xml:space="preserve">и </w:t>
+      </w:r>
+      <w:r>
+        <w:rPr>
+          <w:lang w:val="en-US"/>
+        </w:rPr>
+        <w:t>python</w:t>
+      </w:r>
     </w:p>
     <w:p>
       <w:pPr>
@@ -3248,19 +3796,780 @@
         <w:t>Именованные контейнеры, остановка и удаление</w:t>
       </w:r>
     </w:p>
-    <w:p/>
     <w:p>
       <w:pPr>
         <w:ind w:firstLine="709"/>
       </w:pPr>
       <w:r>
-        <w:t>Тут задание</w:t>
-      </w:r>
-    </w:p>
-    <w:p>
-      <w:pPr>
-        <w:ind w:firstLine="709"/>
-      </w:pPr>
+        <w:t xml:space="preserve">Не всегда понятно, что именно работает в контейнере по его </w:t>
+      </w:r>
+      <w:r>
+        <w:rPr>
+          <w:lang w:val="en-US"/>
+        </w:rPr>
+        <w:t>id</w:t>
+      </w:r>
+      <w:r>
+        <w:t>,</w:t>
+      </w:r>
+      <w:r>
+        <w:t xml:space="preserve"> для этого можно задать имя с помощью параметра --</w:t>
+      </w:r>
+      <w:r>
+        <w:rPr>
+          <w:lang w:val="en-US"/>
+        </w:rPr>
+        <w:t>name</w:t>
+      </w:r>
+      <w:r>
+        <w:t>.</w:t>
+      </w:r>
+      <w:r>
+        <w:t xml:space="preserve"> </w:t>
+      </w:r>
+      <w:r>
+        <w:t xml:space="preserve">А для того, чтобы он не мешал работе или выполнению какого-либо скрипта контейнер можно запустить в фоне. Для этого понадобится команда </w:t>
+      </w:r>
+      <w:r>
+        <w:rPr>
+          <w:rStyle w:val="code"/>
+        </w:rPr>
+        <w:t>docker</w:t>
+      </w:r>
+      <w:r>
+        <w:rPr>
+          <w:rStyle w:val="code"/>
+          <w:lang w:val="ru-RU"/>
+        </w:rPr>
+        <w:t xml:space="preserve"> </w:t>
+      </w:r>
+      <w:r>
+        <w:rPr>
+          <w:rStyle w:val="code"/>
+        </w:rPr>
+        <w:t>run</w:t>
+      </w:r>
+      <w:r>
+        <w:rPr>
+          <w:rStyle w:val="code"/>
+          <w:lang w:val="ru-RU"/>
+        </w:rPr>
+        <w:t xml:space="preserve"> -</w:t>
+      </w:r>
+      <w:r>
+        <w:rPr>
+          <w:rStyle w:val="code"/>
+        </w:rPr>
+        <w:t>p</w:t>
+      </w:r>
+      <w:r>
+        <w:rPr>
+          <w:rStyle w:val="code"/>
+          <w:lang w:val="ru-RU"/>
+        </w:rPr>
+        <w:t xml:space="preserve"> </w:t>
+      </w:r>
+      <w:r>
+        <w:rPr>
+          <w:rStyle w:val="code"/>
+          <w:lang w:val="ru-RU"/>
+        </w:rPr>
+        <w:t>8000:8000 --</w:t>
+      </w:r>
+      <w:r>
+        <w:rPr>
+          <w:rStyle w:val="code"/>
+        </w:rPr>
+        <w:t>name</w:t>
+      </w:r>
+      <w:r>
+        <w:rPr>
+          <w:rStyle w:val="code"/>
+          <w:lang w:val="ru-RU"/>
+        </w:rPr>
+        <w:t xml:space="preserve"> </w:t>
+      </w:r>
+      <w:r>
+        <w:rPr>
+          <w:rStyle w:val="code"/>
+        </w:rPr>
+        <w:t>pyserver</w:t>
+      </w:r>
+      <w:r>
+        <w:rPr>
+          <w:rStyle w:val="code"/>
+          <w:lang w:val="ru-RU"/>
+        </w:rPr>
+        <w:t xml:space="preserve"> -</w:t>
+      </w:r>
+      <w:r>
+        <w:rPr>
+          <w:rStyle w:val="code"/>
+        </w:rPr>
+        <w:t>d</w:t>
+      </w:r>
+      <w:r>
+        <w:rPr>
+          <w:rStyle w:val="code"/>
+          <w:lang w:val="ru-RU"/>
+        </w:rPr>
+        <w:t xml:space="preserve"> </w:t>
+      </w:r>
+      <w:r>
+        <w:rPr>
+          <w:rStyle w:val="code"/>
+        </w:rPr>
+        <w:t>python</w:t>
+      </w:r>
+      <w:r>
+        <w:rPr>
+          <w:rStyle w:val="code"/>
+          <w:lang w:val="ru-RU"/>
+        </w:rPr>
+        <w:t xml:space="preserve"> </w:t>
+      </w:r>
+      <w:r>
+        <w:rPr>
+          <w:rStyle w:val="code"/>
+        </w:rPr>
+        <w:t>python</w:t>
+      </w:r>
+      <w:r>
+        <w:rPr>
+          <w:rStyle w:val="code"/>
+          <w:lang w:val="ru-RU"/>
+        </w:rPr>
+        <w:t xml:space="preserve"> -</w:t>
+      </w:r>
+      <w:r>
+        <w:rPr>
+          <w:rStyle w:val="code"/>
+        </w:rPr>
+        <w:t>m</w:t>
+      </w:r>
+      <w:r>
+        <w:rPr>
+          <w:rStyle w:val="code"/>
+          <w:lang w:val="ru-RU"/>
+        </w:rPr>
+        <w:t xml:space="preserve"> </w:t>
+      </w:r>
+      <w:r>
+        <w:rPr>
+          <w:rStyle w:val="code"/>
+        </w:rPr>
+        <w:t>http</w:t>
+      </w:r>
+      <w:r>
+        <w:rPr>
+          <w:rStyle w:val="code"/>
+          <w:lang w:val="ru-RU"/>
+        </w:rPr>
+        <w:t>.</w:t>
+      </w:r>
+      <w:r>
+        <w:rPr>
+          <w:rStyle w:val="code"/>
+        </w:rPr>
+        <w:t>server</w:t>
+      </w:r>
+      <w:r>
+        <w:t>.</w:t>
+      </w:r>
+      <w:r>
+        <w:t xml:space="preserve"> </w:t>
+      </w:r>
+      <w:r>
+        <w:t xml:space="preserve">Для того чтобы убедиться в работе контейнера можно отсортировать контейнеры по имени используя команду </w:t>
+      </w:r>
+      <w:r>
+        <w:rPr>
+          <w:rStyle w:val="code"/>
+        </w:rPr>
+        <w:t>docker</w:t>
+      </w:r>
+      <w:r>
+        <w:rPr>
+          <w:rStyle w:val="code"/>
+          <w:lang w:val="ru-RU"/>
+        </w:rPr>
+        <w:t xml:space="preserve"> </w:t>
+      </w:r>
+      <w:r>
+        <w:rPr>
+          <w:rStyle w:val="code"/>
+        </w:rPr>
+        <w:t>ps</w:t>
+      </w:r>
+      <w:r>
+        <w:rPr>
+          <w:rStyle w:val="code"/>
+          <w:lang w:val="ru-RU"/>
+        </w:rPr>
+        <w:t xml:space="preserve"> | </w:t>
+      </w:r>
+      <w:r>
+        <w:rPr>
+          <w:rStyle w:val="code"/>
+        </w:rPr>
+        <w:t>grep</w:t>
+      </w:r>
+      <w:r>
+        <w:rPr>
+          <w:rStyle w:val="code"/>
+          <w:lang w:val="ru-RU"/>
+        </w:rPr>
+        <w:t xml:space="preserve"> </w:t>
+      </w:r>
+      <w:r>
+        <w:rPr>
+          <w:rStyle w:val="code"/>
+        </w:rPr>
+        <w:t>pyserver</w:t>
+      </w:r>
+      <w:r>
+        <w:t>.</w:t>
+      </w:r>
+      <w:r>
+        <w:t xml:space="preserve"> Просмотреть логи можно используя команду </w:t>
+      </w:r>
+      <w:r>
+        <w:rPr>
+          <w:rStyle w:val="code"/>
+        </w:rPr>
+        <w:t>docker</w:t>
+      </w:r>
+      <w:r>
+        <w:rPr>
+          <w:rStyle w:val="code"/>
+          <w:lang w:val="ru-RU"/>
+        </w:rPr>
+        <w:t xml:space="preserve"> </w:t>
+      </w:r>
+      <w:r>
+        <w:rPr>
+          <w:rStyle w:val="code"/>
+        </w:rPr>
+        <w:t>logs</w:t>
+      </w:r>
+      <w:r>
+        <w:rPr>
+          <w:rStyle w:val="code"/>
+          <w:lang w:val="ru-RU"/>
+        </w:rPr>
+        <w:t xml:space="preserve"> </w:t>
+      </w:r>
+      <w:r>
+        <w:rPr>
+          <w:rStyle w:val="code"/>
+        </w:rPr>
+        <w:t>pyserver</w:t>
+      </w:r>
+      <w:r>
+        <w:t xml:space="preserve">. Для </w:t>
+      </w:r>
+      <w:r>
+        <w:lastRenderedPageBreak/>
+        <w:t xml:space="preserve">остановки контейнера можно использовать </w:t>
+      </w:r>
+      <w:r>
+        <w:rPr>
+          <w:rStyle w:val="code"/>
+        </w:rPr>
+        <w:t>docker stop pyserver</w:t>
+      </w:r>
+      <w:r>
+        <w:t xml:space="preserve">, затем следует его удалять командой </w:t>
+      </w:r>
+      <w:r>
+        <w:rPr>
+          <w:rStyle w:val="code"/>
+        </w:rPr>
+        <w:t>docker</w:t>
+      </w:r>
+      <w:r>
+        <w:rPr>
+          <w:rStyle w:val="code"/>
+          <w:lang w:val="ru-RU"/>
+        </w:rPr>
+        <w:t xml:space="preserve"> </w:t>
+      </w:r>
+      <w:r>
+        <w:rPr>
+          <w:rStyle w:val="code"/>
+        </w:rPr>
+        <w:t>rm</w:t>
+      </w:r>
+      <w:r>
+        <w:rPr>
+          <w:rStyle w:val="code"/>
+          <w:lang w:val="ru-RU"/>
+        </w:rPr>
+        <w:t xml:space="preserve"> </w:t>
+      </w:r>
+      <w:r>
+        <w:rPr>
+          <w:rStyle w:val="code"/>
+        </w:rPr>
+        <w:t>pyserver</w:t>
+      </w:r>
+      <w:r>
+        <w:t>.</w:t>
+      </w:r>
+      <w:r>
+        <w:t xml:space="preserve"> Данные команды можно заменить одной, используя </w:t>
+      </w:r>
+      <w:r>
+        <w:rPr>
+          <w:rStyle w:val="code"/>
+        </w:rPr>
+        <w:t>docker</w:t>
+      </w:r>
+      <w:r>
+        <w:rPr>
+          <w:rStyle w:val="code"/>
+          <w:lang w:val="ru-RU"/>
+        </w:rPr>
+        <w:t xml:space="preserve"> </w:t>
+      </w:r>
+      <w:r>
+        <w:rPr>
+          <w:rStyle w:val="code"/>
+        </w:rPr>
+        <w:t>rm</w:t>
+      </w:r>
+      <w:r>
+        <w:rPr>
+          <w:rStyle w:val="code"/>
+          <w:lang w:val="ru-RU"/>
+        </w:rPr>
+        <w:t xml:space="preserve"> -</w:t>
+      </w:r>
+      <w:r>
+        <w:rPr>
+          <w:rStyle w:val="code"/>
+        </w:rPr>
+        <w:t>f</w:t>
+      </w:r>
+      <w:r>
+        <w:rPr>
+          <w:rStyle w:val="code"/>
+          <w:lang w:val="ru-RU"/>
+        </w:rPr>
+        <w:t xml:space="preserve"> </w:t>
+      </w:r>
+      <w:r>
+        <w:rPr>
+          <w:rStyle w:val="code"/>
+        </w:rPr>
+        <w:t>pyserver</w:t>
+      </w:r>
+      <w:r>
+        <w:t>.</w:t>
+      </w:r>
+      <w:r>
+        <w:t xml:space="preserve"> </w:t>
+      </w:r>
+      <w:r>
+        <w:t xml:space="preserve">Также можно снова подключиться к контейнеру, используя </w:t>
+      </w:r>
+      <w:r>
+        <w:rPr>
+          <w:lang w:val="en-US"/>
+        </w:rPr>
+        <w:t>docker</w:t>
+      </w:r>
+      <w:r>
+        <w:t xml:space="preserve"> </w:t>
+      </w:r>
+      <w:r>
+        <w:rPr>
+          <w:lang w:val="en-US"/>
+        </w:rPr>
+        <w:t>start</w:t>
+      </w:r>
+      <w:r>
+        <w:t xml:space="preserve"> </w:t>
+      </w:r>
+      <w:r>
+        <w:t xml:space="preserve">и </w:t>
+      </w:r>
+      <w:r>
+        <w:rPr>
+          <w:lang w:val="en-US"/>
+        </w:rPr>
+        <w:t>docker</w:t>
+      </w:r>
+      <w:r>
+        <w:t xml:space="preserve"> </w:t>
+      </w:r>
+      <w:r>
+        <w:rPr>
+          <w:lang w:val="en-US"/>
+        </w:rPr>
+        <w:t>attach</w:t>
+      </w:r>
+      <w:r>
+        <w:t>/-</w:t>
+      </w:r>
+      <w:r>
+        <w:rPr>
+          <w:lang w:val="en-US"/>
+        </w:rPr>
+        <w:t>it</w:t>
+      </w:r>
+      <w:r>
+        <w:t xml:space="preserve">: </w:t>
+      </w:r>
+      <w:r>
+        <w:rPr>
+          <w:rStyle w:val="code"/>
+        </w:rPr>
+        <w:t>docker</w:t>
+      </w:r>
+      <w:r>
+        <w:rPr>
+          <w:rStyle w:val="code"/>
+          <w:lang w:val="ru-RU"/>
+        </w:rPr>
+        <w:t xml:space="preserve"> </w:t>
+      </w:r>
+      <w:r>
+        <w:rPr>
+          <w:rStyle w:val="code"/>
+        </w:rPr>
+        <w:t>start</w:t>
+      </w:r>
+      <w:r>
+        <w:rPr>
+          <w:rStyle w:val="code"/>
+          <w:lang w:val="ru-RU"/>
+        </w:rPr>
+        <w:t xml:space="preserve"> -</w:t>
+      </w:r>
+      <w:r>
+        <w:rPr>
+          <w:rStyle w:val="code"/>
+        </w:rPr>
+        <w:t>a</w:t>
+      </w:r>
+      <w:r>
+        <w:rPr>
+          <w:rStyle w:val="code"/>
+          <w:lang w:val="ru-RU"/>
+        </w:rPr>
+        <w:t xml:space="preserve"> </w:t>
+      </w:r>
+      <w:r>
+        <w:rPr>
+          <w:rStyle w:val="code"/>
+        </w:rPr>
+        <w:t>pyserver</w:t>
+      </w:r>
+      <w:r>
+        <w:t>.</w:t>
+      </w:r>
+      <w:r>
+        <w:t xml:space="preserve"> </w:t>
+      </w:r>
+      <w:r>
+        <w:t xml:space="preserve">А для </w:t>
+      </w:r>
+      <w:r>
+        <w:t>автоматического</w:t>
+      </w:r>
+      <w:r>
+        <w:t xml:space="preserve"> удаления после выполнения стоит добавить флаг </w:t>
+      </w:r>
+      <w:r>
+        <w:t>–</w:t>
+      </w:r>
+      <w:r>
+        <w:rPr>
+          <w:lang w:val="en-US"/>
+        </w:rPr>
+        <w:t>rm</w:t>
+      </w:r>
+      <w:r>
+        <w:t xml:space="preserve">: </w:t>
+      </w:r>
+      <w:r>
+        <w:rPr>
+          <w:rStyle w:val="code"/>
+        </w:rPr>
+        <w:t>docker run --rm -p8000:8000 --name pyserver -d python python -m http.server</w:t>
+      </w:r>
+      <w:r>
+        <w:t xml:space="preserve"> .</w:t>
+      </w:r>
+    </w:p>
+    <w:p>
+      <w:pPr>
+        <w:pStyle w:val="console"/>
+      </w:pPr>
+      <w:r>
+        <w:t>yunikeil</w:t>
+      </w:r>
+      <w:r>
+        <w:t>@</w:t>
+      </w:r>
+      <w:r>
+        <w:t>DESKTOP</w:t>
+      </w:r>
+      <w:r>
+        <w:t>-</w:t>
+      </w:r>
+      <w:r>
+        <w:t>C</w:t>
+      </w:r>
+      <w:r>
+        <w:t>394</w:t>
+      </w:r>
+      <w:r>
+        <w:t>LF</w:t>
+      </w:r>
+      <w:r>
+        <w:t>7:/</w:t>
+      </w:r>
+      <w:r>
+        <w:t>mnt</w:t>
+      </w:r>
+      <w:r>
+        <w:t>/</w:t>
+      </w:r>
+      <w:r>
+        <w:t>c</w:t>
+      </w:r>
+      <w:r>
+        <w:t>/</w:t>
+      </w:r>
+      <w:r>
+        <w:t>Users</w:t>
+      </w:r>
+      <w:r>
+        <w:t>/</w:t>
+      </w:r>
+      <w:r>
+        <w:t>iyuna</w:t>
+      </w:r>
+      <w:r>
+        <w:t>/</w:t>
+      </w:r>
+      <w:r>
+        <w:t>source</w:t>
+      </w:r>
+      <w:r>
+        <w:t>/</w:t>
+      </w:r>
+      <w:r>
+        <w:t>repos</w:t>
+      </w:r>
+      <w:r>
+        <w:t>/</w:t>
+      </w:r>
+      <w:r>
+        <w:t>python</w:t>
+      </w:r>
+      <w:r>
+        <w:t>/</w:t>
+      </w:r>
+      <w:r>
+        <w:t>TRPP</w:t>
+      </w:r>
+      <w:r>
+        <w:t>/</w:t>
+      </w:r>
+      <w:r>
+        <w:t>pract</w:t>
+      </w:r>
+      <w:r>
+        <w:t>3(</w:t>
+      </w:r>
+      <w:r>
+        <w:t>docker</w:t>
+      </w:r>
+      <w:r>
+        <w:t xml:space="preserve">)$ </w:t>
+      </w:r>
+      <w:r>
+        <w:t>docker</w:t>
+      </w:r>
+      <w:r>
+        <w:t xml:space="preserve"> </w:t>
+      </w:r>
+      <w:r>
+        <w:t>run</w:t>
+      </w:r>
+      <w:r>
+        <w:t xml:space="preserve"> -</w:t>
+      </w:r>
+      <w:r>
+        <w:t>p</w:t>
+      </w:r>
+      <w:r>
+        <w:t>8000:8000 --</w:t>
+      </w:r>
+      <w:r>
+        <w:t>name</w:t>
+      </w:r>
+      <w:r>
+        <w:t xml:space="preserve"> </w:t>
+      </w:r>
+      <w:r>
+        <w:t>pyserver</w:t>
+      </w:r>
+      <w:r>
+        <w:t xml:space="preserve"> -</w:t>
+      </w:r>
+      <w:r>
+        <w:t>d</w:t>
+      </w:r>
+      <w:r>
+        <w:t xml:space="preserve"> </w:t>
+      </w:r>
+      <w:r>
+        <w:t>python</w:t>
+      </w:r>
+      <w:r>
+        <w:t xml:space="preserve"> </w:t>
+      </w:r>
+      <w:r>
+        <w:t>python</w:t>
+      </w:r>
+      <w:r>
+        <w:t xml:space="preserve"> -</w:t>
+      </w:r>
+      <w:r>
+        <w:t>m</w:t>
+      </w:r>
+      <w:r>
+        <w:t xml:space="preserve"> </w:t>
+      </w:r>
+      <w:r>
+        <w:t>http</w:t>
+      </w:r>
+      <w:r>
+        <w:t>.</w:t>
+      </w:r>
+      <w:r>
+        <w:t>server</w:t>
+      </w:r>
+    </w:p>
+    <w:p>
+      <w:pPr>
+        <w:pStyle w:val="console"/>
+      </w:pPr>
+      <w:r>
+        <w:t>7ce5551c9e005351b7f1ca7dff9ed4292082a8c786227b7bfc5f6b8e849a2657</w:t>
+      </w:r>
+    </w:p>
+    <w:p>
+      <w:pPr>
+        <w:pStyle w:val="console"/>
+      </w:pPr>
+      <w:r>
+        <w:t>yunikeil@DESKTOP-C394LF7:/mnt/c/Users/iyuna/source/repos/python/TRPP/pract3(docker)$ docker ps -a</w:t>
+      </w:r>
+    </w:p>
+    <w:p>
+      <w:pPr>
+        <w:pStyle w:val="console"/>
+      </w:pPr>
+      <w:r>
+        <w:t>CONTAINER ID   IMAGE     COMMAND                  CREATED         STATUS         PORTS                                       NAMES</w:t>
+      </w:r>
+    </w:p>
+    <w:p>
+      <w:pPr>
+        <w:pStyle w:val="console"/>
+      </w:pPr>
+      <w:r>
+        <w:t>7ce5551c9e00   python    "python -m http.serv…"   6 seconds ago   Up 5 seconds   0.0.0.0:8000-&gt;8000/tcp, :::8000-&gt;8000/tcp   pyserver</w:t>
+      </w:r>
+    </w:p>
+    <w:p>
+      <w:pPr>
+        <w:pStyle w:val="console"/>
+      </w:pPr>
+      <w:r>
+        <w:t>yunikeil@DESKTOP-C394LF7:/mnt/c/Users/iyuna/source/repos/python/TRPP/pract3(docker)$ docker logs pyserver</w:t>
+      </w:r>
+    </w:p>
+    <w:p>
+      <w:pPr>
+        <w:pStyle w:val="console"/>
+      </w:pPr>
+      <w:r>
+        <w:t>172.17.0.1 - - [30/Apr/2023 15:49:10] "GET / HTTP/1.1" 200 -</w:t>
+      </w:r>
+    </w:p>
+    <w:p>
+      <w:pPr>
+        <w:pStyle w:val="console"/>
+        <w:rPr>
+          <w:lang w:val="ru-RU"/>
+        </w:rPr>
+      </w:pPr>
+      <w:r>
+        <w:t>yunikeil@DESKTOP-C394LF7:/mnt/c/Users/iyuna/source/repos/python/TRPP/pract3(docker)$ docker stop pyserver</w:t>
+      </w:r>
+    </w:p>
+    <w:p>
+      <w:pPr>
+        <w:pStyle w:val="console"/>
+      </w:pPr>
+      <w:r>
+        <w:t>pyserver</w:t>
+      </w:r>
+    </w:p>
+    <w:p>
+      <w:pPr>
+        <w:pStyle w:val="console"/>
+      </w:pPr>
+      <w:r>
+        <w:t>yunikeil@DESKTOP-C394LF7:/mnt/c/Users/iyuna/source/repos/python/TRPP/pract3(docker)$ docker start -a pyserver</w:t>
+      </w:r>
+    </w:p>
+    <w:p>
+      <w:pPr>
+        <w:pStyle w:val="console"/>
+        <w:rPr>
+          <w:lang w:val="ru-RU"/>
+        </w:rPr>
+      </w:pPr>
+      <w:r>
+        <w:rPr>
+          <w:lang w:val="ru-RU"/>
+        </w:rPr>
+        <w:t>172.17.0.1 - - [30/</w:t>
+      </w:r>
+      <w:r>
+        <w:t>Apr</w:t>
+      </w:r>
+      <w:r>
+        <w:rPr>
+          <w:lang w:val="ru-RU"/>
+        </w:rPr>
+        <w:t>/2023 15:49:44] "</w:t>
+      </w:r>
+      <w:r>
+        <w:t>GET</w:t>
+      </w:r>
+      <w:r>
+        <w:rPr>
+          <w:lang w:val="ru-RU"/>
+        </w:rPr>
+        <w:t xml:space="preserve"> / </w:t>
+      </w:r>
+      <w:r>
+        <w:t>HTTP</w:t>
+      </w:r>
+      <w:r>
+        <w:rPr>
+          <w:lang w:val="ru-RU"/>
+        </w:rPr>
+        <w:t>/1.1" 200 -</w:t>
+      </w:r>
     </w:p>
     <w:p>
       <w:pPr>
@@ -3289,19 +4598,359 @@
         <w:t>5 – Постоянное хранение данных</w:t>
       </w:r>
     </w:p>
-    <w:p/>
     <w:p>
       <w:pPr>
         <w:ind w:firstLine="709"/>
       </w:pPr>
       <w:r>
-        <w:t>Тут задание</w:t>
+        <w:t xml:space="preserve">Для запуска контейнера в котором веб-сервер будет отдавать содержимое директории /mnt, </w:t>
+      </w:r>
+      <w:r>
+        <w:t>можно</w:t>
+      </w:r>
+      <w:r>
+        <w:t xml:space="preserve"> использова</w:t>
+      </w:r>
+      <w:r>
+        <w:t>ть</w:t>
+      </w:r>
+      <w:r>
+        <w:t xml:space="preserve"> команду </w:t>
+      </w:r>
+      <w:r>
+        <w:rPr>
+          <w:rStyle w:val="code"/>
+        </w:rPr>
+        <w:t>docker</w:t>
+      </w:r>
+      <w:r>
+        <w:rPr>
+          <w:rStyle w:val="code"/>
+          <w:lang w:val="ru-RU"/>
+        </w:rPr>
+        <w:t xml:space="preserve"> </w:t>
+      </w:r>
+      <w:r>
+        <w:rPr>
+          <w:rStyle w:val="code"/>
+        </w:rPr>
+        <w:t>run</w:t>
+      </w:r>
+      <w:r>
+        <w:t xml:space="preserve"> с флагами </w:t>
+      </w:r>
+      <w:r>
+        <w:rPr>
+          <w:rStyle w:val="code"/>
+          <w:lang w:val="ru-RU"/>
+        </w:rPr>
+        <w:t>-</w:t>
+      </w:r>
+      <w:r>
+        <w:rPr>
+          <w:rStyle w:val="code"/>
+        </w:rPr>
+        <w:t>p</w:t>
+      </w:r>
+      <w:r>
+        <w:rPr>
+          <w:rStyle w:val="code"/>
+          <w:lang w:val="ru-RU"/>
+        </w:rPr>
+        <w:t xml:space="preserve"> </w:t>
+      </w:r>
+      <w:r>
+        <w:rPr>
+          <w:rStyle w:val="code"/>
+          <w:lang w:val="ru-RU"/>
+        </w:rPr>
+        <w:t>8000:8000, --</w:t>
+      </w:r>
+      <w:r>
+        <w:rPr>
+          <w:rStyle w:val="code"/>
+        </w:rPr>
+        <w:t>name</w:t>
+      </w:r>
+      <w:r>
+        <w:rPr>
+          <w:rStyle w:val="code"/>
+          <w:lang w:val="ru-RU"/>
+        </w:rPr>
+        <w:t xml:space="preserve"> </w:t>
+      </w:r>
+      <w:r>
+        <w:rPr>
+          <w:rStyle w:val="code"/>
+        </w:rPr>
+        <w:t>pyserver</w:t>
+      </w:r>
+      <w:r>
+        <w:rPr>
+          <w:rStyle w:val="code"/>
+          <w:lang w:val="ru-RU"/>
+        </w:rPr>
+        <w:t>, -</w:t>
+      </w:r>
+      <w:r>
+        <w:rPr>
+          <w:rStyle w:val="code"/>
+        </w:rPr>
+        <w:t>rm</w:t>
+      </w:r>
+      <w:r>
+        <w:rPr>
+          <w:rStyle w:val="code"/>
+          <w:lang w:val="ru-RU"/>
+        </w:rPr>
+        <w:t xml:space="preserve"> и -</w:t>
+      </w:r>
+      <w:r>
+        <w:rPr>
+          <w:rStyle w:val="code"/>
+        </w:rPr>
+        <w:t>d</w:t>
+      </w:r>
+      <w:r>
+        <w:t>, а также указа</w:t>
+      </w:r>
+      <w:r>
+        <w:t>ть</w:t>
+      </w:r>
+      <w:r>
+        <w:t xml:space="preserve"> команду, которая должна была выполниться внутри контейнера: </w:t>
+      </w:r>
+      <w:r>
+        <w:rPr>
+          <w:rStyle w:val="code"/>
+        </w:rPr>
+        <w:t>python -m http.server -d /mnt</w:t>
+      </w:r>
+      <w:r>
+        <w:t>. Флаг -d /mnt указал модулю http.server, какая директория будет корневой для отображения.</w:t>
       </w:r>
     </w:p>
     <w:p>
       <w:pPr>
         <w:ind w:firstLine="709"/>
       </w:pPr>
+      <w:r>
+        <w:t xml:space="preserve">Чтобы попасть в уже запущенный контейнер, существует команда </w:t>
+      </w:r>
+      <w:r>
+        <w:rPr>
+          <w:rStyle w:val="code"/>
+        </w:rPr>
+        <w:t>docker exec -it pyserver bash</w:t>
+      </w:r>
+      <w:r>
+        <w:t xml:space="preserve">. После ее выполнения, я попал в оболочку bash в контейнере. Внутри контейнера я перешел в директорию /mnt и создал файл hi.txt, используя команду </w:t>
+      </w:r>
+      <w:r>
+        <w:rPr>
+          <w:rStyle w:val="code"/>
+        </w:rPr>
+        <w:t>echo</w:t>
+      </w:r>
+      <w:r>
+        <w:rPr>
+          <w:rStyle w:val="code"/>
+          <w:lang w:val="ru-RU"/>
+        </w:rPr>
+        <w:t xml:space="preserve"> "</w:t>
+      </w:r>
+      <w:r>
+        <w:rPr>
+          <w:rStyle w:val="code"/>
+        </w:rPr>
+        <w:t>hello</w:t>
+      </w:r>
+      <w:r>
+        <w:rPr>
+          <w:rStyle w:val="code"/>
+          <w:lang w:val="ru-RU"/>
+        </w:rPr>
+        <w:t xml:space="preserve"> </w:t>
+      </w:r>
+      <w:r>
+        <w:rPr>
+          <w:rStyle w:val="code"/>
+        </w:rPr>
+        <w:t>world</w:t>
+      </w:r>
+      <w:r>
+        <w:rPr>
+          <w:rStyle w:val="code"/>
+          <w:lang w:val="ru-RU"/>
+        </w:rPr>
+        <w:t xml:space="preserve">" &gt; </w:t>
+      </w:r>
+      <w:r>
+        <w:rPr>
+          <w:rStyle w:val="code"/>
+        </w:rPr>
+        <w:t>hi</w:t>
+      </w:r>
+      <w:r>
+        <w:rPr>
+          <w:rStyle w:val="code"/>
+          <w:lang w:val="ru-RU"/>
+        </w:rPr>
+        <w:t>.</w:t>
+      </w:r>
+      <w:r>
+        <w:rPr>
+          <w:rStyle w:val="code"/>
+        </w:rPr>
+        <w:t>txt</w:t>
+      </w:r>
+      <w:r>
+        <w:t xml:space="preserve">. Затем </w:t>
+      </w:r>
+      <w:r>
+        <w:t>нужно выйти</w:t>
+      </w:r>
+      <w:r>
+        <w:t xml:space="preserve"> из контейнера, введя команду exit или нажав комбинацию клавиш Ctrl+D.</w:t>
+      </w:r>
+    </w:p>
+    <w:p>
+      <w:pPr>
+        <w:ind w:firstLine="709"/>
+      </w:pPr>
+      <w:r>
+        <w:t>Если открыть http://0.0.0.0:8000/, там будет доступен файл hi.txt.</w:t>
+      </w:r>
+    </w:p>
+    <w:p>
+      <w:pPr>
+        <w:ind w:firstLine="709"/>
+      </w:pPr>
+      <w:r>
+        <w:t xml:space="preserve">Остановить контейнер можно с помощью команды </w:t>
+      </w:r>
+      <w:r>
+        <w:rPr>
+          <w:rStyle w:val="code"/>
+        </w:rPr>
+        <w:t>docker stop pyserver</w:t>
+      </w:r>
+      <w:r>
+        <w:t>. После этого, чтобы запустить контейнер снов</w:t>
+      </w:r>
+      <w:r>
+        <w:t>а нужно использовать</w:t>
+      </w:r>
+      <w:r>
+        <w:t xml:space="preserve"> ту же </w:t>
+      </w:r>
+      <w:r>
+        <w:lastRenderedPageBreak/>
+        <w:t xml:space="preserve">команду </w:t>
+      </w:r>
+      <w:r>
+        <w:rPr>
+          <w:rStyle w:val="code"/>
+        </w:rPr>
+        <w:t>docker run</w:t>
+      </w:r>
+      <w:r>
+        <w:t>, но файл hi.txt уже не был доступен. Это произошло потому, что я использовал флаг --rm при запуске контейнера, который автоматически удаляет контейнер после его остановки.</w:t>
+      </w:r>
+    </w:p>
+    <w:p>
+      <w:pPr>
+        <w:ind w:firstLine="709"/>
+      </w:pPr>
+      <w:r>
+        <w:t>Чтобы не терять какие-то данные, существует механизм монтирования.</w:t>
+      </w:r>
+    </w:p>
+    <w:p>
+      <w:pPr>
+        <w:jc w:val="center"/>
+        <w:rPr>
+          <w:lang w:val="en-US"/>
+        </w:rPr>
+      </w:pPr>
+      <w:r>
+        <w:rPr>
+          <w:noProof/>
+        </w:rPr>
+        <w:drawing>
+          <wp:inline distT="0" distB="0" distL="0" distR="0" wp14:anchorId="62DC653F" wp14:editId="471F9EAE">
+            <wp:extent cx="5734050" cy="2182678"/>
+            <wp:effectExtent l="114300" t="114300" r="114300" b="141605"/>
+            <wp:docPr id="4" name="Рисунок 4"/>
+            <wp:cNvGraphicFramePr>
+              <a:graphicFrameLocks xmlns:a="http://schemas.openxmlformats.org/drawingml/2006/main" noChangeAspect="1"/>
+            </wp:cNvGraphicFramePr>
+            <a:graphic xmlns:a="http://schemas.openxmlformats.org/drawingml/2006/main">
+              <a:graphicData uri="http://schemas.openxmlformats.org/drawingml/2006/picture">
+                <pic:pic xmlns:pic="http://schemas.openxmlformats.org/drawingml/2006/picture">
+                  <pic:nvPicPr>
+                    <pic:cNvPr id="1" name=""/>
+                    <pic:cNvPicPr/>
+                  </pic:nvPicPr>
+                  <pic:blipFill>
+                    <a:blip r:embed="rId8"/>
+                    <a:stretch>
+                      <a:fillRect/>
+                    </a:stretch>
+                  </pic:blipFill>
+                  <pic:spPr>
+                    <a:xfrm>
+                      <a:off x="0" y="0"/>
+                      <a:ext cx="5736627" cy="2183659"/>
+                    </a:xfrm>
+                    <a:prstGeom prst="rect">
+                      <a:avLst/>
+                    </a:prstGeom>
+                    <a:solidFill>
+                      <a:srgbClr val="FFFFFF">
+                        <a:shade val="85000"/>
+                      </a:srgbClr>
+                    </a:solidFill>
+                    <a:ln w="88900" cap="sq">
+                      <a:solidFill>
+                        <a:srgbClr val="FFFFFF"/>
+                      </a:solidFill>
+                      <a:miter lim="800000"/>
+                    </a:ln>
+                    <a:effectLst>
+                      <a:outerShdw blurRad="55000" dist="18000" dir="5400000" algn="tl" rotWithShape="0">
+                        <a:srgbClr val="000000">
+                          <a:alpha val="40000"/>
+                        </a:srgbClr>
+                      </a:outerShdw>
+                    </a:effectLst>
+                    <a:scene3d>
+                      <a:camera prst="orthographicFront"/>
+                      <a:lightRig rig="twoPt" dir="t">
+                        <a:rot lat="0" lon="0" rev="7200000"/>
+                      </a:lightRig>
+                    </a:scene3d>
+                    <a:sp3d>
+                      <a:bevelT w="25400" h="19050"/>
+                      <a:contourClr>
+                        <a:srgbClr val="FFFFFF"/>
+                      </a:contourClr>
+                    </a:sp3d>
+                  </pic:spPr>
+                </pic:pic>
+              </a:graphicData>
+            </a:graphic>
+          </wp:inline>
+        </w:drawing>
+      </w:r>
+    </w:p>
+    <w:p>
+      <w:pPr>
+        <w:jc w:val="center"/>
+      </w:pPr>
+      <w:r>
+        <w:t>Рисунок 2 – Пятая часть практики</w:t>
+      </w:r>
     </w:p>
     <w:p>
       <w:pPr>
@@ -3335,13 +4984,584 @@
         <w:ind w:firstLine="709"/>
       </w:pPr>
       <w:r>
-        <w:t>Тут задание</w:t>
+        <w:t>Контейнеры можно создавать с примонтированными томами</w:t>
+      </w:r>
+      <w:r>
+        <w:t xml:space="preserve">: </w:t>
+      </w:r>
+      <w:r>
+        <w:rPr>
+          <w:rStyle w:val="code"/>
+        </w:rPr>
+        <w:t>docker</w:t>
+      </w:r>
+      <w:r>
+        <w:rPr>
+          <w:rStyle w:val="code"/>
+          <w:lang w:val="ru-RU"/>
+        </w:rPr>
+        <w:t xml:space="preserve"> </w:t>
+      </w:r>
+      <w:r>
+        <w:rPr>
+          <w:rStyle w:val="code"/>
+        </w:rPr>
+        <w:t>run</w:t>
+      </w:r>
+      <w:r>
+        <w:rPr>
+          <w:rStyle w:val="code"/>
+          <w:lang w:val="ru-RU"/>
+        </w:rPr>
+        <w:t xml:space="preserve"> -</w:t>
+      </w:r>
+      <w:r>
+        <w:rPr>
+          <w:rStyle w:val="code"/>
+        </w:rPr>
+        <w:t>p</w:t>
+      </w:r>
+      <w:r>
+        <w:rPr>
+          <w:rStyle w:val="code"/>
+          <w:lang w:val="ru-RU"/>
+        </w:rPr>
+        <w:t>8000 :8000 --</w:t>
+      </w:r>
+      <w:r>
+        <w:rPr>
+          <w:rStyle w:val="code"/>
+        </w:rPr>
+        <w:t>rm</w:t>
+      </w:r>
+      <w:r>
+        <w:rPr>
+          <w:rStyle w:val="code"/>
+          <w:lang w:val="ru-RU"/>
+        </w:rPr>
+        <w:t xml:space="preserve"> --</w:t>
+      </w:r>
+      <w:r>
+        <w:rPr>
+          <w:rStyle w:val="code"/>
+        </w:rPr>
+        <w:t>name</w:t>
+      </w:r>
+      <w:r>
+        <w:rPr>
+          <w:rStyle w:val="code"/>
+          <w:lang w:val="ru-RU"/>
+        </w:rPr>
+        <w:t xml:space="preserve"> </w:t>
+      </w:r>
+      <w:r>
+        <w:rPr>
+          <w:rStyle w:val="code"/>
+        </w:rPr>
+        <w:t>pyserver</w:t>
+      </w:r>
+      <w:r>
+        <w:rPr>
+          <w:rStyle w:val="code"/>
+          <w:lang w:val="ru-RU"/>
+        </w:rPr>
+        <w:t xml:space="preserve"> -</w:t>
+      </w:r>
+      <w:r>
+        <w:rPr>
+          <w:rStyle w:val="code"/>
+        </w:rPr>
+        <w:t>d</w:t>
+      </w:r>
+      <w:r>
+        <w:rPr>
+          <w:rStyle w:val="code"/>
+          <w:lang w:val="ru-RU"/>
+        </w:rPr>
+        <w:t xml:space="preserve"> -</w:t>
+      </w:r>
+      <w:r>
+        <w:rPr>
+          <w:rStyle w:val="code"/>
+        </w:rPr>
+        <w:t>v</w:t>
+      </w:r>
+      <w:r>
+        <w:rPr>
+          <w:rStyle w:val="code"/>
+          <w:lang w:val="ru-RU"/>
+        </w:rPr>
+        <w:t xml:space="preserve"> $(</w:t>
+      </w:r>
+      <w:r>
+        <w:rPr>
+          <w:rStyle w:val="code"/>
+        </w:rPr>
+        <w:t>pwd</w:t>
+      </w:r>
+      <w:r>
+        <w:rPr>
+          <w:rStyle w:val="code"/>
+          <w:lang w:val="ru-RU"/>
+        </w:rPr>
+        <w:t xml:space="preserve">)/ </w:t>
+      </w:r>
+      <w:r>
+        <w:rPr>
+          <w:rStyle w:val="code"/>
+        </w:rPr>
+        <w:t>myfiles</w:t>
+      </w:r>
+      <w:r>
+        <w:rPr>
+          <w:rStyle w:val="code"/>
+          <w:lang w:val="ru-RU"/>
+        </w:rPr>
+        <w:t xml:space="preserve"> :/</w:t>
+      </w:r>
+      <w:r>
+        <w:rPr>
+          <w:rStyle w:val="code"/>
+        </w:rPr>
+        <w:t>mnt</w:t>
+      </w:r>
+      <w:r>
+        <w:rPr>
+          <w:rStyle w:val="code"/>
+          <w:lang w:val="ru-RU"/>
+        </w:rPr>
+        <w:t xml:space="preserve"> </w:t>
+      </w:r>
+      <w:r>
+        <w:rPr>
+          <w:rStyle w:val="code"/>
+        </w:rPr>
+        <w:t>python</w:t>
+      </w:r>
+      <w:r>
+        <w:rPr>
+          <w:rStyle w:val="code"/>
+          <w:lang w:val="ru-RU"/>
+        </w:rPr>
+        <w:t xml:space="preserve"> </w:t>
+      </w:r>
+      <w:r>
+        <w:rPr>
+          <w:rStyle w:val="code"/>
+        </w:rPr>
+        <w:t>python</w:t>
+      </w:r>
+      <w:r>
+        <w:rPr>
+          <w:rStyle w:val="code"/>
+          <w:lang w:val="ru-RU"/>
+        </w:rPr>
+        <w:t xml:space="preserve"> -</w:t>
+      </w:r>
+      <w:r>
+        <w:rPr>
+          <w:rStyle w:val="code"/>
+        </w:rPr>
+        <w:t>m</w:t>
+      </w:r>
+      <w:r>
+        <w:rPr>
+          <w:rStyle w:val="code"/>
+          <w:lang w:val="ru-RU"/>
+        </w:rPr>
+        <w:t xml:space="preserve"> </w:t>
+      </w:r>
+      <w:r>
+        <w:rPr>
+          <w:rStyle w:val="code"/>
+        </w:rPr>
+        <w:t>http</w:t>
+      </w:r>
+      <w:r>
+        <w:rPr>
+          <w:rStyle w:val="code"/>
+          <w:lang w:val="ru-RU"/>
+        </w:rPr>
+        <w:t>.</w:t>
+      </w:r>
+      <w:r>
+        <w:rPr>
+          <w:rStyle w:val="code"/>
+        </w:rPr>
+        <w:t>server</w:t>
+      </w:r>
+      <w:r>
+        <w:rPr>
+          <w:rStyle w:val="code"/>
+          <w:lang w:val="ru-RU"/>
+        </w:rPr>
+        <w:t xml:space="preserve"> -</w:t>
+      </w:r>
+      <w:r>
+        <w:rPr>
+          <w:rStyle w:val="code"/>
+        </w:rPr>
+        <w:t>d</w:t>
+      </w:r>
+      <w:r>
+        <w:rPr>
+          <w:rStyle w:val="code"/>
+          <w:lang w:val="ru-RU"/>
+        </w:rPr>
+        <w:t xml:space="preserve"> /</w:t>
+      </w:r>
+      <w:r>
+        <w:rPr>
+          <w:rStyle w:val="code"/>
+        </w:rPr>
+        <w:t>mnt</w:t>
+      </w:r>
+      <w:r>
+        <w:rPr>
+          <w:rStyle w:val="code"/>
+          <w:lang w:val="ru-RU"/>
+        </w:rPr>
+        <w:t xml:space="preserve">. </w:t>
+      </w:r>
+      <w:r>
+        <w:t xml:space="preserve"> Затем если создать файл выполнив две </w:t>
+      </w:r>
+      <w:r>
+        <w:t>команды,</w:t>
+      </w:r>
+      <w:r>
+        <w:t xml:space="preserve"> то даже после удаления контейнеры данные будут сохранены.</w:t>
+      </w:r>
+    </w:p>
+    <w:p>
+      <w:pPr>
+        <w:pStyle w:val="console"/>
+      </w:pPr>
+      <w:r>
+        <w:t>yunikeil</w:t>
+      </w:r>
+      <w:r>
+        <w:t>@</w:t>
+      </w:r>
+      <w:r>
+        <w:t>DESKTOP</w:t>
+      </w:r>
+      <w:r>
+        <w:t>-</w:t>
+      </w:r>
+      <w:r>
+        <w:t>C</w:t>
+      </w:r>
+      <w:r>
+        <w:t>394</w:t>
+      </w:r>
+      <w:r>
+        <w:t>LF</w:t>
+      </w:r>
+      <w:r>
+        <w:t>7:/</w:t>
+      </w:r>
+      <w:r>
+        <w:t>mnt</w:t>
+      </w:r>
+      <w:r>
+        <w:t>/</w:t>
+      </w:r>
+      <w:r>
+        <w:t>c</w:t>
+      </w:r>
+      <w:r>
+        <w:t>/</w:t>
+      </w:r>
+      <w:r>
+        <w:t>Users</w:t>
+      </w:r>
+      <w:r>
+        <w:t>/</w:t>
+      </w:r>
+      <w:r>
+        <w:t>iyuna</w:t>
+      </w:r>
+      <w:r>
+        <w:t>/</w:t>
+      </w:r>
+      <w:r>
+        <w:t>source</w:t>
+      </w:r>
+      <w:r>
+        <w:t>/</w:t>
+      </w:r>
+      <w:r>
+        <w:t>repos</w:t>
+      </w:r>
+      <w:r>
+        <w:t>/</w:t>
+      </w:r>
+      <w:r>
+        <w:t>python</w:t>
+      </w:r>
+      <w:r>
+        <w:t>/</w:t>
+      </w:r>
+      <w:r>
+        <w:t>TRPP</w:t>
+      </w:r>
+      <w:r>
+        <w:t>/</w:t>
+      </w:r>
+      <w:r>
+        <w:t>pract</w:t>
+      </w:r>
+      <w:r>
+        <w:t>3(</w:t>
+      </w:r>
+      <w:r>
+        <w:t>docker</w:t>
+      </w:r>
+      <w:r>
+        <w:t>)</w:t>
+      </w:r>
+      <w:r>
+        <w:t xml:space="preserve"> </w:t>
+      </w:r>
+      <w:r>
+        <w:t>docker exec -it pyserver bash</w:t>
+      </w:r>
+      <w:r>
+        <w:t xml:space="preserve"> </w:t>
+      </w:r>
+    </w:p>
+    <w:p>
+      <w:pPr>
+        <w:pStyle w:val="console"/>
+      </w:pPr>
+      <w:r>
+        <w:t>yunikeil</w:t>
+      </w:r>
+      <w:r>
+        <w:t>@</w:t>
+      </w:r>
+      <w:r>
+        <w:t>DESKTOP</w:t>
+      </w:r>
+      <w:r>
+        <w:t>-</w:t>
+      </w:r>
+      <w:r>
+        <w:t>C</w:t>
+      </w:r>
+      <w:r>
+        <w:t>394</w:t>
+      </w:r>
+      <w:r>
+        <w:t>LF</w:t>
+      </w:r>
+      <w:r>
+        <w:t>7:/</w:t>
+      </w:r>
+      <w:r>
+        <w:t>mnt</w:t>
+      </w:r>
+      <w:r>
+        <w:t>/</w:t>
+      </w:r>
+      <w:r>
+        <w:t>c</w:t>
+      </w:r>
+      <w:r>
+        <w:t>/</w:t>
+      </w:r>
+      <w:r>
+        <w:t>Users</w:t>
+      </w:r>
+      <w:r>
+        <w:t>/</w:t>
+      </w:r>
+      <w:r>
+        <w:t>iyuna</w:t>
+      </w:r>
+      <w:r>
+        <w:t>/</w:t>
+      </w:r>
+      <w:r>
+        <w:t>source</w:t>
+      </w:r>
+      <w:r>
+        <w:t>/</w:t>
+      </w:r>
+      <w:r>
+        <w:t>repos</w:t>
+      </w:r>
+      <w:r>
+        <w:t>/</w:t>
+      </w:r>
+      <w:r>
+        <w:t>python</w:t>
+      </w:r>
+      <w:r>
+        <w:t>/</w:t>
+      </w:r>
+      <w:r>
+        <w:t>TRPP</w:t>
+      </w:r>
+      <w:r>
+        <w:t>/</w:t>
+      </w:r>
+      <w:r>
+        <w:t>pract</w:t>
+      </w:r>
+      <w:r>
+        <w:t>3(</w:t>
+      </w:r>
+      <w:r>
+        <w:t>docker</w:t>
+      </w:r>
+      <w:r>
+        <w:t>)</w:t>
+      </w:r>
+      <w:r>
+        <w:t xml:space="preserve"> </w:t>
+      </w:r>
+      <w:r>
+        <w:t>cd mnt &amp;&amp; echo "hello world" &gt; hi.txt</w:t>
       </w:r>
     </w:p>
     <w:p>
       <w:pPr>
         <w:ind w:firstLine="709"/>
       </w:pPr>
+      <w:r>
+        <w:t>Для того чтобы узнать, где именно хранятся данные нужно выполнить данную команду</w:t>
+      </w:r>
+      <w:r>
+        <w:t xml:space="preserve">: </w:t>
+      </w:r>
+      <w:r>
+        <w:rPr>
+          <w:rStyle w:val="code"/>
+        </w:rPr>
+        <w:t>docker</w:t>
+      </w:r>
+      <w:r>
+        <w:rPr>
+          <w:rStyle w:val="code"/>
+          <w:lang w:val="ru-RU"/>
+        </w:rPr>
+        <w:t xml:space="preserve"> </w:t>
+      </w:r>
+      <w:r>
+        <w:rPr>
+          <w:rStyle w:val="code"/>
+        </w:rPr>
+        <w:t>inspect</w:t>
+      </w:r>
+      <w:r>
+        <w:rPr>
+          <w:rStyle w:val="code"/>
+          <w:lang w:val="ru-RU"/>
+        </w:rPr>
+        <w:t xml:space="preserve"> -</w:t>
+      </w:r>
+      <w:r>
+        <w:rPr>
+          <w:rStyle w:val="code"/>
+        </w:rPr>
+        <w:t>f</w:t>
+      </w:r>
+      <w:r>
+        <w:rPr>
+          <w:rStyle w:val="code"/>
+          <w:lang w:val="ru-RU"/>
+        </w:rPr>
+        <w:t xml:space="preserve"> "{{</w:t>
+      </w:r>
+      <w:r>
+        <w:rPr>
+          <w:rStyle w:val="code"/>
+        </w:rPr>
+        <w:t>json</w:t>
+      </w:r>
+      <w:r>
+        <w:rPr>
+          <w:rStyle w:val="code"/>
+          <w:lang w:val="ru-RU"/>
+        </w:rPr>
+        <w:t xml:space="preserve"> .</w:t>
+      </w:r>
+      <w:r>
+        <w:rPr>
+          <w:rStyle w:val="code"/>
+        </w:rPr>
+        <w:t>Mounts</w:t>
+      </w:r>
+      <w:r>
+        <w:rPr>
+          <w:rStyle w:val="code"/>
+          <w:lang w:val="ru-RU"/>
+        </w:rPr>
+        <w:t xml:space="preserve"> }}" </w:t>
+      </w:r>
+      <w:r>
+        <w:rPr>
+          <w:rStyle w:val="code"/>
+        </w:rPr>
+        <w:t>pyserver</w:t>
+      </w:r>
+      <w:r>
+        <w:rPr>
+          <w:rStyle w:val="code"/>
+          <w:lang w:val="ru-RU"/>
+        </w:rPr>
+        <w:t>.</w:t>
+      </w:r>
+      <w:r>
+        <w:t xml:space="preserve"> В поле </w:t>
+      </w:r>
+      <w:r>
+        <w:rPr>
+          <w:lang w:val="en-US"/>
+        </w:rPr>
+        <w:t>Source</w:t>
+      </w:r>
+      <w:r>
+        <w:t xml:space="preserve"> </w:t>
+      </w:r>
+      <w:r>
+        <w:t xml:space="preserve">файлы </w:t>
+      </w:r>
+      <w:r>
+        <w:rPr>
+          <w:lang w:val="en-US"/>
+        </w:rPr>
+        <w:t>json</w:t>
+      </w:r>
+      <w:r>
+        <w:t xml:space="preserve"> </w:t>
+      </w:r>
+      <w:r>
+        <w:t>будет храниться путь до тома на хостовой машине</w:t>
+      </w:r>
+      <w:r>
+        <w:t xml:space="preserve">. Для управления томами в </w:t>
+      </w:r>
+      <w:r>
+        <w:rPr>
+          <w:lang w:val="en-US"/>
+        </w:rPr>
+        <w:t>docker</w:t>
+      </w:r>
+      <w:r>
+        <w:t xml:space="preserve"> </w:t>
+      </w:r>
+      <w:r>
+        <w:t xml:space="preserve">существует команда </w:t>
+      </w:r>
+      <w:r>
+        <w:rPr>
+          <w:lang w:val="en-US"/>
+        </w:rPr>
+        <w:t>volume.</w:t>
+      </w:r>
     </w:p>
     <w:p>
       <w:pPr>
@@ -3373,15 +5593,664 @@
     <w:p>
       <w:pPr>
         <w:ind w:firstLine="709"/>
-      </w:pPr>
-      <w:r>
-        <w:t>Тут задание</w:t>
-      </w:r>
-    </w:p>
-    <w:p>
-      <w:pPr>
-        <w:ind w:firstLine="709"/>
-      </w:pPr>
+        <w:rPr>
+          <w:lang w:val="en-US"/>
+        </w:rPr>
+      </w:pPr>
+      <w:r>
+        <w:t>Для</w:t>
+      </w:r>
+      <w:r>
+        <w:t xml:space="preserve"> </w:t>
+      </w:r>
+      <w:r>
+        <w:t xml:space="preserve">продолжения нужно остановить контейнер </w:t>
+      </w:r>
+      <w:r>
+        <w:rPr>
+          <w:lang w:val="en-US"/>
+        </w:rPr>
+        <w:t>pyserver</w:t>
+      </w:r>
+      <w:r>
+        <w:t xml:space="preserve"> </w:t>
+      </w:r>
+      <w:r>
+        <w:t xml:space="preserve">созданный на прошлом шаге используя команду </w:t>
+      </w:r>
+      <w:r>
+        <w:rPr>
+          <w:rStyle w:val="code"/>
+        </w:rPr>
+        <w:t>docker stop pyserver</w:t>
+      </w:r>
+      <w:r>
+        <w:t xml:space="preserve">. </w:t>
+      </w:r>
+      <w:r>
+        <w:t xml:space="preserve">Чтобы пробросить в </w:t>
+      </w:r>
+      <w:r>
+        <w:lastRenderedPageBreak/>
+        <w:t xml:space="preserve">контейнер файл или директорию стоит использовать монтирование. Создадим директорию </w:t>
+      </w:r>
+      <w:r>
+        <w:rPr>
+          <w:lang w:val="en-US"/>
+        </w:rPr>
+        <w:t xml:space="preserve">myfiles </w:t>
+      </w:r>
+      <w:r>
+        <w:t xml:space="preserve">и файл </w:t>
+      </w:r>
+      <w:r>
+        <w:rPr>
+          <w:lang w:val="en-US"/>
+        </w:rPr>
+        <w:t>host.txt</w:t>
+      </w:r>
+      <w:r>
+        <w:rPr>
+          <w:lang w:val="en-US"/>
+        </w:rPr>
+        <w:t>…</w:t>
+      </w:r>
+    </w:p>
+    <w:p>
+      <w:pPr>
+        <w:pStyle w:val="console"/>
+      </w:pPr>
+      <w:r>
+        <w:t>yunikeil</w:t>
+      </w:r>
+      <w:r>
+        <w:t>@</w:t>
+      </w:r>
+      <w:r>
+        <w:t>DESKTOP</w:t>
+      </w:r>
+      <w:r>
+        <w:t>-</w:t>
+      </w:r>
+      <w:r>
+        <w:t>C</w:t>
+      </w:r>
+      <w:r>
+        <w:t>394</w:t>
+      </w:r>
+      <w:r>
+        <w:t>LF</w:t>
+      </w:r>
+      <w:r>
+        <w:t>7:/</w:t>
+      </w:r>
+      <w:r>
+        <w:t>mnt</w:t>
+      </w:r>
+      <w:r>
+        <w:t>/</w:t>
+      </w:r>
+      <w:r>
+        <w:t>c</w:t>
+      </w:r>
+      <w:r>
+        <w:t>/</w:t>
+      </w:r>
+      <w:r>
+        <w:t>Users</w:t>
+      </w:r>
+      <w:r>
+        <w:t>/</w:t>
+      </w:r>
+      <w:r>
+        <w:t>iyuna</w:t>
+      </w:r>
+      <w:r>
+        <w:t>/</w:t>
+      </w:r>
+      <w:r>
+        <w:t>source</w:t>
+      </w:r>
+      <w:r>
+        <w:t>/</w:t>
+      </w:r>
+      <w:r>
+        <w:t>repos</w:t>
+      </w:r>
+      <w:r>
+        <w:t>/</w:t>
+      </w:r>
+      <w:r>
+        <w:t>python</w:t>
+      </w:r>
+      <w:r>
+        <w:t>/</w:t>
+      </w:r>
+      <w:r>
+        <w:t>TRPP</w:t>
+      </w:r>
+      <w:r>
+        <w:t>/</w:t>
+      </w:r>
+      <w:r>
+        <w:t>pract</w:t>
+      </w:r>
+      <w:r>
+        <w:t>3(</w:t>
+      </w:r>
+      <w:r>
+        <w:t>docker</w:t>
+      </w:r>
+      <w:r>
+        <w:t>)</w:t>
+      </w:r>
+      <w:r>
+        <w:t xml:space="preserve"> mkdir myfiles</w:t>
+      </w:r>
+    </w:p>
+    <w:p>
+      <w:pPr>
+        <w:pStyle w:val="console"/>
+      </w:pPr>
+      <w:r>
+        <w:t>yunikeil</w:t>
+      </w:r>
+      <w:r>
+        <w:t>@</w:t>
+      </w:r>
+      <w:r>
+        <w:t>DESKTOP</w:t>
+      </w:r>
+      <w:r>
+        <w:t>-</w:t>
+      </w:r>
+      <w:r>
+        <w:t>C</w:t>
+      </w:r>
+      <w:r>
+        <w:t>394</w:t>
+      </w:r>
+      <w:r>
+        <w:t>LF</w:t>
+      </w:r>
+      <w:r>
+        <w:t>7:/</w:t>
+      </w:r>
+      <w:r>
+        <w:t>mnt</w:t>
+      </w:r>
+      <w:r>
+        <w:t>/</w:t>
+      </w:r>
+      <w:r>
+        <w:t>c</w:t>
+      </w:r>
+      <w:r>
+        <w:t>/</w:t>
+      </w:r>
+      <w:r>
+        <w:t>Users</w:t>
+      </w:r>
+      <w:r>
+        <w:t>/</w:t>
+      </w:r>
+      <w:r>
+        <w:t>iyuna</w:t>
+      </w:r>
+      <w:r>
+        <w:t>/</w:t>
+      </w:r>
+      <w:r>
+        <w:t>source</w:t>
+      </w:r>
+      <w:r>
+        <w:t>/</w:t>
+      </w:r>
+      <w:r>
+        <w:t>repos</w:t>
+      </w:r>
+      <w:r>
+        <w:t>/</w:t>
+      </w:r>
+      <w:r>
+        <w:t>python</w:t>
+      </w:r>
+      <w:r>
+        <w:t>/</w:t>
+      </w:r>
+      <w:r>
+        <w:t>TRPP</w:t>
+      </w:r>
+      <w:r>
+        <w:t>/</w:t>
+      </w:r>
+      <w:r>
+        <w:t>pract</w:t>
+      </w:r>
+      <w:r>
+        <w:t>3(</w:t>
+      </w:r>
+      <w:r>
+        <w:t>docker</w:t>
+      </w:r>
+      <w:r>
+        <w:t>)</w:t>
+      </w:r>
+      <w:r>
+        <w:t xml:space="preserve"> cd myfilest</w:t>
+      </w:r>
+    </w:p>
+    <w:p>
+      <w:pPr>
+        <w:pStyle w:val="console"/>
+      </w:pPr>
+      <w:r>
+        <w:t>yunikeil</w:t>
+      </w:r>
+      <w:r>
+        <w:t>@</w:t>
+      </w:r>
+      <w:r>
+        <w:t>DESKTOP</w:t>
+      </w:r>
+      <w:r>
+        <w:t>-</w:t>
+      </w:r>
+      <w:r>
+        <w:t>C</w:t>
+      </w:r>
+      <w:r>
+        <w:t>394</w:t>
+      </w:r>
+      <w:r>
+        <w:t>LF</w:t>
+      </w:r>
+      <w:r>
+        <w:t>7:/</w:t>
+      </w:r>
+      <w:r>
+        <w:t>mnt</w:t>
+      </w:r>
+      <w:r>
+        <w:t>/</w:t>
+      </w:r>
+      <w:r>
+        <w:t>c</w:t>
+      </w:r>
+      <w:r>
+        <w:t>/</w:t>
+      </w:r>
+      <w:r>
+        <w:t>Users</w:t>
+      </w:r>
+      <w:r>
+        <w:t>/</w:t>
+      </w:r>
+      <w:r>
+        <w:t>iyuna</w:t>
+      </w:r>
+      <w:r>
+        <w:t>/</w:t>
+      </w:r>
+      <w:r>
+        <w:t>source</w:t>
+      </w:r>
+      <w:r>
+        <w:t>/</w:t>
+      </w:r>
+      <w:r>
+        <w:t>repos</w:t>
+      </w:r>
+      <w:r>
+        <w:t>/</w:t>
+      </w:r>
+      <w:r>
+        <w:t>python</w:t>
+      </w:r>
+      <w:r>
+        <w:t>/</w:t>
+      </w:r>
+      <w:r>
+        <w:t>TRPP</w:t>
+      </w:r>
+      <w:r>
+        <w:t>/</w:t>
+      </w:r>
+      <w:r>
+        <w:t>pract</w:t>
+      </w:r>
+      <w:r>
+        <w:t>3(</w:t>
+      </w:r>
+      <w:r>
+        <w:t>docker</w:t>
+      </w:r>
+      <w:r>
+        <w:t>)</w:t>
+      </w:r>
+      <w:r>
+        <w:t>/myfiles touch host.txt</w:t>
+      </w:r>
+    </w:p>
+    <w:p>
+      <w:pPr>
+        <w:rPr>
+          <w:lang w:val="en-US"/>
+        </w:rPr>
+      </w:pPr>
+      <w:r>
+        <w:rPr>
+          <w:lang w:val="en-US"/>
+        </w:rPr>
+        <w:t>…</w:t>
+      </w:r>
+      <w:r>
+        <w:rPr>
+          <w:lang w:val="en-US"/>
+        </w:rPr>
+        <w:t xml:space="preserve"> </w:t>
+      </w:r>
+      <w:r>
+        <w:t>запустим</w:t>
+      </w:r>
+      <w:r>
+        <w:rPr>
+          <w:lang w:val="en-US"/>
+        </w:rPr>
+        <w:t xml:space="preserve"> </w:t>
+      </w:r>
+      <w:r>
+        <w:t>контейнер</w:t>
+      </w:r>
+      <w:r>
+        <w:rPr>
+          <w:lang w:val="en-US"/>
+        </w:rPr>
+        <w:t xml:space="preserve"> </w:t>
+      </w:r>
+      <w:r>
+        <w:t>командой</w:t>
+      </w:r>
+      <w:r>
+        <w:rPr>
+          <w:lang w:val="en-US"/>
+        </w:rPr>
+        <w:t xml:space="preserve"> </w:t>
+      </w:r>
+      <w:r>
+        <w:rPr>
+          <w:rStyle w:val="code"/>
+        </w:rPr>
+        <w:t>docker run -p8000:8000 --rm --name pyserver -d -v $(pwd)/myfiles:/mnt python python -m http.server -d /mnt</w:t>
+      </w:r>
+      <w:r>
+        <w:rPr>
+          <w:rStyle w:val="code"/>
+        </w:rPr>
+        <w:t>.</w:t>
+      </w:r>
+      <w:r>
+        <w:rPr>
+          <w:lang w:val="en-US"/>
+        </w:rPr>
+        <w:t xml:space="preserve"> </w:t>
+      </w:r>
+      <w:r>
+        <w:t>Затем</w:t>
+      </w:r>
+      <w:r>
+        <w:t xml:space="preserve"> </w:t>
+      </w:r>
+      <w:r>
+        <w:t>используя</w:t>
+      </w:r>
+      <w:r>
+        <w:t xml:space="preserve"> </w:t>
+      </w:r>
+      <w:r>
+        <w:t>команду</w:t>
+      </w:r>
+      <w:r>
+        <w:t xml:space="preserve"> </w:t>
+      </w:r>
+      <w:r>
+        <w:rPr>
+          <w:rStyle w:val="code"/>
+        </w:rPr>
+        <w:t>docker</w:t>
+      </w:r>
+      <w:r>
+        <w:rPr>
+          <w:rStyle w:val="code"/>
+          <w:lang w:val="ru-RU"/>
+        </w:rPr>
+        <w:t xml:space="preserve"> </w:t>
+      </w:r>
+      <w:r>
+        <w:rPr>
+          <w:rStyle w:val="code"/>
+        </w:rPr>
+        <w:t>exec</w:t>
+      </w:r>
+      <w:r>
+        <w:rPr>
+          <w:rStyle w:val="code"/>
+          <w:lang w:val="ru-RU"/>
+        </w:rPr>
+        <w:t xml:space="preserve"> -</w:t>
+      </w:r>
+      <w:r>
+        <w:rPr>
+          <w:rStyle w:val="code"/>
+        </w:rPr>
+        <w:t>it</w:t>
+      </w:r>
+      <w:r>
+        <w:rPr>
+          <w:rStyle w:val="code"/>
+          <w:lang w:val="ru-RU"/>
+        </w:rPr>
+        <w:t xml:space="preserve"> </w:t>
+      </w:r>
+      <w:r>
+        <w:rPr>
+          <w:rStyle w:val="code"/>
+        </w:rPr>
+        <w:t>pyserver</w:t>
+      </w:r>
+      <w:r>
+        <w:rPr>
+          <w:rStyle w:val="code"/>
+          <w:lang w:val="ru-RU"/>
+        </w:rPr>
+        <w:t xml:space="preserve"> </w:t>
+      </w:r>
+      <w:r>
+        <w:rPr>
+          <w:rStyle w:val="code"/>
+        </w:rPr>
+        <w:t>bash</w:t>
+      </w:r>
+      <w:r>
+        <w:t xml:space="preserve"> </w:t>
+      </w:r>
+      <w:r>
+        <w:t>зайдём</w:t>
+      </w:r>
+      <w:r>
+        <w:t xml:space="preserve"> </w:t>
+      </w:r>
+      <w:r>
+        <w:t>в</w:t>
+      </w:r>
+      <w:r>
+        <w:t xml:space="preserve"> </w:t>
+      </w:r>
+      <w:r>
+        <w:t>контейнер</w:t>
+      </w:r>
+      <w:r>
+        <w:t xml:space="preserve">, </w:t>
+      </w:r>
+      <w:r>
+        <w:t>перейдём</w:t>
+      </w:r>
+      <w:r>
+        <w:t xml:space="preserve"> </w:t>
+      </w:r>
+      <w:r>
+        <w:t>в</w:t>
+      </w:r>
+      <w:r>
+        <w:t xml:space="preserve"> </w:t>
+      </w:r>
+      <w:r>
+        <w:t xml:space="preserve">директорию </w:t>
+      </w:r>
+      <w:r>
+        <w:t>/</w:t>
+      </w:r>
+      <w:r>
+        <w:rPr>
+          <w:lang w:val="en-US"/>
+        </w:rPr>
+        <w:t>mnt</w:t>
+      </w:r>
+      <w:r>
+        <w:t xml:space="preserve">. При выводе списка файлов обнаружим что в директории появился файл </w:t>
+      </w:r>
+      <w:r>
+        <w:rPr>
+          <w:lang w:val="en-US"/>
+        </w:rPr>
+        <w:t>host</w:t>
+      </w:r>
+      <w:r>
+        <w:t>.</w:t>
+      </w:r>
+      <w:r>
+        <w:rPr>
+          <w:lang w:val="en-US"/>
+        </w:rPr>
+        <w:t>txt</w:t>
+      </w:r>
+      <w:r>
+        <w:t>,</w:t>
+      </w:r>
+      <w:r>
+        <w:t xml:space="preserve"> примонтированный вместе с директорией </w:t>
+      </w:r>
+      <w:r>
+        <w:rPr>
+          <w:lang w:val="en-US"/>
+        </w:rPr>
+        <w:t>myfiles</w:t>
+      </w:r>
+      <w:r>
+        <w:t>.</w:t>
+      </w:r>
+    </w:p>
+    <w:p>
+      <w:r>
+        <w:rPr>
+          <w:noProof/>
+        </w:rPr>
+        <w:drawing>
+          <wp:inline distT="0" distB="0" distL="0" distR="0" wp14:anchorId="1D169995" wp14:editId="37AB2F15">
+            <wp:extent cx="5769754" cy="2562225"/>
+            <wp:effectExtent l="133350" t="114300" r="154940" b="161925"/>
+            <wp:docPr id="5" name="Рисунок 5"/>
+            <wp:cNvGraphicFramePr>
+              <a:graphicFrameLocks xmlns:a="http://schemas.openxmlformats.org/drawingml/2006/main" noChangeAspect="1"/>
+            </wp:cNvGraphicFramePr>
+            <a:graphic xmlns:a="http://schemas.openxmlformats.org/drawingml/2006/main">
+              <a:graphicData uri="http://schemas.openxmlformats.org/drawingml/2006/picture">
+                <pic:pic xmlns:pic="http://schemas.openxmlformats.org/drawingml/2006/picture">
+                  <pic:nvPicPr>
+                    <pic:cNvPr id="1" name=""/>
+                    <pic:cNvPicPr/>
+                  </pic:nvPicPr>
+                  <pic:blipFill rotWithShape="1">
+                    <a:blip r:embed="rId9"/>
+                    <a:srcRect t="29979" b="14153"/>
+                    <a:stretch/>
+                  </pic:blipFill>
+                  <pic:spPr bwMode="auto">
+                    <a:xfrm>
+                      <a:off x="0" y="0"/>
+                      <a:ext cx="5814459" cy="2582078"/>
+                    </a:xfrm>
+                    <a:prstGeom prst="rect">
+                      <a:avLst/>
+                    </a:prstGeom>
+                    <a:solidFill>
+                      <a:srgbClr val="FFFFFF">
+                        <a:shade val="85000"/>
+                      </a:srgbClr>
+                    </a:solidFill>
+                    <a:ln w="88900" cap="sq" cmpd="sng" algn="ctr">
+                      <a:solidFill>
+                        <a:srgbClr val="FFFFFF"/>
+                      </a:solidFill>
+                      <a:prstDash val="solid"/>
+                      <a:miter lim="800000"/>
+                      <a:headEnd type="none" w="med" len="med"/>
+                      <a:tailEnd type="none" w="med" len="med"/>
+                      <a:extLst>
+                        <a:ext uri="{C807C97D-BFC1-408E-A445-0C87EB9F89A2}">
+                          <ask:lineSketchStyleProps xmlns:ask="http://schemas.microsoft.com/office/drawing/2018/sketchyshapes" sd="0">
+                            <a:custGeom>
+                              <a:avLst/>
+                              <a:gdLst/>
+                              <a:ahLst/>
+                              <a:cxnLst/>
+                              <a:rect l="0" t="0" r="0" b="0"/>
+                              <a:pathLst/>
+                            </a:custGeom>
+                            <ask:type/>
+                          </ask:lineSketchStyleProps>
+                        </a:ext>
+                      </a:extLst>
+                    </a:ln>
+                    <a:effectLst>
+                      <a:outerShdw blurRad="55000" dist="18000" dir="5400000" algn="tl" rotWithShape="0">
+                        <a:srgbClr val="000000">
+                          <a:alpha val="40000"/>
+                        </a:srgbClr>
+                      </a:outerShdw>
+                    </a:effectLst>
+                    <a:scene3d>
+                      <a:camera prst="orthographicFront"/>
+                      <a:lightRig rig="twoPt" dir="t">
+                        <a:rot lat="0" lon="0" rev="7200000"/>
+                      </a:lightRig>
+                    </a:scene3d>
+                    <a:sp3d>
+                      <a:bevelT w="25400" h="19050"/>
+                      <a:contourClr>
+                        <a:srgbClr val="FFFFFF"/>
+                      </a:contourClr>
+                    </a:sp3d>
+                    <a:extLst>
+                      <a:ext uri="{53640926-AAD7-44D8-BBD7-CCE9431645EC}">
+                        <a14:shadowObscured xmlns:a14="http://schemas.microsoft.com/office/drawing/2010/main"/>
+                      </a:ext>
+                    </a:extLst>
+                  </pic:spPr>
+                </pic:pic>
+              </a:graphicData>
+            </a:graphic>
+          </wp:inline>
+        </w:drawing>
+      </w:r>
+    </w:p>
+    <w:p>
+      <w:pPr>
+        <w:jc w:val="center"/>
+      </w:pPr>
+      <w:r>
+        <w:t>Рисунок 3 – Часть 5.2</w:t>
+      </w:r>
     </w:p>
     <w:p>
       <w:pPr>
@@ -3423,13 +6292,171 @@
         <w:ind w:firstLine="709"/>
       </w:pPr>
       <w:r>
-        <w:t>Тут задание</w:t>
-      </w:r>
-    </w:p>
-    <w:p>
-      <w:pPr>
-        <w:ind w:firstLine="709"/>
-      </w:pPr>
+        <w:t xml:space="preserve">Для передачи переменных окружения внутрь контейнера используется ключ </w:t>
+      </w:r>
+      <w:r>
+        <w:t>-</w:t>
+      </w:r>
+      <w:r>
+        <w:rPr>
+          <w:lang w:val="en-US"/>
+        </w:rPr>
+        <w:t>e</w:t>
+      </w:r>
+      <w:r>
+        <w:t xml:space="preserve">. </w:t>
+      </w:r>
+      <w:r>
+        <w:t>Н</w:t>
+      </w:r>
+      <w:r>
+        <w:t>апример, чтобы</w:t>
+      </w:r>
+      <w:r>
+        <w:t xml:space="preserve"> </w:t>
+      </w:r>
+      <w:r>
+        <w:t xml:space="preserve">передать в контейнер переменную окружения MIREA </w:t>
+      </w:r>
+      <w:r>
+        <w:t>с</w:t>
+      </w:r>
+      <w:r>
+        <w:t>о значением ONE LOVE, ну</w:t>
+      </w:r>
+      <w:r>
+        <w:t>жно добавить</w:t>
+      </w:r>
+      <w:r>
+        <w:t xml:space="preserve"> </w:t>
+      </w:r>
+      <w:r>
+        <w:t>ключ</w:t>
+      </w:r>
+      <w:r>
+        <w:t xml:space="preserve"> </w:t>
+      </w:r>
+      <w:r>
+        <w:rPr>
+          <w:rStyle w:val="code"/>
+          <w:lang w:val="ru-RU"/>
+        </w:rPr>
+        <w:t>-</w:t>
+      </w:r>
+      <w:r>
+        <w:rPr>
+          <w:rStyle w:val="code"/>
+        </w:rPr>
+        <w:t>e</w:t>
+      </w:r>
+      <w:r>
+        <w:rPr>
+          <w:rStyle w:val="code"/>
+          <w:lang w:val="ru-RU"/>
+        </w:rPr>
+        <w:t xml:space="preserve"> </w:t>
+      </w:r>
+      <w:r>
+        <w:rPr>
+          <w:rStyle w:val="code"/>
+        </w:rPr>
+        <w:t>MIREA</w:t>
+      </w:r>
+      <w:r>
+        <w:rPr>
+          <w:rStyle w:val="code"/>
+          <w:lang w:val="ru-RU"/>
+        </w:rPr>
+        <w:t>="</w:t>
+      </w:r>
+      <w:r>
+        <w:rPr>
+          <w:rStyle w:val="code"/>
+        </w:rPr>
+        <w:t>ONE</w:t>
+      </w:r>
+      <w:r>
+        <w:rPr>
+          <w:rStyle w:val="code"/>
+          <w:lang w:val="ru-RU"/>
+        </w:rPr>
+        <w:t xml:space="preserve"> </w:t>
+      </w:r>
+      <w:r>
+        <w:rPr>
+          <w:rStyle w:val="code"/>
+        </w:rPr>
+        <w:t>LOVE</w:t>
+      </w:r>
+      <w:r>
+        <w:rPr>
+          <w:rStyle w:val="code"/>
+          <w:lang w:val="ru-RU"/>
+        </w:rPr>
+        <w:t>"</w:t>
+      </w:r>
+      <w:r>
+        <w:t>.</w:t>
+      </w:r>
+    </w:p>
+    <w:p>
+      <w:pPr>
+        <w:pStyle w:val="console"/>
+      </w:pPr>
+      <w:r>
+        <w:t>yunikeil@DESKTOP-C394LF7:/mnt/c/Users/iyuna/source/repos/python/TRPP/pract3(docker)$ docker run -it --rm -e MIREA="ONE LOVE" ubuntu env</w:t>
+      </w:r>
+    </w:p>
+    <w:p>
+      <w:pPr>
+        <w:pStyle w:val="console"/>
+      </w:pPr>
+      <w:r>
+        <w:t>PATH=/usr/local/sbin:/usr/local/bin:/usr/sbin:/usr/bin:/sbin:/bin</w:t>
+      </w:r>
+      <w:r>
+        <w:t>:</w:t>
+      </w:r>
+    </w:p>
+    <w:p>
+      <w:pPr>
+        <w:pStyle w:val="console"/>
+      </w:pPr>
+      <w:r>
+        <w:t>HOSTNAME=40271d99920c</w:t>
+      </w:r>
+    </w:p>
+    <w:p>
+      <w:pPr>
+        <w:pStyle w:val="console"/>
+      </w:pPr>
+      <w:r>
+        <w:t>TERM=xterm</w:t>
+      </w:r>
+    </w:p>
+    <w:p>
+      <w:pPr>
+        <w:pStyle w:val="console"/>
+      </w:pPr>
+      <w:r>
+        <w:t>MIREA=ONE LOVE</w:t>
+      </w:r>
+    </w:p>
+    <w:p>
+      <w:pPr>
+        <w:pStyle w:val="console"/>
+      </w:pPr>
+      <w:r>
+        <w:t>HOME=/root</w:t>
+      </w:r>
+    </w:p>
+    <w:p>
+      <w:pPr>
+        <w:pStyle w:val="console"/>
+      </w:pPr>
+      <w:r>
+        <w:t>yunikeil@DESKTOP-C394LF7:/mnt/c/Users/iyuna/source/repos/python/TRPP/pract3(docker)$</w:t>
+      </w:r>
     </w:p>
     <w:p>
       <w:pPr>
@@ -3447,6 +6474,7 @@
           <w:bCs/>
           <w:szCs w:val="24"/>
         </w:rPr>
+        <w:lastRenderedPageBreak/>
         <w:t xml:space="preserve">Часть </w:t>
       </w:r>
       <w:r>
@@ -3457,7 +6485,6 @@
         </w:rPr>
         <w:t xml:space="preserve">7 – </w:t>
       </w:r>
-      <w:proofErr w:type="spellStart"/>
       <w:r>
         <w:rPr>
           <w:rFonts w:cs="Times New Roman"/>
@@ -3467,20 +6494,409 @@
         </w:rPr>
         <w:t>Dockerfile</w:t>
       </w:r>
-      <w:proofErr w:type="spellEnd"/>
     </w:p>
     <w:p>
       <w:pPr>
         <w:ind w:firstLine="709"/>
       </w:pPr>
       <w:r>
-        <w:t>Тут задание</w:t>
-      </w:r>
-    </w:p>
-    <w:p>
-      <w:pPr>
-        <w:ind w:firstLine="709"/>
-      </w:pPr>
+        <w:t xml:space="preserve">Для сборки образа, в который будут установлены дополнительные пакеты, смонтированы директории и т.д. создаётся файл </w:t>
+      </w:r>
+      <w:r>
+        <w:rPr>
+          <w:lang w:val="en-US"/>
+        </w:rPr>
+        <w:t>Dockerfile</w:t>
+      </w:r>
+      <w:r>
+        <w:t>.</w:t>
+      </w:r>
+    </w:p>
+    <w:p>
+      <w:pPr>
+        <w:pStyle w:val="console"/>
+      </w:pPr>
+      <w:r>
+        <w:t>FROM ubuntu:20.04</w:t>
+      </w:r>
+    </w:p>
+    <w:p>
+      <w:pPr>
+        <w:pStyle w:val="console"/>
+      </w:pPr>
+    </w:p>
+    <w:p>
+      <w:pPr>
+        <w:pStyle w:val="console"/>
+      </w:pPr>
+      <w:r>
+        <w:t>RUN apt-get update \</w:t>
+      </w:r>
+    </w:p>
+    <w:p>
+      <w:pPr>
+        <w:pStyle w:val="console"/>
+      </w:pPr>
+      <w:r>
+        <w:t xml:space="preserve">    &amp;&amp; apt-get install -y python3 fortune \</w:t>
+      </w:r>
+    </w:p>
+    <w:p>
+      <w:pPr>
+        <w:pStyle w:val="console"/>
+      </w:pPr>
+      <w:r>
+        <w:t xml:space="preserve">    &amp;&amp; cd /usr/bin \</w:t>
+      </w:r>
+    </w:p>
+    <w:p>
+      <w:pPr>
+        <w:pStyle w:val="console"/>
+      </w:pPr>
+      <w:r>
+        <w:t xml:space="preserve">    &amp;&amp; ln -s python3 python</w:t>
+      </w:r>
+    </w:p>
+    <w:p>
+      <w:pPr>
+        <w:pStyle w:val="console"/>
+      </w:pPr>
+    </w:p>
+    <w:p>
+      <w:pPr>
+        <w:pStyle w:val="console"/>
+      </w:pPr>
+      <w:r>
+        <w:t>RUN /usr/games/fortune &gt; /mnt/greeting-while-building.txt</w:t>
+      </w:r>
+    </w:p>
+    <w:p>
+      <w:pPr>
+        <w:pStyle w:val="console"/>
+      </w:pPr>
+    </w:p>
+    <w:p>
+      <w:pPr>
+        <w:pStyle w:val="console"/>
+      </w:pPr>
+      <w:r>
+        <w:t>ADD ./data /mnt/data</w:t>
+      </w:r>
+    </w:p>
+    <w:p>
+      <w:pPr>
+        <w:pStyle w:val="console"/>
+      </w:pPr>
+    </w:p>
+    <w:p>
+      <w:pPr>
+        <w:pStyle w:val="console"/>
+      </w:pPr>
+      <w:r>
+        <w:t>EXPOSE 80</w:t>
+      </w:r>
+    </w:p>
+    <w:p>
+      <w:pPr>
+        <w:pStyle w:val="console"/>
+      </w:pPr>
+    </w:p>
+    <w:p>
+      <w:pPr>
+        <w:pStyle w:val="console"/>
+      </w:pPr>
+      <w:r>
+        <w:t>CMD ["python", "-m", "http.server", "-d", "/mnt/", "80"]</w:t>
+      </w:r>
+    </w:p>
+    <w:p>
+      <w:r>
+        <w:t>Для</w:t>
+      </w:r>
+      <w:r>
+        <w:rPr>
+          <w:lang w:val="en-US"/>
+        </w:rPr>
+        <w:t xml:space="preserve"> </w:t>
+      </w:r>
+      <w:r>
+        <w:t>сборки</w:t>
+      </w:r>
+      <w:r>
+        <w:rPr>
+          <w:lang w:val="en-US"/>
+        </w:rPr>
+        <w:t xml:space="preserve"> </w:t>
+      </w:r>
+      <w:r>
+        <w:t>образа</w:t>
+      </w:r>
+      <w:r>
+        <w:rPr>
+          <w:lang w:val="en-US"/>
+        </w:rPr>
+        <w:t xml:space="preserve"> </w:t>
+      </w:r>
+      <w:r>
+        <w:t>с</w:t>
+      </w:r>
+      <w:r>
+        <w:rPr>
+          <w:lang w:val="en-US"/>
+        </w:rPr>
+        <w:t xml:space="preserve"> </w:t>
+      </w:r>
+      <w:r>
+        <w:t>тегом</w:t>
+      </w:r>
+      <w:r>
+        <w:rPr>
+          <w:lang w:val="en-US"/>
+        </w:rPr>
+        <w:t xml:space="preserve"> "mycoolimage" </w:t>
+      </w:r>
+      <w:r>
+        <w:t>нужно</w:t>
+      </w:r>
+      <w:r>
+        <w:rPr>
+          <w:lang w:val="en-US"/>
+        </w:rPr>
+        <w:t xml:space="preserve"> </w:t>
+      </w:r>
+      <w:r>
+        <w:t>выполнить</w:t>
+      </w:r>
+      <w:r>
+        <w:rPr>
+          <w:lang w:val="en-US"/>
+        </w:rPr>
+        <w:t xml:space="preserve"> </w:t>
+      </w:r>
+      <w:r>
+        <w:t>команду</w:t>
+      </w:r>
+      <w:r>
+        <w:rPr>
+          <w:lang w:val="en-US"/>
+        </w:rPr>
+        <w:t>:</w:t>
+      </w:r>
+      <w:r>
+        <w:rPr>
+          <w:lang w:val="en-US"/>
+        </w:rPr>
+        <w:t xml:space="preserve"> </w:t>
+      </w:r>
+      <w:r>
+        <w:rPr>
+          <w:rStyle w:val="code"/>
+        </w:rPr>
+        <w:t xml:space="preserve">docker build -t </w:t>
+      </w:r>
+      <w:r>
+        <w:rPr>
+          <w:rStyle w:val="code"/>
+        </w:rPr>
+        <w:t>mycoolimage .</w:t>
+      </w:r>
+      <w:r>
+        <w:rPr>
+          <w:lang w:val="en-US"/>
+        </w:rPr>
+        <w:t xml:space="preserve"> , </w:t>
+      </w:r>
+      <w:r>
+        <w:t>д</w:t>
+      </w:r>
+      <w:r>
+        <w:t>ля</w:t>
+      </w:r>
+      <w:r>
+        <w:rPr>
+          <w:lang w:val="en-US"/>
+        </w:rPr>
+        <w:t xml:space="preserve"> </w:t>
+      </w:r>
+      <w:r>
+        <w:t>запуска</w:t>
+      </w:r>
+      <w:r>
+        <w:rPr>
+          <w:lang w:val="en-US"/>
+        </w:rPr>
+        <w:t xml:space="preserve"> </w:t>
+      </w:r>
+      <w:r>
+        <w:t>контейнера</w:t>
+      </w:r>
+      <w:r>
+        <w:rPr>
+          <w:lang w:val="en-US"/>
+        </w:rPr>
+        <w:t xml:space="preserve"> </w:t>
+      </w:r>
+      <w:r>
+        <w:t>нужно</w:t>
+      </w:r>
+      <w:r>
+        <w:rPr>
+          <w:lang w:val="en-US"/>
+        </w:rPr>
+        <w:t xml:space="preserve"> </w:t>
+      </w:r>
+      <w:r>
+        <w:t>выполнить</w:t>
+      </w:r>
+      <w:r>
+        <w:rPr>
+          <w:lang w:val="en-US"/>
+        </w:rPr>
+        <w:t xml:space="preserve"> </w:t>
+      </w:r>
+      <w:r>
+        <w:t>команду</w:t>
+      </w:r>
+      <w:r>
+        <w:rPr>
+          <w:lang w:val="en-US"/>
+        </w:rPr>
+        <w:t>:</w:t>
+      </w:r>
+      <w:r>
+        <w:rPr>
+          <w:lang w:val="en-US"/>
+        </w:rPr>
+        <w:t xml:space="preserve"> </w:t>
+      </w:r>
+      <w:r>
+        <w:rPr>
+          <w:rStyle w:val="code"/>
+        </w:rPr>
+        <w:t>docker run --rm -it -p 8099:80 mycoolimage</w:t>
+      </w:r>
+      <w:r>
+        <w:rPr>
+          <w:lang w:val="en-US"/>
+        </w:rPr>
+        <w:t xml:space="preserve">. </w:t>
+      </w:r>
+      <w:r>
+        <w:t>Эта команда запускает контейнер с образом "</w:t>
+      </w:r>
+      <w:r>
+        <w:rPr>
+          <w:lang w:val="en-US"/>
+        </w:rPr>
+        <w:t>mycoolimage</w:t>
+      </w:r>
+      <w:r>
+        <w:t>" и пробрасывает порт 8099 на хостовой машине на порт 80 в контейнере. Ключи --</w:t>
+      </w:r>
+      <w:r>
+        <w:rPr>
+          <w:lang w:val="en-US"/>
+        </w:rPr>
+        <w:t>rm</w:t>
+      </w:r>
+      <w:r>
+        <w:t xml:space="preserve"> и -</w:t>
+      </w:r>
+      <w:r>
+        <w:rPr>
+          <w:lang w:val="en-US"/>
+        </w:rPr>
+        <w:t>it</w:t>
+      </w:r>
+      <w:r>
+        <w:t xml:space="preserve"> указывают на удаление контейнера после его завершения и подключение к терминалу контейнера соответственно.</w:t>
+      </w:r>
+    </w:p>
+    <w:p>
+      <w:r>
+        <w:drawing>
+          <wp:inline distT="0" distB="0" distL="0" distR="0" wp14:anchorId="77A7DE62" wp14:editId="787281C1">
+            <wp:extent cx="5781675" cy="2846030"/>
+            <wp:effectExtent l="133350" t="114300" r="142875" b="145415"/>
+            <wp:docPr id="6" name="Рисунок 6"/>
+            <wp:cNvGraphicFramePr>
+              <a:graphicFrameLocks xmlns:a="http://schemas.openxmlformats.org/drawingml/2006/main" noChangeAspect="1"/>
+            </wp:cNvGraphicFramePr>
+            <a:graphic xmlns:a="http://schemas.openxmlformats.org/drawingml/2006/main">
+              <a:graphicData uri="http://schemas.openxmlformats.org/drawingml/2006/picture">
+                <pic:pic xmlns:pic="http://schemas.openxmlformats.org/drawingml/2006/picture">
+                  <pic:nvPicPr>
+                    <pic:cNvPr id="1" name=""/>
+                    <pic:cNvPicPr/>
+                  </pic:nvPicPr>
+                  <pic:blipFill>
+                    <a:blip r:embed="rId10"/>
+                    <a:stretch>
+                      <a:fillRect/>
+                    </a:stretch>
+                  </pic:blipFill>
+                  <pic:spPr>
+                    <a:xfrm>
+                      <a:off x="0" y="0"/>
+                      <a:ext cx="5785326" cy="2847827"/>
+                    </a:xfrm>
+                    <a:prstGeom prst="rect">
+                      <a:avLst/>
+                    </a:prstGeom>
+                    <a:solidFill>
+                      <a:srgbClr val="FFFFFF">
+                        <a:shade val="85000"/>
+                      </a:srgbClr>
+                    </a:solidFill>
+                    <a:ln w="88900" cap="sq">
+                      <a:solidFill>
+                        <a:srgbClr val="FFFFFF"/>
+                      </a:solidFill>
+                      <a:miter lim="800000"/>
+                    </a:ln>
+                    <a:effectLst>
+                      <a:outerShdw blurRad="55000" dist="18000" dir="5400000" algn="tl" rotWithShape="0">
+                        <a:srgbClr val="000000">
+                          <a:alpha val="40000"/>
+                        </a:srgbClr>
+                      </a:outerShdw>
+                    </a:effectLst>
+                    <a:scene3d>
+                      <a:camera prst="orthographicFront"/>
+                      <a:lightRig rig="twoPt" dir="t">
+                        <a:rot lat="0" lon="0" rev="7200000"/>
+                      </a:lightRig>
+                    </a:scene3d>
+                    <a:sp3d>
+                      <a:bevelT w="25400" h="19050"/>
+                      <a:contourClr>
+                        <a:srgbClr val="FFFFFF"/>
+                      </a:contourClr>
+                    </a:sp3d>
+                  </pic:spPr>
+                </pic:pic>
+              </a:graphicData>
+            </a:graphic>
+          </wp:inline>
+        </w:drawing>
+      </w:r>
+    </w:p>
+    <w:p>
+      <w:pPr>
+        <w:jc w:val="center"/>
+        <w:rPr>
+          <w:lang w:val="en-US"/>
+        </w:rPr>
+      </w:pPr>
+      <w:r>
+        <w:t xml:space="preserve">Рисунок 4 – Создание контейнера по </w:t>
+      </w:r>
+      <w:r>
+        <w:rPr>
+          <w:lang w:val="en-US"/>
+        </w:rPr>
+        <w:t>Dockerfile</w:t>
+      </w:r>
     </w:p>
     <w:sectPr>
       <w:pgSz w:w="11906" w:h="16838"/>
@@ -4875,6 +8291,36 @@
   </w:num>
   <w:num w:numId="34">
     <w:abstractNumId w:val="7"/>
+  </w:num>
+  <w:num w:numId="35">
+    <w:abstractNumId w:val="8"/>
+    <w:lvlOverride w:ilvl="0">
+      <w:startOverride w:val="1"/>
+    </w:lvlOverride>
+    <w:lvlOverride w:ilvl="1">
+      <w:startOverride w:val="1"/>
+    </w:lvlOverride>
+    <w:lvlOverride w:ilvl="2">
+      <w:startOverride w:val="1"/>
+    </w:lvlOverride>
+    <w:lvlOverride w:ilvl="3">
+      <w:startOverride w:val="1"/>
+    </w:lvlOverride>
+    <w:lvlOverride w:ilvl="4">
+      <w:startOverride w:val="1"/>
+    </w:lvlOverride>
+    <w:lvlOverride w:ilvl="5">
+      <w:startOverride w:val="1"/>
+    </w:lvlOverride>
+    <w:lvlOverride w:ilvl="6">
+      <w:startOverride w:val="1"/>
+    </w:lvlOverride>
+    <w:lvlOverride w:ilvl="7">
+      <w:startOverride w:val="1"/>
+    </w:lvlOverride>
+    <w:lvlOverride w:ilvl="8">
+      <w:startOverride w:val="1"/>
+    </w:lvlOverride>
   </w:num>
 </w:numbering>
 </file>
@@ -5272,7 +8718,7 @@
   <w:style w:type="paragraph" w:default="1" w:styleId="a">
     <w:name w:val="Normal"/>
     <w:qFormat/>
-    <w:rsid w:val="00C356D2"/>
+    <w:rsid w:val="00E70492"/>
     <w:pPr>
       <w:spacing w:after="160" w:line="360" w:lineRule="auto"/>
       <w:jc w:val="both"/>

--- a/pract3(docker)/docker_3.docx
+++ b/pract3(docker)/docker_3.docx
@@ -3018,7 +3018,20 @@
         <w:rPr>
           <w:rStyle w:val="code"/>
         </w:rPr>
-        <w:t>docker run</w:t>
+        <w:t>docker</w:t>
+      </w:r>
+      <w:r>
+        <w:rPr>
+          <w:rStyle w:val="code"/>
+          <w:lang w:val="ru-RU"/>
+        </w:rPr>
+        <w:t xml:space="preserve"> </w:t>
+      </w:r>
+      <w:r>
+        <w:rPr>
+          <w:rStyle w:val="code"/>
+        </w:rPr>
+        <w:t>run</w:t>
       </w:r>
       <w:r>
         <w:t xml:space="preserve"> </w:t>
@@ -3111,81 +3124,54 @@
         <w:t>root</w:t>
       </w:r>
       <w:r>
-        <w:rPr>
-          <w:lang w:val="ru-RU"/>
-        </w:rPr>
         <w:t>@</w:t>
       </w:r>
       <w:r>
         <w:t>yunikeil</w:t>
       </w:r>
       <w:r>
-        <w:rPr>
-          <w:lang w:val="ru-RU"/>
-        </w:rPr>
         <w:t>:/</w:t>
       </w:r>
       <w:r>
         <w:t>mnt</w:t>
       </w:r>
       <w:r>
-        <w:rPr>
-          <w:lang w:val="ru-RU"/>
-        </w:rPr>
         <w:t>/</w:t>
       </w:r>
       <w:r>
         <w:t>d</w:t>
       </w:r>
       <w:r>
-        <w:rPr>
-          <w:lang w:val="ru-RU"/>
-        </w:rPr>
         <w:t>/.</w:t>
       </w:r>
       <w:r>
         <w:t>repos</w:t>
       </w:r>
       <w:r>
-        <w:rPr>
-          <w:lang w:val="ru-RU"/>
-        </w:rPr>
         <w:t>/</w:t>
       </w:r>
       <w:r>
         <w:t>Python</w:t>
       </w:r>
       <w:r>
-        <w:rPr>
-          <w:lang w:val="ru-RU"/>
-        </w:rPr>
         <w:t>/</w:t>
       </w:r>
       <w:r>
         <w:t>TRPP</w:t>
       </w:r>
       <w:r>
-        <w:rPr>
-          <w:lang w:val="ru-RU"/>
-        </w:rPr>
         <w:t>/</w:t>
       </w:r>
       <w:r>
         <w:t>pract</w:t>
       </w:r>
       <w:r>
-        <w:rPr>
-          <w:lang w:val="ru-RU"/>
-        </w:rPr>
         <w:t>3(</w:t>
       </w:r>
       <w:r>
         <w:t>docker</w:t>
       </w:r>
       <w:r>
-        <w:rPr>
-          <w:lang w:val="ru-RU"/>
-        </w:rPr>
         <w:t>)#</w:t>
       </w:r>
     </w:p>
@@ -3205,7 +3191,59 @@
         <w:rPr>
           <w:rStyle w:val="code"/>
         </w:rPr>
-        <w:t>docker run -it ubuntu bash</w:t>
+        <w:t>docker</w:t>
+      </w:r>
+      <w:r>
+        <w:rPr>
+          <w:rStyle w:val="code"/>
+          <w:lang w:val="ru-RU"/>
+        </w:rPr>
+        <w:t xml:space="preserve"> </w:t>
+      </w:r>
+      <w:r>
+        <w:rPr>
+          <w:rStyle w:val="code"/>
+        </w:rPr>
+        <w:t>run</w:t>
+      </w:r>
+      <w:r>
+        <w:rPr>
+          <w:rStyle w:val="code"/>
+          <w:lang w:val="ru-RU"/>
+        </w:rPr>
+        <w:t xml:space="preserve"> -</w:t>
+      </w:r>
+      <w:r>
+        <w:rPr>
+          <w:rStyle w:val="code"/>
+        </w:rPr>
+        <w:t>it</w:t>
+      </w:r>
+      <w:r>
+        <w:rPr>
+          <w:rStyle w:val="code"/>
+          <w:lang w:val="ru-RU"/>
+        </w:rPr>
+        <w:t xml:space="preserve"> </w:t>
+      </w:r>
+      <w:r>
+        <w:rPr>
+          <w:rStyle w:val="code"/>
+        </w:rPr>
+        <w:t>ubuntu</w:t>
+      </w:r>
+      <w:r>
+        <w:rPr>
+          <w:rStyle w:val="code"/>
+          <w:lang w:val="ru-RU"/>
+        </w:rPr>
+        <w:t xml:space="preserve"> </w:t>
+      </w:r>
+      <w:r>
+        <w:rPr>
+          <w:rStyle w:val="code"/>
+        </w:rPr>
+        <w:t>bash</w:t>
       </w:r>
       <w:r>
         <w:t>:</w:t>
@@ -3217,10 +3255,7 @@
         <w:ind w:left="0" w:firstLine="709"/>
       </w:pPr>
       <w:r>
-        <w:t>Флаги -it в Docker используются для запуска контейнера в интерактивном режиме с подключением к его терминалу.</w:t>
-      </w:r>
-      <w:r>
-        <w:t xml:space="preserve"> </w:t>
+        <w:t xml:space="preserve">Флаги -it в Docker используются для запуска контейнера в интерактивном режиме с подключением к его терминалу. </w:t>
       </w:r>
     </w:p>
     <w:p>
@@ -3234,9 +3269,6 @@
     <w:p>
       <w:pPr>
         <w:ind w:firstLine="709"/>
-        <w:rPr>
-          <w:lang w:val="en-US"/>
-        </w:rPr>
       </w:pPr>
       <w:r>
         <w:t>Флаг -t (или --tty) указывает Docker на выделение псевдо-TTY, то есть терминального интерфейса, для контейнера. Это позволяет пользователю взаимодействовать с контейнером через терминал и использовать команды оболочки внутри контейнера.</w:t>
@@ -3547,14 +3579,7 @@
           <w:rStyle w:val="code"/>
           <w:lang w:val="ru-RU"/>
         </w:rPr>
-        <w:t xml:space="preserve"> </w:t>
-      </w:r>
-      <w:r>
-        <w:rPr>
-          <w:rStyle w:val="code"/>
-          <w:lang w:val="ru-RU"/>
-        </w:rPr>
-        <w:t xml:space="preserve">8000:8000 </w:t>
+        <w:t xml:space="preserve"> 8000:8000 </w:t>
       </w:r>
       <w:r>
         <w:rPr>
@@ -3653,6 +3678,9 @@
         <w:jc w:val="center"/>
       </w:pPr>
       <w:r>
+        <w:rPr>
+          <w:noProof/>
+        </w:rPr>
         <w:drawing>
           <wp:inline distT="0" distB="0" distL="0" distR="0" wp14:anchorId="79F4FB96" wp14:editId="3B4B8EC2">
             <wp:extent cx="5753100" cy="3146217"/>
@@ -4076,7 +4104,33 @@
         <w:rPr>
           <w:rStyle w:val="code"/>
         </w:rPr>
-        <w:t>docker stop pyserver</w:t>
+        <w:t>docker</w:t>
+      </w:r>
+      <w:r>
+        <w:rPr>
+          <w:rStyle w:val="code"/>
+          <w:lang w:val="ru-RU"/>
+        </w:rPr>
+        <w:t xml:space="preserve"> </w:t>
+      </w:r>
+      <w:r>
+        <w:rPr>
+          <w:rStyle w:val="code"/>
+        </w:rPr>
+        <w:t>stop</w:t>
+      </w:r>
+      <w:r>
+        <w:rPr>
+          <w:rStyle w:val="code"/>
+          <w:lang w:val="ru-RU"/>
+        </w:rPr>
+        <w:t xml:space="preserve"> </w:t>
+      </w:r>
+      <w:r>
+        <w:rPr>
+          <w:rStyle w:val="code"/>
+        </w:rPr>
+        <w:t>pyserver</w:t>
       </w:r>
       <w:r>
         <w:t xml:space="preserve">, затем следует его удалять командой </w:t>
@@ -4297,7 +4351,150 @@
         <w:rPr>
           <w:rStyle w:val="code"/>
         </w:rPr>
-        <w:t>docker run --rm -p8000:8000 --name pyserver -d python python -m http.server</w:t>
+        <w:t>docker</w:t>
+      </w:r>
+      <w:r>
+        <w:rPr>
+          <w:rStyle w:val="code"/>
+          <w:lang w:val="ru-RU"/>
+        </w:rPr>
+        <w:t xml:space="preserve"> </w:t>
+      </w:r>
+      <w:r>
+        <w:rPr>
+          <w:rStyle w:val="code"/>
+        </w:rPr>
+        <w:t>run</w:t>
+      </w:r>
+      <w:r>
+        <w:rPr>
+          <w:rStyle w:val="code"/>
+          <w:lang w:val="ru-RU"/>
+        </w:rPr>
+        <w:t xml:space="preserve"> --</w:t>
+      </w:r>
+      <w:r>
+        <w:rPr>
+          <w:rStyle w:val="code"/>
+        </w:rPr>
+        <w:t>rm</w:t>
+      </w:r>
+      <w:r>
+        <w:rPr>
+          <w:rStyle w:val="code"/>
+          <w:lang w:val="ru-RU"/>
+        </w:rPr>
+        <w:t xml:space="preserve"> -</w:t>
+      </w:r>
+      <w:r>
+        <w:rPr>
+          <w:rStyle w:val="code"/>
+        </w:rPr>
+        <w:t>p</w:t>
+      </w:r>
+      <w:r>
+        <w:rPr>
+          <w:rStyle w:val="code"/>
+          <w:lang w:val="ru-RU"/>
+        </w:rPr>
+        <w:t>8000:8000 --</w:t>
+      </w:r>
+      <w:r>
+        <w:rPr>
+          <w:rStyle w:val="code"/>
+        </w:rPr>
+        <w:t>name</w:t>
+      </w:r>
+      <w:r>
+        <w:rPr>
+          <w:rStyle w:val="code"/>
+          <w:lang w:val="ru-RU"/>
+        </w:rPr>
+        <w:t xml:space="preserve"> </w:t>
+      </w:r>
+      <w:r>
+        <w:rPr>
+          <w:rStyle w:val="code"/>
+        </w:rPr>
+        <w:t>pyserver</w:t>
+      </w:r>
+      <w:r>
+        <w:rPr>
+          <w:rStyle w:val="code"/>
+          <w:lang w:val="ru-RU"/>
+        </w:rPr>
+        <w:t xml:space="preserve"> -</w:t>
+      </w:r>
+      <w:r>
+        <w:rPr>
+          <w:rStyle w:val="code"/>
+        </w:rPr>
+        <w:t>d</w:t>
+      </w:r>
+      <w:r>
+        <w:rPr>
+          <w:rStyle w:val="code"/>
+          <w:lang w:val="ru-RU"/>
+        </w:rPr>
+        <w:t xml:space="preserve"> </w:t>
+      </w:r>
+      <w:r>
+        <w:rPr>
+          <w:rStyle w:val="code"/>
+        </w:rPr>
+        <w:t>python</w:t>
+      </w:r>
+      <w:r>
+        <w:rPr>
+          <w:rStyle w:val="code"/>
+          <w:lang w:val="ru-RU"/>
+        </w:rPr>
+        <w:t xml:space="preserve"> </w:t>
+      </w:r>
+      <w:r>
+        <w:rPr>
+          <w:rStyle w:val="code"/>
+        </w:rPr>
+        <w:t>python</w:t>
+      </w:r>
+      <w:r>
+        <w:rPr>
+          <w:rStyle w:val="code"/>
+          <w:lang w:val="ru-RU"/>
+        </w:rPr>
+        <w:t xml:space="preserve"> -</w:t>
+      </w:r>
+      <w:r>
+        <w:rPr>
+          <w:rStyle w:val="code"/>
+        </w:rPr>
+        <w:t>m</w:t>
+      </w:r>
+      <w:r>
+        <w:rPr>
+          <w:rStyle w:val="code"/>
+          <w:lang w:val="ru-RU"/>
+        </w:rPr>
+        <w:t xml:space="preserve"> </w:t>
+      </w:r>
+      <w:r>
+        <w:rPr>
+          <w:rStyle w:val="code"/>
+        </w:rPr>
+        <w:t>http</w:t>
+      </w:r>
+      <w:r>
+        <w:rPr>
+          <w:rStyle w:val="code"/>
+          <w:lang w:val="ru-RU"/>
+        </w:rPr>
+        <w:t>.</w:t>
+      </w:r>
+      <w:r>
+        <w:rPr>
+          <w:rStyle w:val="code"/>
+        </w:rPr>
+        <w:t>server</w:t>
       </w:r>
       <w:r>
         <w:t xml:space="preserve"> .</w:t>
@@ -4506,9 +4703,6 @@
     <w:p>
       <w:pPr>
         <w:pStyle w:val="console"/>
-        <w:rPr>
-          <w:lang w:val="ru-RU"/>
-        </w:rPr>
       </w:pPr>
       <w:r>
         <w:t>yunikeil@DESKTOP-C394LF7:/mnt/c/Users/iyuna/source/repos/python/TRPP/pract3(docker)$ docker stop pyserver</w:t>
@@ -4724,7 +4918,72 @@
         <w:rPr>
           <w:rStyle w:val="code"/>
         </w:rPr>
-        <w:t>python -m http.server -d /mnt</w:t>
+        <w:t>python</w:t>
+      </w:r>
+      <w:r>
+        <w:rPr>
+          <w:rStyle w:val="code"/>
+          <w:lang w:val="ru-RU"/>
+        </w:rPr>
+        <w:t xml:space="preserve"> -</w:t>
+      </w:r>
+      <w:r>
+        <w:rPr>
+          <w:rStyle w:val="code"/>
+        </w:rPr>
+        <w:t>m</w:t>
+      </w:r>
+      <w:r>
+        <w:rPr>
+          <w:rStyle w:val="code"/>
+          <w:lang w:val="ru-RU"/>
+        </w:rPr>
+        <w:t xml:space="preserve"> </w:t>
+      </w:r>
+      <w:r>
+        <w:rPr>
+          <w:rStyle w:val="code"/>
+        </w:rPr>
+        <w:t>http</w:t>
+      </w:r>
+      <w:r>
+        <w:rPr>
+          <w:rStyle w:val="code"/>
+          <w:lang w:val="ru-RU"/>
+        </w:rPr>
+        <w:t>.</w:t>
+      </w:r>
+      <w:r>
+        <w:rPr>
+          <w:rStyle w:val="code"/>
+        </w:rPr>
+        <w:t>server</w:t>
+      </w:r>
+      <w:r>
+        <w:rPr>
+          <w:rStyle w:val="code"/>
+          <w:lang w:val="ru-RU"/>
+        </w:rPr>
+        <w:t xml:space="preserve"> -</w:t>
+      </w:r>
+      <w:r>
+        <w:rPr>
+          <w:rStyle w:val="code"/>
+        </w:rPr>
+        <w:t>d</w:t>
+      </w:r>
+      <w:r>
+        <w:rPr>
+          <w:rStyle w:val="code"/>
+          <w:lang w:val="ru-RU"/>
+        </w:rPr>
+        <w:t xml:space="preserve"> /</w:t>
+      </w:r>
+      <w:r>
+        <w:rPr>
+          <w:rStyle w:val="code"/>
+        </w:rPr>
+        <w:t>mnt</w:t>
       </w:r>
       <w:r>
         <w:t>. Флаг -d /mnt указал модулю http.server, какая директория будет корневой для отображения.</w:t>
@@ -4741,7 +5000,59 @@
         <w:rPr>
           <w:rStyle w:val="code"/>
         </w:rPr>
-        <w:t>docker exec -it pyserver bash</w:t>
+        <w:t>docker</w:t>
+      </w:r>
+      <w:r>
+        <w:rPr>
+          <w:rStyle w:val="code"/>
+          <w:lang w:val="ru-RU"/>
+        </w:rPr>
+        <w:t xml:space="preserve"> </w:t>
+      </w:r>
+      <w:r>
+        <w:rPr>
+          <w:rStyle w:val="code"/>
+        </w:rPr>
+        <w:t>exec</w:t>
+      </w:r>
+      <w:r>
+        <w:rPr>
+          <w:rStyle w:val="code"/>
+          <w:lang w:val="ru-RU"/>
+        </w:rPr>
+        <w:t xml:space="preserve"> -</w:t>
+      </w:r>
+      <w:r>
+        <w:rPr>
+          <w:rStyle w:val="code"/>
+        </w:rPr>
+        <w:t>it</w:t>
+      </w:r>
+      <w:r>
+        <w:rPr>
+          <w:rStyle w:val="code"/>
+          <w:lang w:val="ru-RU"/>
+        </w:rPr>
+        <w:t xml:space="preserve"> </w:t>
+      </w:r>
+      <w:r>
+        <w:rPr>
+          <w:rStyle w:val="code"/>
+        </w:rPr>
+        <w:t>pyserver</w:t>
+      </w:r>
+      <w:r>
+        <w:rPr>
+          <w:rStyle w:val="code"/>
+          <w:lang w:val="ru-RU"/>
+        </w:rPr>
+        <w:t xml:space="preserve"> </w:t>
+      </w:r>
+      <w:r>
+        <w:rPr>
+          <w:rStyle w:val="code"/>
+        </w:rPr>
+        <w:t>bash</w:t>
       </w:r>
       <w:r>
         <w:t xml:space="preserve">. После ее выполнения, я попал в оболочку bash в контейнере. Внутри контейнера я перешел в директорию /mnt и создал файл hi.txt, используя команду </w:t>
@@ -4833,7 +5144,33 @@
         <w:rPr>
           <w:rStyle w:val="code"/>
         </w:rPr>
-        <w:t>docker stop pyserver</w:t>
+        <w:t>docker</w:t>
+      </w:r>
+      <w:r>
+        <w:rPr>
+          <w:rStyle w:val="code"/>
+          <w:lang w:val="ru-RU"/>
+        </w:rPr>
+        <w:t xml:space="preserve"> </w:t>
+      </w:r>
+      <w:r>
+        <w:rPr>
+          <w:rStyle w:val="code"/>
+        </w:rPr>
+        <w:t>stop</w:t>
+      </w:r>
+      <w:r>
+        <w:rPr>
+          <w:rStyle w:val="code"/>
+          <w:lang w:val="ru-RU"/>
+        </w:rPr>
+        <w:t xml:space="preserve"> </w:t>
+      </w:r>
+      <w:r>
+        <w:rPr>
+          <w:rStyle w:val="code"/>
+        </w:rPr>
+        <w:t>pyserver</w:t>
       </w:r>
       <w:r>
         <w:t>. После этого, чтобы запустить контейнер снов</w:t>
@@ -4852,7 +5189,20 @@
         <w:rPr>
           <w:rStyle w:val="code"/>
         </w:rPr>
-        <w:t>docker run</w:t>
+        <w:t>docker</w:t>
+      </w:r>
+      <w:r>
+        <w:rPr>
+          <w:rStyle w:val="code"/>
+          <w:lang w:val="ru-RU"/>
+        </w:rPr>
+        <w:t xml:space="preserve"> </w:t>
+      </w:r>
+      <w:r>
+        <w:rPr>
+          <w:rStyle w:val="code"/>
+        </w:rPr>
+        <w:t>run</w:t>
       </w:r>
       <w:r>
         <w:t>, но файл hi.txt уже не был доступен. Это произошло потому, что я использовал флаг --rm при запуске контейнера, который автоматически удаляет контейнер после его остановки.</w:t>
@@ -5325,10 +5675,7 @@
         <w:t xml:space="preserve"> </w:t>
       </w:r>
       <w:r>
-        <w:t>docker exec -it pyserver bash</w:t>
-      </w:r>
-      <w:r>
-        <w:t xml:space="preserve"> </w:t>
+        <w:t xml:space="preserve">docker exec -it pyserver bash </w:t>
       </w:r>
     </w:p>
     <w:p>
@@ -5560,7 +5907,10 @@
         <w:rPr>
           <w:lang w:val="en-US"/>
         </w:rPr>
-        <w:t>volume.</w:t>
+        <w:t>volume</w:t>
+      </w:r>
+      <w:r>
+        <w:t>.</w:t>
       </w:r>
     </w:p>
     <w:p>
@@ -5593,23 +5943,20 @@
     <w:p>
       <w:pPr>
         <w:ind w:firstLine="709"/>
+      </w:pPr>
+      <w:r>
+        <w:t>Для</w:t>
+      </w:r>
+      <w:r>
+        <w:t xml:space="preserve"> </w:t>
+      </w:r>
+      <w:r>
+        <w:t xml:space="preserve">продолжения нужно остановить контейнер </w:t>
+      </w:r>
+      <w:r>
         <w:rPr>
           <w:lang w:val="en-US"/>
         </w:rPr>
-      </w:pPr>
-      <w:r>
-        <w:t>Для</w:t>
-      </w:r>
-      <w:r>
-        <w:t xml:space="preserve"> </w:t>
-      </w:r>
-      <w:r>
-        <w:t xml:space="preserve">продолжения нужно остановить контейнер </w:t>
-      </w:r>
-      <w:r>
-        <w:rPr>
-          <w:lang w:val="en-US"/>
-        </w:rPr>
         <w:t>pyserver</w:t>
       </w:r>
       <w:r>
@@ -5622,7 +5969,33 @@
         <w:rPr>
           <w:rStyle w:val="code"/>
         </w:rPr>
-        <w:t>docker stop pyserver</w:t>
+        <w:t>docker</w:t>
+      </w:r>
+      <w:r>
+        <w:rPr>
+          <w:rStyle w:val="code"/>
+          <w:lang w:val="ru-RU"/>
+        </w:rPr>
+        <w:t xml:space="preserve"> </w:t>
+      </w:r>
+      <w:r>
+        <w:rPr>
+          <w:rStyle w:val="code"/>
+        </w:rPr>
+        <w:t>stop</w:t>
+      </w:r>
+      <w:r>
+        <w:rPr>
+          <w:rStyle w:val="code"/>
+          <w:lang w:val="ru-RU"/>
+        </w:rPr>
+        <w:t xml:space="preserve"> </w:t>
+      </w:r>
+      <w:r>
+        <w:rPr>
+          <w:rStyle w:val="code"/>
+        </w:rPr>
+        <w:t>pyserver</w:t>
       </w:r>
       <w:r>
         <w:t xml:space="preserve">. </w:t>
@@ -5638,7 +6011,10 @@
         <w:rPr>
           <w:lang w:val="en-US"/>
         </w:rPr>
-        <w:t xml:space="preserve">myfiles </w:t>
+        <w:t>myfiles</w:t>
+      </w:r>
+      <w:r>
+        <w:t xml:space="preserve"> </w:t>
       </w:r>
       <w:r>
         <w:t xml:space="preserve">и файл </w:t>
@@ -5647,105 +6023,257 @@
         <w:rPr>
           <w:lang w:val="en-US"/>
         </w:rPr>
-        <w:t>host.txt</w:t>
+        <w:t>host</w:t>
+      </w:r>
+      <w:r>
+        <w:t>.</w:t>
       </w:r>
       <w:r>
         <w:rPr>
           <w:lang w:val="en-US"/>
         </w:rPr>
+        <w:t>txt</w:t>
+      </w:r>
+      <w:r>
         <w:t>…</w:t>
       </w:r>
     </w:p>
     <w:p>
       <w:pPr>
         <w:pStyle w:val="console"/>
+        <w:rPr>
+          <w:lang w:val="ru-RU"/>
+        </w:rPr>
       </w:pPr>
       <w:r>
         <w:t>yunikeil</w:t>
       </w:r>
       <w:r>
+        <w:rPr>
+          <w:lang w:val="ru-RU"/>
+        </w:rPr>
         <w:t>@</w:t>
       </w:r>
       <w:r>
         <w:t>DESKTOP</w:t>
       </w:r>
       <w:r>
+        <w:rPr>
+          <w:lang w:val="ru-RU"/>
+        </w:rPr>
         <w:t>-</w:t>
       </w:r>
       <w:r>
         <w:t>C</w:t>
       </w:r>
       <w:r>
+        <w:rPr>
+          <w:lang w:val="ru-RU"/>
+        </w:rPr>
         <w:t>394</w:t>
       </w:r>
       <w:r>
         <w:t>LF</w:t>
       </w:r>
       <w:r>
+        <w:rPr>
+          <w:lang w:val="ru-RU"/>
+        </w:rPr>
         <w:t>7:/</w:t>
       </w:r>
       <w:r>
         <w:t>mnt</w:t>
       </w:r>
       <w:r>
+        <w:rPr>
+          <w:lang w:val="ru-RU"/>
+        </w:rPr>
         <w:t>/</w:t>
       </w:r>
       <w:r>
         <w:t>c</w:t>
       </w:r>
       <w:r>
+        <w:rPr>
+          <w:lang w:val="ru-RU"/>
+        </w:rPr>
         <w:t>/</w:t>
       </w:r>
       <w:r>
         <w:t>Users</w:t>
       </w:r>
       <w:r>
+        <w:rPr>
+          <w:lang w:val="ru-RU"/>
+        </w:rPr>
         <w:t>/</w:t>
       </w:r>
       <w:r>
         <w:t>iyuna</w:t>
       </w:r>
       <w:r>
+        <w:rPr>
+          <w:lang w:val="ru-RU"/>
+        </w:rPr>
         <w:t>/</w:t>
       </w:r>
       <w:r>
         <w:t>source</w:t>
       </w:r>
       <w:r>
+        <w:rPr>
+          <w:lang w:val="ru-RU"/>
+        </w:rPr>
         <w:t>/</w:t>
       </w:r>
       <w:r>
         <w:t>repos</w:t>
       </w:r>
       <w:r>
+        <w:rPr>
+          <w:lang w:val="ru-RU"/>
+        </w:rPr>
         <w:t>/</w:t>
       </w:r>
       <w:r>
         <w:t>python</w:t>
       </w:r>
       <w:r>
+        <w:rPr>
+          <w:lang w:val="ru-RU"/>
+        </w:rPr>
         <w:t>/</w:t>
       </w:r>
       <w:r>
         <w:t>TRPP</w:t>
       </w:r>
       <w:r>
+        <w:rPr>
+          <w:lang w:val="ru-RU"/>
+        </w:rPr>
         <w:t>/</w:t>
       </w:r>
       <w:r>
         <w:t>pract</w:t>
       </w:r>
       <w:r>
+        <w:rPr>
+          <w:lang w:val="ru-RU"/>
+        </w:rPr>
         <w:t>3(</w:t>
       </w:r>
       <w:r>
         <w:t>docker</w:t>
       </w:r>
       <w:r>
+        <w:rPr>
+          <w:lang w:val="ru-RU"/>
+        </w:rPr>
+        <w:t xml:space="preserve">) </w:t>
+      </w:r>
+      <w:r>
+        <w:t>mkdir</w:t>
+      </w:r>
+      <w:r>
+        <w:rPr>
+          <w:lang w:val="ru-RU"/>
+        </w:rPr>
+        <w:t xml:space="preserve"> </w:t>
+      </w:r>
+      <w:r>
+        <w:t>myfiles</w:t>
+      </w:r>
+    </w:p>
+    <w:p>
+      <w:pPr>
+        <w:pStyle w:val="console"/>
+      </w:pPr>
+      <w:r>
+        <w:t>yunikeil</w:t>
+      </w:r>
+      <w:r>
+        <w:t>@</w:t>
+      </w:r>
+      <w:r>
+        <w:t>DESKTOP</w:t>
+      </w:r>
+      <w:r>
+        <w:t>-</w:t>
+      </w:r>
+      <w:r>
+        <w:t>C</w:t>
+      </w:r>
+      <w:r>
+        <w:t>394</w:t>
+      </w:r>
+      <w:r>
+        <w:t>LF</w:t>
+      </w:r>
+      <w:r>
+        <w:t>7:/</w:t>
+      </w:r>
+      <w:r>
+        <w:t>mnt</w:t>
+      </w:r>
+      <w:r>
+        <w:t>/</w:t>
+      </w:r>
+      <w:r>
+        <w:t>c</w:t>
+      </w:r>
+      <w:r>
+        <w:t>/</w:t>
+      </w:r>
+      <w:r>
+        <w:t>Users</w:t>
+      </w:r>
+      <w:r>
+        <w:t>/</w:t>
+      </w:r>
+      <w:r>
+        <w:t>iyuna</w:t>
+      </w:r>
+      <w:r>
+        <w:t>/</w:t>
+      </w:r>
+      <w:r>
+        <w:t>source</w:t>
+      </w:r>
+      <w:r>
+        <w:t>/</w:t>
+      </w:r>
+      <w:r>
+        <w:t>repos</w:t>
+      </w:r>
+      <w:r>
+        <w:t>/</w:t>
+      </w:r>
+      <w:r>
+        <w:t>python</w:t>
+      </w:r>
+      <w:r>
+        <w:t>/</w:t>
+      </w:r>
+      <w:r>
+        <w:t>TRPP</w:t>
+      </w:r>
+      <w:r>
+        <w:t>/</w:t>
+      </w:r>
+      <w:r>
+        <w:t>pract</w:t>
+      </w:r>
+      <w:r>
+        <w:t>3(</w:t>
+      </w:r>
+      <w:r>
+        <w:t>docker</w:t>
+      </w:r>
+      <w:r>
         <w:t>)</w:t>
       </w:r>
       <w:r>
-        <w:t xml:space="preserve"> mkdir myfiles</w:t>
+        <w:t xml:space="preserve"> cd myfilest</w:t>
       </w:r>
     </w:p>
     <w:p>
@@ -5837,107 +6365,10 @@
         <w:t>)</w:t>
       </w:r>
       <w:r>
-        <w:t xml:space="preserve"> cd myfilest</w:t>
-      </w:r>
-    </w:p>
-    <w:p>
-      <w:pPr>
-        <w:pStyle w:val="console"/>
-      </w:pPr>
-      <w:r>
-        <w:t>yunikeil</w:t>
-      </w:r>
-      <w:r>
-        <w:t>@</w:t>
-      </w:r>
-      <w:r>
-        <w:t>DESKTOP</w:t>
-      </w:r>
-      <w:r>
-        <w:t>-</w:t>
-      </w:r>
-      <w:r>
-        <w:t>C</w:t>
-      </w:r>
-      <w:r>
-        <w:t>394</w:t>
-      </w:r>
-      <w:r>
-        <w:t>LF</w:t>
-      </w:r>
-      <w:r>
-        <w:t>7:/</w:t>
-      </w:r>
-      <w:r>
-        <w:t>mnt</w:t>
-      </w:r>
-      <w:r>
-        <w:t>/</w:t>
-      </w:r>
-      <w:r>
-        <w:t>c</w:t>
-      </w:r>
-      <w:r>
-        <w:t>/</w:t>
-      </w:r>
-      <w:r>
-        <w:t>Users</w:t>
-      </w:r>
-      <w:r>
-        <w:t>/</w:t>
-      </w:r>
-      <w:r>
-        <w:t>iyuna</w:t>
-      </w:r>
-      <w:r>
-        <w:t>/</w:t>
-      </w:r>
-      <w:r>
-        <w:t>source</w:t>
-      </w:r>
-      <w:r>
-        <w:t>/</w:t>
-      </w:r>
-      <w:r>
-        <w:t>repos</w:t>
-      </w:r>
-      <w:r>
-        <w:t>/</w:t>
-      </w:r>
-      <w:r>
-        <w:t>python</w:t>
-      </w:r>
-      <w:r>
-        <w:t>/</w:t>
-      </w:r>
-      <w:r>
-        <w:t>TRPP</w:t>
-      </w:r>
-      <w:r>
-        <w:t>/</w:t>
-      </w:r>
-      <w:r>
-        <w:t>pract</w:t>
-      </w:r>
-      <w:r>
-        <w:t>3(</w:t>
-      </w:r>
-      <w:r>
-        <w:t>docker</w:t>
-      </w:r>
-      <w:r>
-        <w:t>)</w:t>
-      </w:r>
-      <w:r>
         <w:t>/myfiles touch host.txt</w:t>
       </w:r>
     </w:p>
     <w:p>
-      <w:pPr>
-        <w:rPr>
-          <w:lang w:val="en-US"/>
-        </w:rPr>
-      </w:pPr>
       <w:r>
         <w:rPr>
           <w:lang w:val="en-US"/>
@@ -6307,16 +6738,7 @@
         <w:t xml:space="preserve">. </w:t>
       </w:r>
       <w:r>
-        <w:t>Н</w:t>
-      </w:r>
-      <w:r>
-        <w:t>апример, чтобы</w:t>
-      </w:r>
-      <w:r>
-        <w:t xml:space="preserve"> </w:t>
-      </w:r>
-      <w:r>
-        <w:t xml:space="preserve">передать в контейнер переменную окружения MIREA </w:t>
+        <w:t xml:space="preserve">Например, чтобы передать в контейнер переменную окружения MIREA </w:t>
       </w:r>
       <w:r>
         <w:t>с</w:t>
@@ -6680,37 +7102,34 @@
         <w:rPr>
           <w:lang w:val="en-US"/>
         </w:rPr>
-        <w:t>:</w:t>
+        <w:t xml:space="preserve">: </w:t>
+      </w:r>
+      <w:r>
+        <w:rPr>
+          <w:rStyle w:val="code"/>
+        </w:rPr>
+        <w:t>docker build -t mycoolimage .</w:t>
       </w:r>
       <w:r>
         <w:rPr>
           <w:lang w:val="en-US"/>
         </w:rPr>
-        <w:t xml:space="preserve"> </w:t>
-      </w:r>
-      <w:r>
-        <w:rPr>
-          <w:rStyle w:val="code"/>
-        </w:rPr>
-        <w:t xml:space="preserve">docker build -t </w:t>
-      </w:r>
-      <w:r>
-        <w:rPr>
-          <w:rStyle w:val="code"/>
-        </w:rPr>
-        <w:t>mycoolimage .</w:t>
+        <w:t xml:space="preserve"> , </w:t>
+      </w:r>
+      <w:r>
+        <w:t>д</w:t>
+      </w:r>
+      <w:r>
+        <w:t>ля</w:t>
       </w:r>
       <w:r>
         <w:rPr>
           <w:lang w:val="en-US"/>
         </w:rPr>
-        <w:t xml:space="preserve"> , </w:t>
-      </w:r>
-      <w:r>
-        <w:t>д</w:t>
-      </w:r>
-      <w:r>
-        <w:t>ля</w:t>
+        <w:t xml:space="preserve"> </w:t>
+      </w:r>
+      <w:r>
+        <w:t>запуска</w:t>
       </w:r>
       <w:r>
         <w:rPr>
@@ -6719,7 +7138,7 @@
         <w:t xml:space="preserve"> </w:t>
       </w:r>
       <w:r>
-        <w:t>запуска</w:t>
+        <w:t>контейнера</w:t>
       </w:r>
       <w:r>
         <w:rPr>
@@ -6728,7 +7147,7 @@
         <w:t xml:space="preserve"> </w:t>
       </w:r>
       <w:r>
-        <w:t>контейнера</w:t>
+        <w:t>нужно</w:t>
       </w:r>
       <w:r>
         <w:rPr>
@@ -6737,7 +7156,7 @@
         <w:t xml:space="preserve"> </w:t>
       </w:r>
       <w:r>
-        <w:t>нужно</w:t>
+        <w:t>выполнить</w:t>
       </w:r>
       <w:r>
         <w:rPr>
@@ -6746,66 +7165,51 @@
         <w:t xml:space="preserve"> </w:t>
       </w:r>
       <w:r>
-        <w:t>выполнить</w:t>
+        <w:t>команду</w:t>
       </w:r>
       <w:r>
         <w:rPr>
           <w:lang w:val="en-US"/>
         </w:rPr>
-        <w:t xml:space="preserve"> </w:t>
-      </w:r>
-      <w:r>
-        <w:t>команду</w:t>
+        <w:t xml:space="preserve">: </w:t>
+      </w:r>
+      <w:r>
+        <w:rPr>
+          <w:rStyle w:val="code"/>
+        </w:rPr>
+        <w:t>docker run --rm -it -p 8099:80 mycoolimage</w:t>
       </w:r>
       <w:r>
         <w:rPr>
           <w:lang w:val="en-US"/>
         </w:rPr>
-        <w:t>:</w:t>
+        <w:t xml:space="preserve">. </w:t>
+      </w:r>
+      <w:r>
+        <w:t>Эта команда запускает контейнер с образом "</w:t>
       </w:r>
       <w:r>
         <w:rPr>
           <w:lang w:val="en-US"/>
         </w:rPr>
-        <w:t xml:space="preserve"> </w:t>
-      </w:r>
-      <w:r>
-        <w:rPr>
-          <w:rStyle w:val="code"/>
-        </w:rPr>
-        <w:t>docker run --rm -it -p 8099:80 mycoolimage</w:t>
+        <w:t>mycoolimage</w:t>
+      </w:r>
+      <w:r>
+        <w:t>" и пробрасывает порт 8099 на хостовой машине на порт 80 в контейнере. Ключи --</w:t>
       </w:r>
       <w:r>
         <w:rPr>
           <w:lang w:val="en-US"/>
         </w:rPr>
-        <w:t xml:space="preserve">. </w:t>
-      </w:r>
-      <w:r>
-        <w:t>Эта команда запускает контейнер с образом "</w:t>
+        <w:t>rm</w:t>
+      </w:r>
+      <w:r>
+        <w:t xml:space="preserve"> и -</w:t>
       </w:r>
       <w:r>
         <w:rPr>
           <w:lang w:val="en-US"/>
         </w:rPr>
-        <w:t>mycoolimage</w:t>
-      </w:r>
-      <w:r>
-        <w:t>" и пробрасывает порт 8099 на хостовой машине на порт 80 в контейнере. Ключи --</w:t>
-      </w:r>
-      <w:r>
-        <w:rPr>
-          <w:lang w:val="en-US"/>
-        </w:rPr>
-        <w:t>rm</w:t>
-      </w:r>
-      <w:r>
-        <w:t xml:space="preserve"> и -</w:t>
-      </w:r>
-      <w:r>
-        <w:rPr>
-          <w:lang w:val="en-US"/>
-        </w:rPr>
         <w:t>it</w:t>
       </w:r>
       <w:r>
@@ -6814,6 +7218,9 @@
     </w:p>
     <w:p>
       <w:r>
+        <w:rPr>
+          <w:noProof/>
+        </w:rPr>
         <w:drawing>
           <wp:inline distT="0" distB="0" distL="0" distR="0" wp14:anchorId="77A7DE62" wp14:editId="787281C1">
             <wp:extent cx="5781675" cy="2846030"/>
@@ -6896,6 +7303,315 @@
           <w:lang w:val="en-US"/>
         </w:rPr>
         <w:t>Dockerfile</w:t>
+      </w:r>
+    </w:p>
+    <w:p>
+      <w:pPr>
+        <w:jc w:val="center"/>
+        <w:rPr>
+          <w:lang w:val="en-US"/>
+        </w:rPr>
+      </w:pPr>
+    </w:p>
+    <w:p>
+      <w:pPr>
+        <w:pStyle w:val="1"/>
+        <w:ind w:firstLine="709"/>
+      </w:pPr>
+      <w:r>
+        <w:lastRenderedPageBreak/>
+        <w:t>Часть 8 – Индивидуальное задание</w:t>
+      </w:r>
+    </w:p>
+    <w:p>
+      <w:pPr>
+        <w:pStyle w:val="listing-title"/>
+      </w:pPr>
+      <w:r>
+        <w:t xml:space="preserve">Листинг 1 – </w:t>
+      </w:r>
+      <w:r>
+        <w:rPr>
+          <w:lang w:val="en-US"/>
+        </w:rPr>
+        <w:t>Dockerfile</w:t>
+      </w:r>
+      <w:r>
+        <w:t xml:space="preserve"> </w:t>
+      </w:r>
+      <w:r>
+        <w:t>для выполнения индивидуального задания</w:t>
+      </w:r>
+    </w:p>
+    <w:p>
+      <w:pPr>
+        <w:pStyle w:val="listing"/>
+      </w:pPr>
+      <w:r>
+        <w:rPr>
+          <w:color w:val="CC7832"/>
+        </w:rPr>
+        <w:t>FROM</w:t>
+      </w:r>
+      <w:r>
+        <w:t xml:space="preserve"> ubuntu:20.04</w:t>
+      </w:r>
+    </w:p>
+    <w:p>
+      <w:pPr>
+        <w:pStyle w:val="listing"/>
+      </w:pPr>
+    </w:p>
+    <w:p>
+      <w:pPr>
+        <w:pStyle w:val="listing"/>
+      </w:pPr>
+      <w:r>
+        <w:rPr>
+          <w:color w:val="CC7832"/>
+        </w:rPr>
+        <w:t>RUN</w:t>
+      </w:r>
+      <w:r>
+        <w:t xml:space="preserve"> apt-get update &amp;&amp; \</w:t>
+      </w:r>
+    </w:p>
+    <w:p>
+      <w:pPr>
+        <w:pStyle w:val="listing"/>
+      </w:pPr>
+      <w:r>
+        <w:t>    apt-get install -y cowsay python3</w:t>
+      </w:r>
+    </w:p>
+    <w:p>
+      <w:pPr>
+        <w:pStyle w:val="listing"/>
+      </w:pPr>
+    </w:p>
+    <w:p>
+      <w:pPr>
+        <w:pStyle w:val="listing"/>
+      </w:pPr>
+      <w:r>
+        <w:rPr>
+          <w:color w:val="CC7832"/>
+        </w:rPr>
+        <w:t>COPY</w:t>
+      </w:r>
+      <w:r>
+        <w:t xml:space="preserve"> data /mnt/files</w:t>
+      </w:r>
+    </w:p>
+    <w:p>
+      <w:pPr>
+        <w:pStyle w:val="listing"/>
+      </w:pPr>
+    </w:p>
+    <w:p>
+      <w:pPr>
+        <w:pStyle w:val="listing"/>
+        <w:rPr>
+          <w:color w:val="A9B7C6"/>
+        </w:rPr>
+      </w:pPr>
+      <w:r>
+        <w:rPr>
+          <w:color w:val="CC7832"/>
+        </w:rPr>
+        <w:t>ENV</w:t>
+      </w:r>
+      <w:r>
+        <w:rPr>
+          <w:color w:val="A9B7C6"/>
+        </w:rPr>
+        <w:t xml:space="preserve"> PATH=</w:t>
+      </w:r>
+      <w:r>
+        <w:t>"/usr/games:${PATH}"</w:t>
+      </w:r>
+    </w:p>
+    <w:p>
+      <w:pPr>
+        <w:pStyle w:val="listing"/>
+      </w:pPr>
+    </w:p>
+    <w:p>
+      <w:pPr>
+        <w:pStyle w:val="listing"/>
+        <w:rPr>
+          <w:color w:val="A9B7C6"/>
+        </w:rPr>
+      </w:pPr>
+      <w:r>
+        <w:t>EXPOSE</w:t>
+      </w:r>
+      <w:r>
+        <w:rPr>
+          <w:color w:val="A9B7C6"/>
+        </w:rPr>
+        <w:t xml:space="preserve"> 8800</w:t>
+      </w:r>
+    </w:p>
+    <w:p>
+      <w:pPr>
+        <w:pStyle w:val="listing"/>
+      </w:pPr>
+    </w:p>
+    <w:p>
+      <w:pPr>
+        <w:pStyle w:val="listing"/>
+        <w:rPr>
+          <w:color w:val="A9B7C6"/>
+        </w:rPr>
+      </w:pPr>
+      <w:r>
+        <w:rPr>
+          <w:color w:val="CC7832"/>
+        </w:rPr>
+        <w:t>CMD</w:t>
+      </w:r>
+      <w:r>
+        <w:rPr>
+          <w:color w:val="A9B7C6"/>
+        </w:rPr>
+        <w:t xml:space="preserve"> [</w:t>
+      </w:r>
+      <w:r>
+        <w:t>"sh"</w:t>
+      </w:r>
+      <w:r>
+        <w:rPr>
+          <w:color w:val="A9B7C6"/>
+        </w:rPr>
+        <w:t xml:space="preserve">, </w:t>
+      </w:r>
+      <w:r>
+        <w:t>"-c"</w:t>
+      </w:r>
+      <w:r>
+        <w:rPr>
+          <w:color w:val="A9B7C6"/>
+        </w:rPr>
+        <w:t xml:space="preserve">, </w:t>
+      </w:r>
+      <w:r>
+        <w:t>"cowsay 'Hello, World!' &gt; /mnt/files/cowsay.txt &amp;&amp; cd /mnt/files &amp;&amp; python3 -m http.server 8800"</w:t>
+      </w:r>
+      <w:r>
+        <w:rPr>
+          <w:color w:val="A9B7C6"/>
+        </w:rPr>
+        <w:t>]</w:t>
+      </w:r>
+    </w:p>
+    <w:p>
+      <w:pPr>
+        <w:pStyle w:val="listing"/>
+      </w:pPr>
+    </w:p>
+    <w:p>
+      <w:pPr>
+        <w:jc w:val="center"/>
+      </w:pPr>
+      <w:r>
+        <w:drawing>
+          <wp:inline distT="0" distB="0" distL="0" distR="0" wp14:anchorId="6E8F9D71" wp14:editId="7F0B22B0">
+            <wp:extent cx="5783034" cy="2543175"/>
+            <wp:effectExtent l="133350" t="114300" r="141605" b="161925"/>
+            <wp:docPr id="7" name="Рисунок 7"/>
+            <wp:cNvGraphicFramePr>
+              <a:graphicFrameLocks xmlns:a="http://schemas.openxmlformats.org/drawingml/2006/main" noChangeAspect="1"/>
+            </wp:cNvGraphicFramePr>
+            <a:graphic xmlns:a="http://schemas.openxmlformats.org/drawingml/2006/main">
+              <a:graphicData uri="http://schemas.openxmlformats.org/drawingml/2006/picture">
+                <pic:pic xmlns:pic="http://schemas.openxmlformats.org/drawingml/2006/picture">
+                  <pic:nvPicPr>
+                    <pic:cNvPr id="1" name=""/>
+                    <pic:cNvPicPr/>
+                  </pic:nvPicPr>
+                  <pic:blipFill>
+                    <a:blip r:embed="rId11"/>
+                    <a:stretch>
+                      <a:fillRect/>
+                    </a:stretch>
+                  </pic:blipFill>
+                  <pic:spPr>
+                    <a:xfrm>
+                      <a:off x="0" y="0"/>
+                      <a:ext cx="5797562" cy="2549564"/>
+                    </a:xfrm>
+                    <a:prstGeom prst="rect">
+                      <a:avLst/>
+                    </a:prstGeom>
+                    <a:solidFill>
+                      <a:srgbClr val="FFFFFF">
+                        <a:shade val="85000"/>
+                      </a:srgbClr>
+                    </a:solidFill>
+                    <a:ln w="88900" cap="sq">
+                      <a:solidFill>
+                        <a:srgbClr val="FFFFFF"/>
+                      </a:solidFill>
+                      <a:miter lim="800000"/>
+                    </a:ln>
+                    <a:effectLst>
+                      <a:outerShdw blurRad="55000" dist="18000" dir="5400000" algn="tl" rotWithShape="0">
+                        <a:srgbClr val="000000">
+                          <a:alpha val="40000"/>
+                        </a:srgbClr>
+                      </a:outerShdw>
+                    </a:effectLst>
+                    <a:scene3d>
+                      <a:camera prst="orthographicFront"/>
+                      <a:lightRig rig="twoPt" dir="t">
+                        <a:rot lat="0" lon="0" rev="7200000"/>
+                      </a:lightRig>
+                    </a:scene3d>
+                    <a:sp3d>
+                      <a:bevelT w="25400" h="19050"/>
+                      <a:contourClr>
+                        <a:srgbClr val="FFFFFF"/>
+                      </a:contourClr>
+                    </a:sp3d>
+                  </pic:spPr>
+                </pic:pic>
+              </a:graphicData>
+            </a:graphic>
+          </wp:inline>
+        </w:drawing>
+      </w:r>
+      <w:r>
+        <w:t>Рисунок 5 – Индивидуальное задание</w:t>
+      </w:r>
+    </w:p>
+    <w:p>
+      <w:pPr>
+        <w:pStyle w:val="1"/>
+        <w:ind w:firstLine="709"/>
+        <w:rPr>
+          <w:lang w:val="en-US"/>
+        </w:rPr>
+      </w:pPr>
+      <w:r>
+        <w:t xml:space="preserve">Часть 9 – Вывод </w:t>
+      </w:r>
+    </w:p>
+    <w:p>
+      <w:pPr>
+        <w:ind w:firstLine="709"/>
+      </w:pPr>
+      <w:r>
+        <w:t xml:space="preserve">В ходе данной работы я научился создавать удалять изменять образы и запущенные контейнеры </w:t>
+      </w:r>
+      <w:r>
+        <w:rPr>
+          <w:lang w:val="en-US"/>
+        </w:rPr>
+        <w:t>Docker</w:t>
+      </w:r>
+      <w:r>
+        <w:t>.</w:t>
       </w:r>
     </w:p>
     <w:sectPr>

--- a/pract3(docker)/docker_3.docx
+++ b/pract3(docker)/docker_3.docx
@@ -890,7 +890,25 @@
                 <w:sz w:val="20"/>
                 <w:szCs w:val="20"/>
               </w:rPr>
-              <w:t>«__»_______20</w:t>
+              <w:t>«_</w:t>
+            </w:r>
+            <w:proofErr w:type="gramStart"/>
+            <w:r>
+              <w:rPr>
+                <w:rFonts w:eastAsia="Times New Roman"/>
+                <w:sz w:val="20"/>
+                <w:szCs w:val="20"/>
+              </w:rPr>
+              <w:t>_»_</w:t>
+            </w:r>
+            <w:proofErr w:type="gramEnd"/>
+            <w:r>
+              <w:rPr>
+                <w:rFonts w:eastAsia="Times New Roman"/>
+                <w:sz w:val="20"/>
+                <w:szCs w:val="20"/>
+              </w:rPr>
+              <w:t>______20</w:t>
             </w:r>
             <w:r>
               <w:rPr>
@@ -1068,7 +1086,25 @@
                 <w:sz w:val="20"/>
                 <w:szCs w:val="20"/>
               </w:rPr>
-              <w:t>«__»_______20</w:t>
+              <w:t>«_</w:t>
+            </w:r>
+            <w:proofErr w:type="gramStart"/>
+            <w:r>
+              <w:rPr>
+                <w:rFonts w:eastAsia="Times New Roman"/>
+                <w:sz w:val="20"/>
+                <w:szCs w:val="20"/>
+              </w:rPr>
+              <w:t>_»_</w:t>
+            </w:r>
+            <w:proofErr w:type="gramEnd"/>
+            <w:r>
+              <w:rPr>
+                <w:rFonts w:eastAsia="Times New Roman"/>
+                <w:sz w:val="20"/>
+                <w:szCs w:val="20"/>
+              </w:rPr>
+              <w:t>______20</w:t>
             </w:r>
             <w:r>
               <w:rPr>
@@ -1224,8 +1260,8 @@
               <w:rFonts w:asciiTheme="minorHAnsi" w:eastAsiaTheme="minorEastAsia" w:hAnsiTheme="minorHAnsi" w:cstheme="minorBidi"/>
               <w:noProof/>
               <w:color w:val="auto"/>
-              <w:sz w:val="28"/>
-              <w:szCs w:val="28"/>
+              <w:sz w:val="22"/>
+              <w:szCs w:val="22"/>
             </w:rPr>
           </w:pPr>
           <w:r>
@@ -1249,22 +1285,19 @@
             </w:rPr>
             <w:fldChar w:fldCharType="separate"/>
           </w:r>
-          <w:hyperlink w:anchor="_Toc132567312" w:history="1">
+          <w:hyperlink w:anchor="_Toc133933062" w:history="1">
             <w:r>
               <w:rPr>
                 <w:rStyle w:val="ac"/>
-                <w:noProof/>
-                <w:sz w:val="28"/>
-                <w:szCs w:val="28"/>
-              </w:rPr>
-              <w:t>Часть 1</w:t>
+                <w:bCs/>
+                <w:noProof/>
+              </w:rPr>
+              <w:t>Часть 1 – Образы</w:t>
             </w:r>
             <w:r>
               <w:rPr>
                 <w:noProof/>
                 <w:webHidden/>
-                <w:sz w:val="28"/>
-                <w:szCs w:val="28"/>
               </w:rPr>
               <w:tab/>
             </w:r>
@@ -1272,8 +1305,6 @@
               <w:rPr>
                 <w:noProof/>
                 <w:webHidden/>
-                <w:sz w:val="28"/>
-                <w:szCs w:val="28"/>
               </w:rPr>
               <w:fldChar w:fldCharType="begin"/>
             </w:r>
@@ -1281,25 +1312,19 @@
               <w:rPr>
                 <w:noProof/>
                 <w:webHidden/>
-                <w:sz w:val="28"/>
-                <w:szCs w:val="28"/>
-              </w:rPr>
-              <w:instrText xml:space="preserve"> PAGEREF _Toc132567312 \h </w:instrText>
+              </w:rPr>
+              <w:instrText xml:space="preserve"> PAGEREF _Toc133933062 \h </w:instrText>
             </w:r>
             <w:r>
               <w:rPr>
                 <w:noProof/>
                 <w:webHidden/>
-                <w:sz w:val="28"/>
-                <w:szCs w:val="28"/>
               </w:rPr>
             </w:r>
             <w:r>
               <w:rPr>
                 <w:noProof/>
                 <w:webHidden/>
-                <w:sz w:val="28"/>
-                <w:szCs w:val="28"/>
               </w:rPr>
               <w:fldChar w:fldCharType="separate"/>
             </w:r>
@@ -1307,8 +1332,6 @@
               <w:rPr>
                 <w:noProof/>
                 <w:webHidden/>
-                <w:sz w:val="28"/>
-                <w:szCs w:val="28"/>
               </w:rPr>
               <w:t>3</w:t>
             </w:r>
@@ -1316,8 +1339,6 @@
               <w:rPr>
                 <w:noProof/>
                 <w:webHidden/>
-                <w:sz w:val="28"/>
-                <w:szCs w:val="28"/>
               </w:rPr>
               <w:fldChar w:fldCharType="end"/>
             </w:r>
@@ -1334,17 +1355,15 @@
               <w:rFonts w:asciiTheme="minorHAnsi" w:eastAsiaTheme="minorEastAsia" w:hAnsiTheme="minorHAnsi" w:cstheme="minorBidi"/>
               <w:noProof/>
               <w:color w:val="auto"/>
-              <w:sz w:val="28"/>
-              <w:szCs w:val="28"/>
+              <w:sz w:val="22"/>
+              <w:szCs w:val="22"/>
             </w:rPr>
           </w:pPr>
-          <w:hyperlink w:anchor="_Toc132567313" w:history="1">
+          <w:hyperlink w:anchor="_Toc133933063" w:history="1">
             <w:r>
               <w:rPr>
                 <w:rStyle w:val="ac"/>
                 <w:noProof/>
-                <w:sz w:val="28"/>
-                <w:szCs w:val="28"/>
               </w:rPr>
               <w:t>1.</w:t>
             </w:r>
@@ -1353,8 +1372,8 @@
                 <w:rFonts w:asciiTheme="minorHAnsi" w:eastAsiaTheme="minorEastAsia" w:hAnsiTheme="minorHAnsi" w:cstheme="minorBidi"/>
                 <w:noProof/>
                 <w:color w:val="auto"/>
-                <w:sz w:val="28"/>
-                <w:szCs w:val="28"/>
+                <w:sz w:val="22"/>
+                <w:szCs w:val="22"/>
               </w:rPr>
               <w:tab/>
             </w:r>
@@ -1362,17 +1381,13 @@
               <w:rPr>
                 <w:rStyle w:val="ac"/>
                 <w:noProof/>
-                <w:sz w:val="28"/>
-                <w:szCs w:val="28"/>
-              </w:rPr>
-              <w:t>Напишите сценарий, который выводит дату, время, список зарегистрировавшихся пользователей, и uptime системы.</w:t>
+              </w:rPr>
+              <w:t>Посмотрите на имеющиеся образы, загрузить новый и проверить образы ещё раз:</w:t>
             </w:r>
             <w:r>
               <w:rPr>
                 <w:noProof/>
                 <w:webHidden/>
-                <w:sz w:val="28"/>
-                <w:szCs w:val="28"/>
               </w:rPr>
               <w:tab/>
             </w:r>
@@ -1380,8 +1395,6 @@
               <w:rPr>
                 <w:noProof/>
                 <w:webHidden/>
-                <w:sz w:val="28"/>
-                <w:szCs w:val="28"/>
               </w:rPr>
               <w:fldChar w:fldCharType="begin"/>
             </w:r>
@@ -1389,25 +1402,19 @@
               <w:rPr>
                 <w:noProof/>
                 <w:webHidden/>
-                <w:sz w:val="28"/>
-                <w:szCs w:val="28"/>
-              </w:rPr>
-              <w:instrText xml:space="preserve"> PAGEREF _Toc132567313 \h </w:instrText>
+              </w:rPr>
+              <w:instrText xml:space="preserve"> PAGEREF _Toc133933063 \h </w:instrText>
             </w:r>
             <w:r>
               <w:rPr>
                 <w:noProof/>
                 <w:webHidden/>
-                <w:sz w:val="28"/>
-                <w:szCs w:val="28"/>
               </w:rPr>
             </w:r>
             <w:r>
               <w:rPr>
                 <w:noProof/>
                 <w:webHidden/>
-                <w:sz w:val="28"/>
-                <w:szCs w:val="28"/>
               </w:rPr>
               <w:fldChar w:fldCharType="separate"/>
             </w:r>
@@ -1415,8 +1422,6 @@
               <w:rPr>
                 <w:noProof/>
                 <w:webHidden/>
-                <w:sz w:val="28"/>
-                <w:szCs w:val="28"/>
               </w:rPr>
               <w:t>3</w:t>
             </w:r>
@@ -1424,8 +1429,79 @@
               <w:rPr>
                 <w:noProof/>
                 <w:webHidden/>
-                <w:sz w:val="28"/>
-                <w:szCs w:val="28"/>
+              </w:rPr>
+              <w:fldChar w:fldCharType="end"/>
+            </w:r>
+          </w:hyperlink>
+        </w:p>
+        <w:p>
+          <w:pPr>
+            <w:pStyle w:val="11"/>
+            <w:tabs>
+              <w:tab w:val="right" w:leader="dot" w:pos="9345"/>
+            </w:tabs>
+            <w:rPr>
+              <w:rFonts w:asciiTheme="minorHAnsi" w:eastAsiaTheme="minorEastAsia" w:hAnsiTheme="minorHAnsi" w:cstheme="minorBidi"/>
+              <w:noProof/>
+              <w:color w:val="auto"/>
+              <w:sz w:val="22"/>
+              <w:szCs w:val="22"/>
+            </w:rPr>
+          </w:pPr>
+          <w:hyperlink w:anchor="_Toc133933064" w:history="1">
+            <w:r>
+              <w:rPr>
+                <w:rStyle w:val="ac"/>
+                <w:bCs/>
+                <w:noProof/>
+              </w:rPr>
+              <w:t>Часть 2 – Изоляция</w:t>
+            </w:r>
+            <w:r>
+              <w:rPr>
+                <w:noProof/>
+                <w:webHidden/>
+              </w:rPr>
+              <w:tab/>
+            </w:r>
+            <w:r>
+              <w:rPr>
+                <w:noProof/>
+                <w:webHidden/>
+              </w:rPr>
+              <w:fldChar w:fldCharType="begin"/>
+            </w:r>
+            <w:r>
+              <w:rPr>
+                <w:noProof/>
+                <w:webHidden/>
+              </w:rPr>
+              <w:instrText xml:space="preserve"> PAGEREF _Toc133933064 \h </w:instrText>
+            </w:r>
+            <w:r>
+              <w:rPr>
+                <w:noProof/>
+                <w:webHidden/>
+              </w:rPr>
+            </w:r>
+            <w:r>
+              <w:rPr>
+                <w:noProof/>
+                <w:webHidden/>
+              </w:rPr>
+              <w:fldChar w:fldCharType="separate"/>
+            </w:r>
+            <w:r>
+              <w:rPr>
+                <w:noProof/>
+                <w:webHidden/>
+              </w:rPr>
+              <w:t>3</w:t>
+            </w:r>
+            <w:r>
+              <w:rPr>
+                <w:noProof/>
+                <w:webHidden/>
               </w:rPr>
               <w:fldChar w:fldCharType="end"/>
             </w:r>
@@ -1442,27 +1518,25 @@
               <w:rFonts w:asciiTheme="minorHAnsi" w:eastAsiaTheme="minorEastAsia" w:hAnsiTheme="minorHAnsi" w:cstheme="minorBidi"/>
               <w:noProof/>
               <w:color w:val="auto"/>
-              <w:sz w:val="28"/>
-              <w:szCs w:val="28"/>
+              <w:sz w:val="22"/>
+              <w:szCs w:val="22"/>
             </w:rPr>
           </w:pPr>
-          <w:hyperlink w:anchor="_Toc132567314" w:history="1">
+          <w:hyperlink w:anchor="_Toc133933065" w:history="1">
             <w:r>
               <w:rPr>
                 <w:rStyle w:val="ac"/>
                 <w:noProof/>
-                <w:sz w:val="28"/>
-                <w:szCs w:val="28"/>
-              </w:rPr>
-              <w:t>2.</w:t>
+              </w:rPr>
+              <w:t>1.</w:t>
             </w:r>
             <w:r>
               <w:rPr>
                 <w:rFonts w:asciiTheme="minorHAnsi" w:eastAsiaTheme="minorEastAsia" w:hAnsiTheme="minorHAnsi" w:cstheme="minorBidi"/>
                 <w:noProof/>
                 <w:color w:val="auto"/>
-                <w:sz w:val="28"/>
-                <w:szCs w:val="28"/>
+                <w:sz w:val="22"/>
+                <w:szCs w:val="22"/>
               </w:rPr>
               <w:tab/>
             </w:r>
@@ -1470,17 +1544,13 @@
               <w:rPr>
                 <w:rStyle w:val="ac"/>
                 <w:noProof/>
-                <w:sz w:val="28"/>
-                <w:szCs w:val="28"/>
-              </w:rPr>
-              <w:t>Напишите сценарий, который выводит содержимое любого каталога или сообщение о том, что его не существует.</w:t>
+              </w:rPr>
+              <w:t>Просмотр информации о хостовой системе:</w:t>
             </w:r>
             <w:r>
               <w:rPr>
                 <w:noProof/>
                 <w:webHidden/>
-                <w:sz w:val="28"/>
-                <w:szCs w:val="28"/>
               </w:rPr>
               <w:tab/>
             </w:r>
@@ -1488,8 +1558,6 @@
               <w:rPr>
                 <w:noProof/>
                 <w:webHidden/>
-                <w:sz w:val="28"/>
-                <w:szCs w:val="28"/>
               </w:rPr>
               <w:fldChar w:fldCharType="begin"/>
             </w:r>
@@ -1497,25 +1565,19 @@
               <w:rPr>
                 <w:noProof/>
                 <w:webHidden/>
-                <w:sz w:val="28"/>
-                <w:szCs w:val="28"/>
-              </w:rPr>
-              <w:instrText xml:space="preserve"> PAGEREF _Toc132567314 \h </w:instrText>
+              </w:rPr>
+              <w:instrText xml:space="preserve"> PAGEREF _Toc133933065 \h </w:instrText>
             </w:r>
             <w:r>
               <w:rPr>
                 <w:noProof/>
                 <w:webHidden/>
-                <w:sz w:val="28"/>
-                <w:szCs w:val="28"/>
               </w:rPr>
             </w:r>
             <w:r>
               <w:rPr>
                 <w:noProof/>
                 <w:webHidden/>
-                <w:sz w:val="28"/>
-                <w:szCs w:val="28"/>
               </w:rPr>
               <w:fldChar w:fldCharType="separate"/>
             </w:r>
@@ -1523,8 +1585,6 @@
               <w:rPr>
                 <w:noProof/>
                 <w:webHidden/>
-                <w:sz w:val="28"/>
-                <w:szCs w:val="28"/>
               </w:rPr>
               <w:t>3</w:t>
             </w:r>
@@ -1532,8 +1592,6 @@
               <w:rPr>
                 <w:noProof/>
                 <w:webHidden/>
-                <w:sz w:val="28"/>
-                <w:szCs w:val="28"/>
               </w:rPr>
               <w:fldChar w:fldCharType="end"/>
             </w:r>
@@ -1550,27 +1608,25 @@
               <w:rFonts w:asciiTheme="minorHAnsi" w:eastAsiaTheme="minorEastAsia" w:hAnsiTheme="minorHAnsi" w:cstheme="minorBidi"/>
               <w:noProof/>
               <w:color w:val="auto"/>
-              <w:sz w:val="28"/>
-              <w:szCs w:val="28"/>
+              <w:sz w:val="22"/>
+              <w:szCs w:val="22"/>
             </w:rPr>
           </w:pPr>
-          <w:hyperlink w:anchor="_Toc132567315" w:history="1">
+          <w:hyperlink w:anchor="_Toc133933066" w:history="1">
             <w:r>
               <w:rPr>
                 <w:rStyle w:val="ac"/>
                 <w:noProof/>
-                <w:sz w:val="28"/>
-                <w:szCs w:val="28"/>
-              </w:rPr>
-              <w:t>3.</w:t>
+              </w:rPr>
+              <w:t>2.</w:t>
             </w:r>
             <w:r>
               <w:rPr>
                 <w:rFonts w:asciiTheme="minorHAnsi" w:eastAsiaTheme="minorEastAsia" w:hAnsiTheme="minorHAnsi" w:cstheme="minorBidi"/>
                 <w:noProof/>
                 <w:color w:val="auto"/>
-                <w:sz w:val="28"/>
-                <w:szCs w:val="28"/>
+                <w:sz w:val="22"/>
+                <w:szCs w:val="22"/>
               </w:rPr>
               <w:tab/>
             </w:r>
@@ -1578,17 +1634,45 @@
               <w:rPr>
                 <w:rStyle w:val="ac"/>
                 <w:noProof/>
-                <w:sz w:val="28"/>
-                <w:szCs w:val="28"/>
-              </w:rPr>
-              <w:t>Напишите сценарий, который с помощью цикла прочитает файл и выведет его содержимое.</w:t>
+              </w:rPr>
+              <w:t xml:space="preserve">Выполнение </w:t>
+            </w:r>
+            <w:r>
+              <w:rPr>
+                <w:rStyle w:val="ac"/>
+                <w:rFonts w:ascii="Consolas" w:hAnsi="Consolas"/>
+                <w:noProof/>
+                <w:lang w:val="en-US"/>
+              </w:rPr>
+              <w:t>hostname</w:t>
+            </w:r>
+            <w:r>
+              <w:rPr>
+                <w:rStyle w:val="ac"/>
+                <w:noProof/>
+                <w:lang w:val="en-US"/>
+              </w:rPr>
+              <w:t xml:space="preserve"> </w:t>
+            </w:r>
+            <w:r>
+              <w:rPr>
+                <w:rStyle w:val="ac"/>
+                <w:noProof/>
+              </w:rPr>
+              <w:t xml:space="preserve">через </w:t>
+            </w:r>
+            <w:r>
+              <w:rPr>
+                <w:rStyle w:val="ac"/>
+                <w:noProof/>
+                <w:lang w:val="en-US"/>
+              </w:rPr>
+              <w:t>docker:</w:t>
             </w:r>
             <w:r>
               <w:rPr>
                 <w:noProof/>
                 <w:webHidden/>
-                <w:sz w:val="28"/>
-                <w:szCs w:val="28"/>
               </w:rPr>
               <w:tab/>
             </w:r>
@@ -1596,8 +1680,6 @@
               <w:rPr>
                 <w:noProof/>
                 <w:webHidden/>
-                <w:sz w:val="28"/>
-                <w:szCs w:val="28"/>
               </w:rPr>
               <w:fldChar w:fldCharType="begin"/>
             </w:r>
@@ -1605,25 +1687,19 @@
               <w:rPr>
                 <w:noProof/>
                 <w:webHidden/>
-                <w:sz w:val="28"/>
-                <w:szCs w:val="28"/>
-              </w:rPr>
-              <w:instrText xml:space="preserve"> PAGEREF _Toc132567315 \h </w:instrText>
+              </w:rPr>
+              <w:instrText xml:space="preserve"> PAGEREF _Toc133933066 \h </w:instrText>
             </w:r>
             <w:r>
               <w:rPr>
                 <w:noProof/>
                 <w:webHidden/>
-                <w:sz w:val="28"/>
-                <w:szCs w:val="28"/>
               </w:rPr>
             </w:r>
             <w:r>
               <w:rPr>
                 <w:noProof/>
                 <w:webHidden/>
-                <w:sz w:val="28"/>
-                <w:szCs w:val="28"/>
               </w:rPr>
               <w:fldChar w:fldCharType="separate"/>
             </w:r>
@@ -1631,8 +1707,6 @@
               <w:rPr>
                 <w:noProof/>
                 <w:webHidden/>
-                <w:sz w:val="28"/>
-                <w:szCs w:val="28"/>
               </w:rPr>
               <w:t>4</w:t>
             </w:r>
@@ -1640,332 +1714,6 @@
               <w:rPr>
                 <w:noProof/>
                 <w:webHidden/>
-                <w:sz w:val="28"/>
-                <w:szCs w:val="28"/>
-              </w:rPr>
-              <w:fldChar w:fldCharType="end"/>
-            </w:r>
-          </w:hyperlink>
-        </w:p>
-        <w:p>
-          <w:pPr>
-            <w:pStyle w:val="21"/>
-            <w:tabs>
-              <w:tab w:val="left" w:pos="660"/>
-              <w:tab w:val="right" w:leader="dot" w:pos="9345"/>
-            </w:tabs>
-            <w:rPr>
-              <w:rFonts w:asciiTheme="minorHAnsi" w:eastAsiaTheme="minorEastAsia" w:hAnsiTheme="minorHAnsi" w:cstheme="minorBidi"/>
-              <w:noProof/>
-              <w:color w:val="auto"/>
-              <w:sz w:val="28"/>
-              <w:szCs w:val="28"/>
-            </w:rPr>
-          </w:pPr>
-          <w:hyperlink w:anchor="_Toc132567316" w:history="1">
-            <w:r>
-              <w:rPr>
-                <w:rStyle w:val="ac"/>
-                <w:noProof/>
-                <w:sz w:val="28"/>
-                <w:szCs w:val="28"/>
-              </w:rPr>
-              <w:t>4.</w:t>
-            </w:r>
-            <w:r>
-              <w:rPr>
-                <w:rFonts w:asciiTheme="minorHAnsi" w:eastAsiaTheme="minorEastAsia" w:hAnsiTheme="minorHAnsi" w:cstheme="minorBidi"/>
-                <w:noProof/>
-                <w:color w:val="auto"/>
-                <w:sz w:val="28"/>
-                <w:szCs w:val="28"/>
-              </w:rPr>
-              <w:tab/>
-            </w:r>
-            <w:r>
-              <w:rPr>
-                <w:rStyle w:val="ac"/>
-                <w:noProof/>
-                <w:sz w:val="28"/>
-                <w:szCs w:val="28"/>
-              </w:rPr>
-              <w:t>Напишите сценарий, который с помощью цикла выведет список файлов и директорий.</w:t>
-            </w:r>
-            <w:r>
-              <w:rPr>
-                <w:noProof/>
-                <w:webHidden/>
-                <w:sz w:val="28"/>
-                <w:szCs w:val="28"/>
-              </w:rPr>
-              <w:tab/>
-            </w:r>
-            <w:r>
-              <w:rPr>
-                <w:noProof/>
-                <w:webHidden/>
-                <w:sz w:val="28"/>
-                <w:szCs w:val="28"/>
-              </w:rPr>
-              <w:fldChar w:fldCharType="begin"/>
-            </w:r>
-            <w:r>
-              <w:rPr>
-                <w:noProof/>
-                <w:webHidden/>
-                <w:sz w:val="28"/>
-                <w:szCs w:val="28"/>
-              </w:rPr>
-              <w:instrText xml:space="preserve"> PAGEREF _Toc132567316 \h </w:instrText>
-            </w:r>
-            <w:r>
-              <w:rPr>
-                <w:noProof/>
-                <w:webHidden/>
-                <w:sz w:val="28"/>
-                <w:szCs w:val="28"/>
-              </w:rPr>
-            </w:r>
-            <w:r>
-              <w:rPr>
-                <w:noProof/>
-                <w:webHidden/>
-                <w:sz w:val="28"/>
-                <w:szCs w:val="28"/>
-              </w:rPr>
-              <w:fldChar w:fldCharType="separate"/>
-            </w:r>
-            <w:r>
-              <w:rPr>
-                <w:noProof/>
-                <w:webHidden/>
-                <w:sz w:val="28"/>
-                <w:szCs w:val="28"/>
-              </w:rPr>
-              <w:t>4</w:t>
-            </w:r>
-            <w:r>
-              <w:rPr>
-                <w:noProof/>
-                <w:webHidden/>
-                <w:sz w:val="28"/>
-                <w:szCs w:val="28"/>
-              </w:rPr>
-              <w:fldChar w:fldCharType="end"/>
-            </w:r>
-          </w:hyperlink>
-        </w:p>
-        <w:p>
-          <w:pPr>
-            <w:pStyle w:val="21"/>
-            <w:tabs>
-              <w:tab w:val="left" w:pos="660"/>
-              <w:tab w:val="right" w:leader="dot" w:pos="9345"/>
-            </w:tabs>
-            <w:rPr>
-              <w:rFonts w:asciiTheme="minorHAnsi" w:eastAsiaTheme="minorEastAsia" w:hAnsiTheme="minorHAnsi" w:cstheme="minorBidi"/>
-              <w:noProof/>
-              <w:color w:val="auto"/>
-              <w:sz w:val="28"/>
-              <w:szCs w:val="28"/>
-            </w:rPr>
-          </w:pPr>
-          <w:hyperlink w:anchor="_Toc132567317" w:history="1">
-            <w:r>
-              <w:rPr>
-                <w:rStyle w:val="ac"/>
-                <w:noProof/>
-                <w:sz w:val="28"/>
-                <w:szCs w:val="28"/>
-              </w:rPr>
-              <w:t>5.</w:t>
-            </w:r>
-            <w:r>
-              <w:rPr>
-                <w:rFonts w:asciiTheme="minorHAnsi" w:eastAsiaTheme="minorEastAsia" w:hAnsiTheme="minorHAnsi" w:cstheme="minorBidi"/>
-                <w:noProof/>
-                <w:color w:val="auto"/>
-                <w:sz w:val="28"/>
-                <w:szCs w:val="28"/>
-              </w:rPr>
-              <w:tab/>
-            </w:r>
-            <w:r>
-              <w:rPr>
-                <w:rStyle w:val="ac"/>
-                <w:noProof/>
-                <w:sz w:val="28"/>
-                <w:szCs w:val="28"/>
-              </w:rPr>
-              <w:t>Напишите сценарий, который подсчитает объем диска, занимаемого директорией. В качестве директории можно выбрать любую</w:t>
-            </w:r>
-            <w:r>
-              <w:rPr>
-                <w:noProof/>
-                <w:webHidden/>
-                <w:sz w:val="28"/>
-                <w:szCs w:val="28"/>
-              </w:rPr>
-              <w:tab/>
-            </w:r>
-            <w:r>
-              <w:rPr>
-                <w:noProof/>
-                <w:webHidden/>
-                <w:sz w:val="28"/>
-                <w:szCs w:val="28"/>
-              </w:rPr>
-              <w:fldChar w:fldCharType="begin"/>
-            </w:r>
-            <w:r>
-              <w:rPr>
-                <w:noProof/>
-                <w:webHidden/>
-                <w:sz w:val="28"/>
-                <w:szCs w:val="28"/>
-              </w:rPr>
-              <w:instrText xml:space="preserve"> PAGEREF _Toc132567317 \h </w:instrText>
-            </w:r>
-            <w:r>
-              <w:rPr>
-                <w:noProof/>
-                <w:webHidden/>
-                <w:sz w:val="28"/>
-                <w:szCs w:val="28"/>
-              </w:rPr>
-            </w:r>
-            <w:r>
-              <w:rPr>
-                <w:noProof/>
-                <w:webHidden/>
-                <w:sz w:val="28"/>
-                <w:szCs w:val="28"/>
-              </w:rPr>
-              <w:fldChar w:fldCharType="separate"/>
-            </w:r>
-            <w:r>
-              <w:rPr>
-                <w:noProof/>
-                <w:webHidden/>
-                <w:sz w:val="28"/>
-                <w:szCs w:val="28"/>
-              </w:rPr>
-              <w:t>5</w:t>
-            </w:r>
-            <w:r>
-              <w:rPr>
-                <w:noProof/>
-                <w:webHidden/>
-                <w:sz w:val="28"/>
-                <w:szCs w:val="28"/>
-              </w:rPr>
-              <w:fldChar w:fldCharType="end"/>
-            </w:r>
-          </w:hyperlink>
-        </w:p>
-        <w:p>
-          <w:pPr>
-            <w:pStyle w:val="21"/>
-            <w:tabs>
-              <w:tab w:val="left" w:pos="660"/>
-              <w:tab w:val="right" w:leader="dot" w:pos="9345"/>
-            </w:tabs>
-            <w:rPr>
-              <w:rFonts w:asciiTheme="minorHAnsi" w:eastAsiaTheme="minorEastAsia" w:hAnsiTheme="minorHAnsi" w:cstheme="minorBidi"/>
-              <w:noProof/>
-              <w:color w:val="auto"/>
-              <w:sz w:val="28"/>
-              <w:szCs w:val="28"/>
-            </w:rPr>
-          </w:pPr>
-          <w:hyperlink w:anchor="_Toc132567318" w:history="1">
-            <w:r>
-              <w:rPr>
-                <w:rStyle w:val="ac"/>
-                <w:noProof/>
-                <w:sz w:val="28"/>
-                <w:szCs w:val="28"/>
-              </w:rPr>
-              <w:t>6.</w:t>
-            </w:r>
-            <w:r>
-              <w:rPr>
-                <w:rFonts w:asciiTheme="minorHAnsi" w:eastAsiaTheme="minorEastAsia" w:hAnsiTheme="minorHAnsi" w:cstheme="minorBidi"/>
-                <w:noProof/>
-                <w:color w:val="auto"/>
-                <w:sz w:val="28"/>
-                <w:szCs w:val="28"/>
-              </w:rPr>
-              <w:tab/>
-            </w:r>
-            <w:r>
-              <w:rPr>
-                <w:rStyle w:val="ac"/>
-                <w:noProof/>
-                <w:sz w:val="28"/>
-                <w:szCs w:val="28"/>
-              </w:rPr>
-              <w:t>Напишите сценарий, который выведет список всех исполняемых файлов в директории, для которых у текущего пользователя есть права на исполнение.</w:t>
-            </w:r>
-            <w:r>
-              <w:rPr>
-                <w:noProof/>
-                <w:webHidden/>
-                <w:sz w:val="28"/>
-                <w:szCs w:val="28"/>
-              </w:rPr>
-              <w:tab/>
-            </w:r>
-            <w:r>
-              <w:rPr>
-                <w:noProof/>
-                <w:webHidden/>
-                <w:sz w:val="28"/>
-                <w:szCs w:val="28"/>
-              </w:rPr>
-              <w:fldChar w:fldCharType="begin"/>
-            </w:r>
-            <w:r>
-              <w:rPr>
-                <w:noProof/>
-                <w:webHidden/>
-                <w:sz w:val="28"/>
-                <w:szCs w:val="28"/>
-              </w:rPr>
-              <w:instrText xml:space="preserve"> PAGEREF _Toc132567318 \h </w:instrText>
-            </w:r>
-            <w:r>
-              <w:rPr>
-                <w:noProof/>
-                <w:webHidden/>
-                <w:sz w:val="28"/>
-                <w:szCs w:val="28"/>
-              </w:rPr>
-            </w:r>
-            <w:r>
-              <w:rPr>
-                <w:noProof/>
-                <w:webHidden/>
-                <w:sz w:val="28"/>
-                <w:szCs w:val="28"/>
-              </w:rPr>
-              <w:fldChar w:fldCharType="separate"/>
-            </w:r>
-            <w:r>
-              <w:rPr>
-                <w:noProof/>
-                <w:webHidden/>
-                <w:sz w:val="28"/>
-                <w:szCs w:val="28"/>
-              </w:rPr>
-              <w:t>5</w:t>
-            </w:r>
-            <w:r>
-              <w:rPr>
-                <w:noProof/>
-                <w:webHidden/>
-                <w:sz w:val="28"/>
-                <w:szCs w:val="28"/>
               </w:rPr>
               <w:fldChar w:fldCharType="end"/>
             </w:r>
@@ -1981,26 +1729,23 @@
               <w:rFonts w:asciiTheme="minorHAnsi" w:eastAsiaTheme="minorEastAsia" w:hAnsiTheme="minorHAnsi" w:cstheme="minorBidi"/>
               <w:noProof/>
               <w:color w:val="auto"/>
-              <w:sz w:val="28"/>
-              <w:szCs w:val="28"/>
+              <w:sz w:val="22"/>
+              <w:szCs w:val="22"/>
             </w:rPr>
           </w:pPr>
-          <w:hyperlink w:anchor="_Toc132567319" w:history="1">
+          <w:hyperlink w:anchor="_Toc133933067" w:history="1">
             <w:r>
               <w:rPr>
                 <w:rStyle w:val="ac"/>
-                <w:noProof/>
-                <w:sz w:val="28"/>
-                <w:szCs w:val="28"/>
-              </w:rPr>
-              <w:t>Часть 2</w:t>
+                <w:bCs/>
+                <w:noProof/>
+              </w:rPr>
+              <w:t>Часть 3 – Работа с портами</w:t>
             </w:r>
             <w:r>
               <w:rPr>
                 <w:noProof/>
                 <w:webHidden/>
-                <w:sz w:val="28"/>
-                <w:szCs w:val="28"/>
               </w:rPr>
               <w:tab/>
             </w:r>
@@ -2008,8 +1753,6 @@
               <w:rPr>
                 <w:noProof/>
                 <w:webHidden/>
-                <w:sz w:val="28"/>
-                <w:szCs w:val="28"/>
               </w:rPr>
               <w:fldChar w:fldCharType="begin"/>
             </w:r>
@@ -2017,25 +1760,19 @@
               <w:rPr>
                 <w:noProof/>
                 <w:webHidden/>
-                <w:sz w:val="28"/>
-                <w:szCs w:val="28"/>
-              </w:rPr>
-              <w:instrText xml:space="preserve"> PAGEREF _Toc132567319 \h </w:instrText>
+              </w:rPr>
+              <w:instrText xml:space="preserve"> PAGEREF _Toc133933067 \h </w:instrText>
             </w:r>
             <w:r>
               <w:rPr>
                 <w:noProof/>
                 <w:webHidden/>
-                <w:sz w:val="28"/>
-                <w:szCs w:val="28"/>
               </w:rPr>
             </w:r>
             <w:r>
               <w:rPr>
                 <w:noProof/>
                 <w:webHidden/>
-                <w:sz w:val="28"/>
-                <w:szCs w:val="28"/>
               </w:rPr>
               <w:fldChar w:fldCharType="separate"/>
             </w:r>
@@ -2043,17 +1780,13 @@
               <w:rPr>
                 <w:noProof/>
                 <w:webHidden/>
-                <w:sz w:val="28"/>
-                <w:szCs w:val="28"/>
-              </w:rPr>
-              <w:t>6</w:t>
+              </w:rPr>
+              <w:t>5</w:t>
             </w:r>
             <w:r>
               <w:rPr>
                 <w:noProof/>
                 <w:webHidden/>
-                <w:sz w:val="28"/>
-                <w:szCs w:val="28"/>
               </w:rPr>
               <w:fldChar w:fldCharType="end"/>
             </w:r>
@@ -2061,107 +1794,72 @@
         </w:p>
         <w:p>
           <w:pPr>
-            <w:pStyle w:val="21"/>
+            <w:pStyle w:val="11"/>
             <w:tabs>
-              <w:tab w:val="left" w:pos="660"/>
               <w:tab w:val="right" w:leader="dot" w:pos="9345"/>
             </w:tabs>
             <w:rPr>
               <w:rFonts w:asciiTheme="minorHAnsi" w:eastAsiaTheme="minorEastAsia" w:hAnsiTheme="minorHAnsi" w:cstheme="minorBidi"/>
               <w:noProof/>
               <w:color w:val="auto"/>
-              <w:sz w:val="28"/>
-              <w:szCs w:val="28"/>
+              <w:sz w:val="22"/>
+              <w:szCs w:val="22"/>
             </w:rPr>
           </w:pPr>
-          <w:hyperlink w:anchor="_Toc132567320" w:history="1">
+          <w:hyperlink w:anchor="_Toc133933068" w:history="1">
             <w:r>
               <w:rPr>
                 <w:rStyle w:val="ac"/>
-                <w:noProof/>
-                <w:sz w:val="28"/>
-                <w:szCs w:val="28"/>
-              </w:rPr>
-              <w:t>1.</w:t>
-            </w:r>
-            <w:r>
-              <w:rPr>
-                <w:rFonts w:asciiTheme="minorHAnsi" w:eastAsiaTheme="minorEastAsia" w:hAnsiTheme="minorHAnsi" w:cstheme="minorBidi"/>
-                <w:noProof/>
-                <w:color w:val="auto"/>
-                <w:sz w:val="28"/>
-                <w:szCs w:val="28"/>
+                <w:bCs/>
+                <w:noProof/>
+              </w:rPr>
+              <w:t>Часть 4 – Именованные контейнеры, остановка и удаление</w:t>
+            </w:r>
+            <w:r>
+              <w:rPr>
+                <w:noProof/>
+                <w:webHidden/>
               </w:rPr>
               <w:tab/>
             </w:r>
             <w:r>
               <w:rPr>
-                <w:rStyle w:val="ac"/>
-                <w:noProof/>
-                <w:sz w:val="28"/>
-                <w:szCs w:val="28"/>
-              </w:rPr>
-              <w:t>Определение зависимостей проекта.</w:t>
-            </w:r>
-            <w:r>
-              <w:rPr>
                 <w:noProof/>
                 <w:webHidden/>
-                <w:sz w:val="28"/>
-                <w:szCs w:val="28"/>
-              </w:rPr>
-              <w:tab/>
+              </w:rPr>
+              <w:fldChar w:fldCharType="begin"/>
             </w:r>
             <w:r>
               <w:rPr>
                 <w:noProof/>
                 <w:webHidden/>
-                <w:sz w:val="28"/>
-                <w:szCs w:val="28"/>
-              </w:rPr>
-              <w:fldChar w:fldCharType="begin"/>
+              </w:rPr>
+              <w:instrText xml:space="preserve"> PAGEREF _Toc133933068 \h </w:instrText>
             </w:r>
             <w:r>
               <w:rPr>
                 <w:noProof/>
                 <w:webHidden/>
-                <w:sz w:val="28"/>
-                <w:szCs w:val="28"/>
-              </w:rPr>
-              <w:instrText xml:space="preserve"> PAGEREF _Toc132567320 \h </w:instrText>
+              </w:rPr>
             </w:r>
             <w:r>
               <w:rPr>
                 <w:noProof/>
                 <w:webHidden/>
-                <w:sz w:val="28"/>
-                <w:szCs w:val="28"/>
-              </w:rPr>
+              </w:rPr>
+              <w:fldChar w:fldCharType="separate"/>
             </w:r>
             <w:r>
               <w:rPr>
                 <w:noProof/>
                 <w:webHidden/>
-                <w:sz w:val="28"/>
-                <w:szCs w:val="28"/>
-              </w:rPr>
-              <w:fldChar w:fldCharType="separate"/>
+              </w:rPr>
+              <w:t>5</w:t>
             </w:r>
             <w:r>
               <w:rPr>
                 <w:noProof/>
                 <w:webHidden/>
-                <w:sz w:val="28"/>
-                <w:szCs w:val="28"/>
-              </w:rPr>
-              <w:t>6</w:t>
-            </w:r>
-            <w:r>
-              <w:rPr>
-                <w:noProof/>
-                <w:webHidden/>
-                <w:sz w:val="28"/>
-                <w:szCs w:val="28"/>
               </w:rPr>
               <w:fldChar w:fldCharType="end"/>
             </w:r>
@@ -2169,107 +1867,72 @@
         </w:p>
         <w:p>
           <w:pPr>
-            <w:pStyle w:val="21"/>
+            <w:pStyle w:val="11"/>
             <w:tabs>
-              <w:tab w:val="left" w:pos="660"/>
               <w:tab w:val="right" w:leader="dot" w:pos="9345"/>
             </w:tabs>
             <w:rPr>
               <w:rFonts w:asciiTheme="minorHAnsi" w:eastAsiaTheme="minorEastAsia" w:hAnsiTheme="minorHAnsi" w:cstheme="minorBidi"/>
               <w:noProof/>
               <w:color w:val="auto"/>
-              <w:sz w:val="28"/>
-              <w:szCs w:val="28"/>
+              <w:sz w:val="22"/>
+              <w:szCs w:val="22"/>
             </w:rPr>
           </w:pPr>
-          <w:hyperlink w:anchor="_Toc132567321" w:history="1">
+          <w:hyperlink w:anchor="_Toc133933069" w:history="1">
             <w:r>
               <w:rPr>
                 <w:rStyle w:val="ac"/>
-                <w:noProof/>
-                <w:sz w:val="28"/>
-                <w:szCs w:val="28"/>
-              </w:rPr>
-              <w:t>2.</w:t>
-            </w:r>
-            <w:r>
-              <w:rPr>
-                <w:rFonts w:asciiTheme="minorHAnsi" w:eastAsiaTheme="minorEastAsia" w:hAnsiTheme="minorHAnsi" w:cstheme="minorBidi"/>
-                <w:noProof/>
-                <w:color w:val="auto"/>
-                <w:sz w:val="28"/>
-                <w:szCs w:val="28"/>
+                <w:bCs/>
+                <w:noProof/>
+              </w:rPr>
+              <w:t>Часть 5 – Постоянное хранение данных</w:t>
+            </w:r>
+            <w:r>
+              <w:rPr>
+                <w:noProof/>
+                <w:webHidden/>
               </w:rPr>
               <w:tab/>
             </w:r>
             <w:r>
               <w:rPr>
-                <w:rStyle w:val="ac"/>
-                <w:noProof/>
-                <w:sz w:val="28"/>
-                <w:szCs w:val="28"/>
-              </w:rPr>
-              <w:t>Создание виртуального окружения</w:t>
-            </w:r>
-            <w:r>
-              <w:rPr>
                 <w:noProof/>
                 <w:webHidden/>
-                <w:sz w:val="28"/>
-                <w:szCs w:val="28"/>
-              </w:rPr>
-              <w:tab/>
+              </w:rPr>
+              <w:fldChar w:fldCharType="begin"/>
             </w:r>
             <w:r>
               <w:rPr>
                 <w:noProof/>
                 <w:webHidden/>
-                <w:sz w:val="28"/>
-                <w:szCs w:val="28"/>
-              </w:rPr>
-              <w:fldChar w:fldCharType="begin"/>
+              </w:rPr>
+              <w:instrText xml:space="preserve"> PAGEREF _Toc133933069 \h </w:instrText>
             </w:r>
             <w:r>
               <w:rPr>
                 <w:noProof/>
                 <w:webHidden/>
-                <w:sz w:val="28"/>
-                <w:szCs w:val="28"/>
-              </w:rPr>
-              <w:instrText xml:space="preserve"> PAGEREF _Toc132567321 \h </w:instrText>
+              </w:rPr>
             </w:r>
             <w:r>
               <w:rPr>
                 <w:noProof/>
                 <w:webHidden/>
-                <w:sz w:val="28"/>
-                <w:szCs w:val="28"/>
-              </w:rPr>
+              </w:rPr>
+              <w:fldChar w:fldCharType="separate"/>
             </w:r>
             <w:r>
               <w:rPr>
                 <w:noProof/>
                 <w:webHidden/>
-                <w:sz w:val="28"/>
-                <w:szCs w:val="28"/>
-              </w:rPr>
-              <w:fldChar w:fldCharType="separate"/>
+              </w:rPr>
+              <w:t>6</w:t>
             </w:r>
             <w:r>
               <w:rPr>
                 <w:noProof/>
                 <w:webHidden/>
-                <w:sz w:val="28"/>
-                <w:szCs w:val="28"/>
-              </w:rPr>
-              <w:t>6</w:t>
-            </w:r>
-            <w:r>
-              <w:rPr>
-                <w:noProof/>
-                <w:webHidden/>
-                <w:sz w:val="28"/>
-                <w:szCs w:val="28"/>
               </w:rPr>
               <w:fldChar w:fldCharType="end"/>
             </w:r>
@@ -2277,54 +1940,104 @@
         </w:p>
         <w:p>
           <w:pPr>
-            <w:pStyle w:val="21"/>
+            <w:pStyle w:val="11"/>
             <w:tabs>
-              <w:tab w:val="left" w:pos="660"/>
               <w:tab w:val="right" w:leader="dot" w:pos="9345"/>
             </w:tabs>
             <w:rPr>
               <w:rFonts w:asciiTheme="minorHAnsi" w:eastAsiaTheme="minorEastAsia" w:hAnsiTheme="minorHAnsi" w:cstheme="minorBidi"/>
               <w:noProof/>
               <w:color w:val="auto"/>
-              <w:sz w:val="28"/>
-              <w:szCs w:val="28"/>
+              <w:sz w:val="22"/>
+              <w:szCs w:val="22"/>
             </w:rPr>
           </w:pPr>
-          <w:hyperlink w:anchor="_Toc132567322" w:history="1">
+          <w:hyperlink w:anchor="_Toc133933070" w:history="1">
             <w:r>
               <w:rPr>
                 <w:rStyle w:val="ac"/>
-                <w:noProof/>
-                <w:sz w:val="28"/>
-                <w:szCs w:val="28"/>
-              </w:rPr>
-              <w:t>3.</w:t>
-            </w:r>
-            <w:r>
-              <w:rPr>
-                <w:rFonts w:asciiTheme="minorHAnsi" w:eastAsiaTheme="minorEastAsia" w:hAnsiTheme="minorHAnsi" w:cstheme="minorBidi"/>
-                <w:noProof/>
-                <w:color w:val="auto"/>
-                <w:sz w:val="28"/>
-                <w:szCs w:val="28"/>
+                <w:bCs/>
+                <w:noProof/>
+              </w:rPr>
+              <w:t>Часть 5.1 – Тома</w:t>
+            </w:r>
+            <w:r>
+              <w:rPr>
+                <w:noProof/>
+                <w:webHidden/>
               </w:rPr>
               <w:tab/>
             </w:r>
             <w:r>
               <w:rPr>
+                <w:noProof/>
+                <w:webHidden/>
+              </w:rPr>
+              <w:fldChar w:fldCharType="begin"/>
+            </w:r>
+            <w:r>
+              <w:rPr>
+                <w:noProof/>
+                <w:webHidden/>
+              </w:rPr>
+              <w:instrText xml:space="preserve"> PAGEREF _Toc133933070 \h </w:instrText>
+            </w:r>
+            <w:r>
+              <w:rPr>
+                <w:noProof/>
+                <w:webHidden/>
+              </w:rPr>
+            </w:r>
+            <w:r>
+              <w:rPr>
+                <w:noProof/>
+                <w:webHidden/>
+              </w:rPr>
+              <w:fldChar w:fldCharType="separate"/>
+            </w:r>
+            <w:r>
+              <w:rPr>
+                <w:noProof/>
+                <w:webHidden/>
+              </w:rPr>
+              <w:t>7</w:t>
+            </w:r>
+            <w:r>
+              <w:rPr>
+                <w:noProof/>
+                <w:webHidden/>
+              </w:rPr>
+              <w:fldChar w:fldCharType="end"/>
+            </w:r>
+          </w:hyperlink>
+        </w:p>
+        <w:p>
+          <w:pPr>
+            <w:pStyle w:val="11"/>
+            <w:tabs>
+              <w:tab w:val="right" w:leader="dot" w:pos="9345"/>
+            </w:tabs>
+            <w:rPr>
+              <w:rFonts w:asciiTheme="minorHAnsi" w:eastAsiaTheme="minorEastAsia" w:hAnsiTheme="minorHAnsi" w:cstheme="minorBidi"/>
+              <w:noProof/>
+              <w:color w:val="auto"/>
+              <w:sz w:val="22"/>
+              <w:szCs w:val="22"/>
+            </w:rPr>
+          </w:pPr>
+          <w:hyperlink w:anchor="_Toc133933071" w:history="1">
+            <w:r>
+              <w:rPr>
                 <w:rStyle w:val="ac"/>
-                <w:noProof/>
-                <w:sz w:val="28"/>
-                <w:szCs w:val="28"/>
-              </w:rPr>
-              <w:t>Написание скрипта запуска приложения на новой системе</w:t>
+                <w:bCs/>
+                <w:noProof/>
+              </w:rPr>
+              <w:t>Часть 5.2 – Монтирование директорий и файлов</w:t>
             </w:r>
             <w:r>
               <w:rPr>
                 <w:noProof/>
                 <w:webHidden/>
-                <w:sz w:val="28"/>
-                <w:szCs w:val="28"/>
               </w:rPr>
               <w:tab/>
             </w:r>
@@ -2332,8 +2045,6 @@
               <w:rPr>
                 <w:noProof/>
                 <w:webHidden/>
-                <w:sz w:val="28"/>
-                <w:szCs w:val="28"/>
               </w:rPr>
               <w:fldChar w:fldCharType="begin"/>
             </w:r>
@@ -2341,25 +2052,19 @@
               <w:rPr>
                 <w:noProof/>
                 <w:webHidden/>
-                <w:sz w:val="28"/>
-                <w:szCs w:val="28"/>
-              </w:rPr>
-              <w:instrText xml:space="preserve"> PAGEREF _Toc132567322 \h </w:instrText>
+              </w:rPr>
+              <w:instrText xml:space="preserve"> PAGEREF _Toc133933071 \h </w:instrText>
             </w:r>
             <w:r>
               <w:rPr>
                 <w:noProof/>
                 <w:webHidden/>
-                <w:sz w:val="28"/>
-                <w:szCs w:val="28"/>
               </w:rPr>
             </w:r>
             <w:r>
               <w:rPr>
                 <w:noProof/>
                 <w:webHidden/>
-                <w:sz w:val="28"/>
-                <w:szCs w:val="28"/>
               </w:rPr>
               <w:fldChar w:fldCharType="separate"/>
             </w:r>
@@ -2367,17 +2072,312 @@
               <w:rPr>
                 <w:noProof/>
                 <w:webHidden/>
-                <w:sz w:val="28"/>
-                <w:szCs w:val="28"/>
-              </w:rPr>
-              <w:t>6</w:t>
+              </w:rPr>
+              <w:t>7</w:t>
             </w:r>
             <w:r>
               <w:rPr>
                 <w:noProof/>
                 <w:webHidden/>
-                <w:sz w:val="28"/>
-                <w:szCs w:val="28"/>
+              </w:rPr>
+              <w:fldChar w:fldCharType="end"/>
+            </w:r>
+          </w:hyperlink>
+        </w:p>
+        <w:p>
+          <w:pPr>
+            <w:pStyle w:val="11"/>
+            <w:tabs>
+              <w:tab w:val="right" w:leader="dot" w:pos="9345"/>
+            </w:tabs>
+            <w:rPr>
+              <w:rFonts w:asciiTheme="minorHAnsi" w:eastAsiaTheme="minorEastAsia" w:hAnsiTheme="minorHAnsi" w:cstheme="minorBidi"/>
+              <w:noProof/>
+              <w:color w:val="auto"/>
+              <w:sz w:val="22"/>
+              <w:szCs w:val="22"/>
+            </w:rPr>
+          </w:pPr>
+          <w:hyperlink w:anchor="_Toc133933072" w:history="1">
+            <w:r>
+              <w:rPr>
+                <w:rStyle w:val="ac"/>
+                <w:bCs/>
+                <w:noProof/>
+              </w:rPr>
+              <w:t>Часть 6 – Переменные окружения</w:t>
+            </w:r>
+            <w:r>
+              <w:rPr>
+                <w:noProof/>
+                <w:webHidden/>
+              </w:rPr>
+              <w:tab/>
+            </w:r>
+            <w:r>
+              <w:rPr>
+                <w:noProof/>
+                <w:webHidden/>
+              </w:rPr>
+              <w:fldChar w:fldCharType="begin"/>
+            </w:r>
+            <w:r>
+              <w:rPr>
+                <w:noProof/>
+                <w:webHidden/>
+              </w:rPr>
+              <w:instrText xml:space="preserve"> PAGEREF _Toc133933072 \h </w:instrText>
+            </w:r>
+            <w:r>
+              <w:rPr>
+                <w:noProof/>
+                <w:webHidden/>
+              </w:rPr>
+            </w:r>
+            <w:r>
+              <w:rPr>
+                <w:noProof/>
+                <w:webHidden/>
+              </w:rPr>
+              <w:fldChar w:fldCharType="separate"/>
+            </w:r>
+            <w:r>
+              <w:rPr>
+                <w:noProof/>
+                <w:webHidden/>
+              </w:rPr>
+              <w:t>8</w:t>
+            </w:r>
+            <w:r>
+              <w:rPr>
+                <w:noProof/>
+                <w:webHidden/>
+              </w:rPr>
+              <w:fldChar w:fldCharType="end"/>
+            </w:r>
+          </w:hyperlink>
+        </w:p>
+        <w:p>
+          <w:pPr>
+            <w:pStyle w:val="11"/>
+            <w:tabs>
+              <w:tab w:val="right" w:leader="dot" w:pos="9345"/>
+            </w:tabs>
+            <w:rPr>
+              <w:rFonts w:asciiTheme="minorHAnsi" w:eastAsiaTheme="minorEastAsia" w:hAnsiTheme="minorHAnsi" w:cstheme="minorBidi"/>
+              <w:noProof/>
+              <w:color w:val="auto"/>
+              <w:sz w:val="22"/>
+              <w:szCs w:val="22"/>
+            </w:rPr>
+          </w:pPr>
+          <w:hyperlink w:anchor="_Toc133933073" w:history="1">
+            <w:r>
+              <w:rPr>
+                <w:rStyle w:val="ac"/>
+                <w:bCs/>
+                <w:noProof/>
+              </w:rPr>
+              <w:t xml:space="preserve">Часть 7 – </w:t>
+            </w:r>
+            <w:r>
+              <w:rPr>
+                <w:rStyle w:val="ac"/>
+                <w:bCs/>
+                <w:noProof/>
+                <w:lang w:val="en-US"/>
+              </w:rPr>
+              <w:t>Dockerfile</w:t>
+            </w:r>
+            <w:r>
+              <w:rPr>
+                <w:noProof/>
+                <w:webHidden/>
+              </w:rPr>
+              <w:tab/>
+            </w:r>
+            <w:r>
+              <w:rPr>
+                <w:noProof/>
+                <w:webHidden/>
+              </w:rPr>
+              <w:fldChar w:fldCharType="begin"/>
+            </w:r>
+            <w:r>
+              <w:rPr>
+                <w:noProof/>
+                <w:webHidden/>
+              </w:rPr>
+              <w:instrText xml:space="preserve"> PAGEREF _Toc133933073 \h </w:instrText>
+            </w:r>
+            <w:r>
+              <w:rPr>
+                <w:noProof/>
+                <w:webHidden/>
+              </w:rPr>
+            </w:r>
+            <w:r>
+              <w:rPr>
+                <w:noProof/>
+                <w:webHidden/>
+              </w:rPr>
+              <w:fldChar w:fldCharType="separate"/>
+            </w:r>
+            <w:r>
+              <w:rPr>
+                <w:noProof/>
+                <w:webHidden/>
+              </w:rPr>
+              <w:t>9</w:t>
+            </w:r>
+            <w:r>
+              <w:rPr>
+                <w:noProof/>
+                <w:webHidden/>
+              </w:rPr>
+              <w:fldChar w:fldCharType="end"/>
+            </w:r>
+          </w:hyperlink>
+        </w:p>
+        <w:p>
+          <w:pPr>
+            <w:pStyle w:val="11"/>
+            <w:tabs>
+              <w:tab w:val="right" w:leader="dot" w:pos="9345"/>
+            </w:tabs>
+            <w:rPr>
+              <w:rFonts w:asciiTheme="minorHAnsi" w:eastAsiaTheme="minorEastAsia" w:hAnsiTheme="minorHAnsi" w:cstheme="minorBidi"/>
+              <w:noProof/>
+              <w:color w:val="auto"/>
+              <w:sz w:val="22"/>
+              <w:szCs w:val="22"/>
+            </w:rPr>
+          </w:pPr>
+          <w:hyperlink w:anchor="_Toc133933074" w:history="1">
+            <w:r>
+              <w:rPr>
+                <w:rStyle w:val="ac"/>
+                <w:noProof/>
+              </w:rPr>
+              <w:t>Часть 8 – Индивидуальное задание</w:t>
+            </w:r>
+            <w:r>
+              <w:rPr>
+                <w:noProof/>
+                <w:webHidden/>
+              </w:rPr>
+              <w:tab/>
+            </w:r>
+            <w:r>
+              <w:rPr>
+                <w:noProof/>
+                <w:webHidden/>
+              </w:rPr>
+              <w:fldChar w:fldCharType="begin"/>
+            </w:r>
+            <w:r>
+              <w:rPr>
+                <w:noProof/>
+                <w:webHidden/>
+              </w:rPr>
+              <w:instrText xml:space="preserve"> PAGEREF _Toc133933074 \h </w:instrText>
+            </w:r>
+            <w:r>
+              <w:rPr>
+                <w:noProof/>
+                <w:webHidden/>
+              </w:rPr>
+            </w:r>
+            <w:r>
+              <w:rPr>
+                <w:noProof/>
+                <w:webHidden/>
+              </w:rPr>
+              <w:fldChar w:fldCharType="separate"/>
+            </w:r>
+            <w:r>
+              <w:rPr>
+                <w:noProof/>
+                <w:webHidden/>
+              </w:rPr>
+              <w:t>10</w:t>
+            </w:r>
+            <w:r>
+              <w:rPr>
+                <w:noProof/>
+                <w:webHidden/>
+              </w:rPr>
+              <w:fldChar w:fldCharType="end"/>
+            </w:r>
+          </w:hyperlink>
+        </w:p>
+        <w:p>
+          <w:pPr>
+            <w:pStyle w:val="11"/>
+            <w:tabs>
+              <w:tab w:val="right" w:leader="dot" w:pos="9345"/>
+            </w:tabs>
+            <w:rPr>
+              <w:rFonts w:asciiTheme="minorHAnsi" w:eastAsiaTheme="minorEastAsia" w:hAnsiTheme="minorHAnsi" w:cstheme="minorBidi"/>
+              <w:noProof/>
+              <w:color w:val="auto"/>
+              <w:sz w:val="22"/>
+              <w:szCs w:val="22"/>
+            </w:rPr>
+          </w:pPr>
+          <w:hyperlink w:anchor="_Toc133933075" w:history="1">
+            <w:r>
+              <w:rPr>
+                <w:rStyle w:val="ac"/>
+                <w:noProof/>
+              </w:rPr>
+              <w:t>Часть 9 – Вывод</w:t>
+            </w:r>
+            <w:r>
+              <w:rPr>
+                <w:noProof/>
+                <w:webHidden/>
+              </w:rPr>
+              <w:tab/>
+            </w:r>
+            <w:r>
+              <w:rPr>
+                <w:noProof/>
+                <w:webHidden/>
+              </w:rPr>
+              <w:fldChar w:fldCharType="begin"/>
+            </w:r>
+            <w:r>
+              <w:rPr>
+                <w:noProof/>
+                <w:webHidden/>
+              </w:rPr>
+              <w:instrText xml:space="preserve"> PAGEREF _Toc133933075 \h </w:instrText>
+            </w:r>
+            <w:r>
+              <w:rPr>
+                <w:noProof/>
+                <w:webHidden/>
+              </w:rPr>
+            </w:r>
+            <w:r>
+              <w:rPr>
+                <w:noProof/>
+                <w:webHidden/>
+              </w:rPr>
+              <w:fldChar w:fldCharType="separate"/>
+            </w:r>
+            <w:r>
+              <w:rPr>
+                <w:noProof/>
+                <w:webHidden/>
+              </w:rPr>
+              <w:t>10</w:t>
+            </w:r>
+            <w:r>
+              <w:rPr>
+                <w:noProof/>
+                <w:webHidden/>
               </w:rPr>
               <w:fldChar w:fldCharType="end"/>
             </w:r>
@@ -2425,7 +2425,7 @@
           <w:szCs w:val="24"/>
         </w:rPr>
       </w:pPr>
-      <w:bookmarkStart w:id="0" w:name="_Toc132567312"/>
+      <w:bookmarkStart w:id="0" w:name="_Toc133933062"/>
       <w:r>
         <w:rPr>
           <w:rFonts w:cs="Times New Roman"/>
@@ -2435,7 +2435,6 @@
         <w:lastRenderedPageBreak/>
         <w:t>Часть 1</w:t>
       </w:r>
-      <w:bookmarkEnd w:id="0"/>
       <w:r>
         <w:rPr>
           <w:rFonts w:cs="Times New Roman"/>
@@ -2444,12 +2443,14 @@
         </w:rPr>
         <w:t xml:space="preserve"> – Образы</w:t>
       </w:r>
+      <w:bookmarkEnd w:id="0"/>
     </w:p>
     <w:p>
       <w:pPr>
         <w:pStyle w:val="2TNR"/>
         <w:ind w:left="0" w:firstLine="709"/>
       </w:pPr>
+      <w:bookmarkStart w:id="1" w:name="_Toc133933063"/>
       <w:r>
         <w:t>Посмотрите на имеющиеся образ</w:t>
       </w:r>
@@ -2465,6 +2466,7 @@
       <w:r>
         <w:t>:</w:t>
       </w:r>
+      <w:bookmarkEnd w:id="1"/>
     </w:p>
     <w:p>
       <w:pPr>
@@ -2702,6 +2704,7 @@
           <w:szCs w:val="24"/>
         </w:rPr>
       </w:pPr>
+      <w:bookmarkStart w:id="2" w:name="_Toc133933064"/>
       <w:r>
         <w:rPr>
           <w:rFonts w:cs="Times New Roman"/>
@@ -2718,6 +2721,7 @@
         </w:rPr>
         <w:t>2 – Изоляция</w:t>
       </w:r>
+      <w:bookmarkEnd w:id="2"/>
     </w:p>
     <w:p>
       <w:pPr>
@@ -2728,12 +2732,22 @@
         </w:numPr>
         <w:ind w:left="0" w:firstLine="709"/>
       </w:pPr>
-      <w:r>
-        <w:t>Просмотр информации о хостовой системе</w:t>
+      <w:bookmarkStart w:id="3" w:name="_Toc133933065"/>
+      <w:r>
+        <w:t xml:space="preserve">Просмотр информации о </w:t>
+      </w:r>
+      <w:proofErr w:type="spellStart"/>
+      <w:r>
+        <w:t>хостовой</w:t>
+      </w:r>
+      <w:proofErr w:type="spellEnd"/>
+      <w:r>
+        <w:t xml:space="preserve"> системе</w:t>
       </w:r>
       <w:r>
         <w:t>:</w:t>
       </w:r>
+      <w:bookmarkEnd w:id="3"/>
     </w:p>
     <w:p>
       <w:pPr>
@@ -2909,6 +2923,7 @@
         <w:pStyle w:val="2TNR"/>
         <w:ind w:left="0" w:firstLine="709"/>
       </w:pPr>
+      <w:bookmarkStart w:id="4" w:name="_Toc133933066"/>
       <w:r>
         <w:lastRenderedPageBreak/>
         <w:t xml:space="preserve">Выполнение </w:t>
@@ -2934,246 +2949,7 @@
         </w:rPr>
         <w:t>docker:</w:t>
       </w:r>
-    </w:p>
-    <w:p>
-      <w:pPr>
-        <w:pStyle w:val="aa"/>
-        <w:numPr>
-          <w:ilvl w:val="2"/>
-          <w:numId w:val="32"/>
-        </w:numPr>
-      </w:pPr>
-      <w:r>
-        <w:t xml:space="preserve">Попробуем выполнить то же самое в контейнерах. Выполните два раза команду </w:t>
-      </w:r>
-      <w:r>
-        <w:rPr>
-          <w:rStyle w:val="code"/>
-        </w:rPr>
-        <w:t>docker</w:t>
-      </w:r>
-      <w:r>
-        <w:rPr>
-          <w:rStyle w:val="code"/>
-          <w:lang w:val="ru-RU"/>
-        </w:rPr>
-        <w:t xml:space="preserve"> </w:t>
-      </w:r>
-      <w:r>
-        <w:rPr>
-          <w:rStyle w:val="code"/>
-        </w:rPr>
-        <w:t>run</w:t>
-      </w:r>
-      <w:r>
-        <w:rPr>
-          <w:rStyle w:val="code"/>
-          <w:lang w:val="ru-RU"/>
-        </w:rPr>
-        <w:t xml:space="preserve"> </w:t>
-      </w:r>
-      <w:r>
-        <w:rPr>
-          <w:rStyle w:val="code"/>
-        </w:rPr>
-        <w:t>ubuntu</w:t>
-      </w:r>
-      <w:r>
-        <w:rPr>
-          <w:rStyle w:val="code"/>
-          <w:lang w:val="ru-RU"/>
-        </w:rPr>
-        <w:t xml:space="preserve"> </w:t>
-      </w:r>
-      <w:r>
-        <w:rPr>
-          <w:rStyle w:val="code"/>
-        </w:rPr>
-        <w:t>hostname</w:t>
-      </w:r>
-      <w:r>
-        <w:t>.</w:t>
-      </w:r>
-    </w:p>
-    <w:p>
-      <w:pPr>
-        <w:pStyle w:val="aa"/>
-        <w:numPr>
-          <w:ilvl w:val="2"/>
-          <w:numId w:val="32"/>
-        </w:numPr>
-      </w:pPr>
-      <w:r>
-        <w:t>Одинаковый ли результат получился при разных запусках?</w:t>
-      </w:r>
-    </w:p>
-    <w:p>
-      <w:pPr>
-        <w:ind w:firstLine="709"/>
-      </w:pPr>
-      <w:r>
-        <w:t xml:space="preserve">Вывод будет разным, т.к. команда </w:t>
-      </w:r>
-      <w:r>
-        <w:rPr>
-          <w:rStyle w:val="code"/>
-        </w:rPr>
-        <w:t>docker</w:t>
-      </w:r>
-      <w:r>
-        <w:rPr>
-          <w:rStyle w:val="code"/>
-          <w:lang w:val="ru-RU"/>
-        </w:rPr>
-        <w:t xml:space="preserve"> </w:t>
-      </w:r>
-      <w:r>
-        <w:rPr>
-          <w:rStyle w:val="code"/>
-        </w:rPr>
-        <w:t>run</w:t>
-      </w:r>
-      <w:r>
-        <w:t xml:space="preserve"> </w:t>
-      </w:r>
-      <w:r>
-        <w:t xml:space="preserve">будет каждый раз запускать новый образ </w:t>
-      </w:r>
-      <w:r>
-        <w:rPr>
-          <w:lang w:val="en-US"/>
-        </w:rPr>
-        <w:t>ubuntu</w:t>
-      </w:r>
-      <w:r>
-        <w:t xml:space="preserve"> </w:t>
-      </w:r>
-      <w:r>
-        <w:t>с новым «именем системы».</w:t>
-      </w:r>
-    </w:p>
-    <w:p>
-      <w:pPr>
-        <w:pStyle w:val="console"/>
-      </w:pPr>
-      <w:r>
-        <w:t>root@yunikeil:/mnt/d/.repos/Python/TRPP/pract3(docker)# docker run ubuntu hostname</w:t>
-      </w:r>
-    </w:p>
-    <w:p>
-      <w:pPr>
-        <w:pStyle w:val="console"/>
-      </w:pPr>
-      <w:r>
-        <w:t>66613179dab3</w:t>
-      </w:r>
-    </w:p>
-    <w:p>
-      <w:pPr>
-        <w:pStyle w:val="console"/>
-      </w:pPr>
-      <w:r>
-        <w:t>root@yunikeil:/mnt/d/.repos/Python/TRPP/pract3(docker)# docker run ubuntu hostname</w:t>
-      </w:r>
-    </w:p>
-    <w:p>
-      <w:pPr>
-        <w:pStyle w:val="console"/>
-      </w:pPr>
-      <w:r>
-        <w:t>4b4f695b067d</w:t>
-      </w:r>
-    </w:p>
-    <w:p>
-      <w:pPr>
-        <w:pStyle w:val="console"/>
-      </w:pPr>
-      <w:r>
-        <w:t>root@yunikeil:/mnt/d/.repos/Python/TRPP/pract3(docker)# docker ps -a</w:t>
-      </w:r>
-    </w:p>
-    <w:p>
-      <w:pPr>
-        <w:pStyle w:val="console"/>
-      </w:pPr>
-      <w:r>
-        <w:t>CONTAINER ID   IMAGE     COMMAND      CREATED         STATUS                     PORTS     NAMES</w:t>
-      </w:r>
-    </w:p>
-    <w:p>
-      <w:pPr>
-        <w:pStyle w:val="console"/>
-      </w:pPr>
-      <w:r>
-        <w:t>4b4f695b067d   ubuntu    "hostname"   3 minutes ago   Exited (0) 3 minutes ago             lucid_yonath</w:t>
-      </w:r>
-    </w:p>
-    <w:p>
-      <w:pPr>
-        <w:pStyle w:val="console"/>
-      </w:pPr>
-      <w:r>
-        <w:t>66613179dab3   ubuntu    "hostname"   3 minutes ago   Exited (0) 3 minutes ago             goofy_ganguly</w:t>
-      </w:r>
-    </w:p>
-    <w:p>
-      <w:pPr>
-        <w:pStyle w:val="console"/>
-      </w:pPr>
-      <w:r>
-        <w:t>root</w:t>
-      </w:r>
-      <w:r>
-        <w:t>@</w:t>
-      </w:r>
-      <w:r>
-        <w:t>yunikeil</w:t>
-      </w:r>
-      <w:r>
-        <w:t>:/</w:t>
-      </w:r>
-      <w:r>
-        <w:t>mnt</w:t>
-      </w:r>
-      <w:r>
-        <w:t>/</w:t>
-      </w:r>
-      <w:r>
-        <w:t>d</w:t>
-      </w:r>
-      <w:r>
-        <w:t>/.</w:t>
-      </w:r>
-      <w:r>
-        <w:t>repos</w:t>
-      </w:r>
-      <w:r>
-        <w:t>/</w:t>
-      </w:r>
-      <w:r>
-        <w:t>Python</w:t>
-      </w:r>
-      <w:r>
-        <w:t>/</w:t>
-      </w:r>
-      <w:r>
-        <w:t>TRPP</w:t>
-      </w:r>
-      <w:r>
-        <w:t>/</w:t>
-      </w:r>
-      <w:r>
-        <w:t>pract</w:t>
-      </w:r>
-      <w:r>
-        <w:t>3(</w:t>
-      </w:r>
-      <w:r>
-        <w:t>docker</w:t>
-      </w:r>
-      <w:r>
-        <w:t>)#</w:t>
-      </w:r>
+      <w:bookmarkEnd w:id="4"/>
     </w:p>
     <w:p>
       <w:pPr>
@@ -3185,6 +2961,248 @@
         <w:ind w:left="0" w:firstLine="709"/>
       </w:pPr>
       <w:r>
+        <w:t xml:space="preserve">Попробуем выполнить то же самое в контейнерах. Выполните два раза команду </w:t>
+      </w:r>
+      <w:r>
+        <w:rPr>
+          <w:rStyle w:val="code"/>
+        </w:rPr>
+        <w:t>docker</w:t>
+      </w:r>
+      <w:r>
+        <w:rPr>
+          <w:rStyle w:val="code"/>
+          <w:lang w:val="ru-RU"/>
+        </w:rPr>
+        <w:t xml:space="preserve"> </w:t>
+      </w:r>
+      <w:r>
+        <w:rPr>
+          <w:rStyle w:val="code"/>
+        </w:rPr>
+        <w:t>run</w:t>
+      </w:r>
+      <w:r>
+        <w:rPr>
+          <w:rStyle w:val="code"/>
+          <w:lang w:val="ru-RU"/>
+        </w:rPr>
+        <w:t xml:space="preserve"> </w:t>
+      </w:r>
+      <w:r>
+        <w:rPr>
+          <w:rStyle w:val="code"/>
+        </w:rPr>
+        <w:t>ubuntu</w:t>
+      </w:r>
+      <w:r>
+        <w:rPr>
+          <w:rStyle w:val="code"/>
+          <w:lang w:val="ru-RU"/>
+        </w:rPr>
+        <w:t xml:space="preserve"> </w:t>
+      </w:r>
+      <w:r>
+        <w:rPr>
+          <w:rStyle w:val="code"/>
+        </w:rPr>
+        <w:t>hostname</w:t>
+      </w:r>
+      <w:r>
+        <w:t>.</w:t>
+      </w:r>
+    </w:p>
+    <w:p>
+      <w:pPr>
+        <w:pStyle w:val="aa"/>
+        <w:numPr>
+          <w:ilvl w:val="2"/>
+          <w:numId w:val="32"/>
+        </w:numPr>
+        <w:ind w:left="0" w:firstLine="709"/>
+      </w:pPr>
+      <w:r>
+        <w:t>Одинаковый ли результат получился при разных запусках?</w:t>
+      </w:r>
+    </w:p>
+    <w:p>
+      <w:pPr>
+        <w:ind w:firstLine="709"/>
+      </w:pPr>
+      <w:r>
+        <w:t xml:space="preserve">Вывод будет разным, т.к. команда </w:t>
+      </w:r>
+      <w:r>
+        <w:rPr>
+          <w:rStyle w:val="code"/>
+        </w:rPr>
+        <w:t>docker</w:t>
+      </w:r>
+      <w:r>
+        <w:rPr>
+          <w:rStyle w:val="code"/>
+          <w:lang w:val="ru-RU"/>
+        </w:rPr>
+        <w:t xml:space="preserve"> </w:t>
+      </w:r>
+      <w:r>
+        <w:rPr>
+          <w:rStyle w:val="code"/>
+        </w:rPr>
+        <w:t>run</w:t>
+      </w:r>
+      <w:r>
+        <w:t xml:space="preserve"> </w:t>
+      </w:r>
+      <w:r>
+        <w:t xml:space="preserve">будет каждый раз запускать новый образ </w:t>
+      </w:r>
+      <w:r>
+        <w:rPr>
+          <w:lang w:val="en-US"/>
+        </w:rPr>
+        <w:t>ubuntu</w:t>
+      </w:r>
+      <w:r>
+        <w:t xml:space="preserve"> </w:t>
+      </w:r>
+      <w:r>
+        <w:t>с новым «именем системы».</w:t>
+      </w:r>
+    </w:p>
+    <w:p>
+      <w:pPr>
+        <w:pStyle w:val="console"/>
+      </w:pPr>
+      <w:r>
+        <w:t>root@yunikeil:/mnt/d/.repos/Python/TRPP/pract3(docker)# docker run ubuntu hostname</w:t>
+      </w:r>
+    </w:p>
+    <w:p>
+      <w:pPr>
+        <w:pStyle w:val="console"/>
+      </w:pPr>
+      <w:r>
+        <w:t>66613179dab3</w:t>
+      </w:r>
+    </w:p>
+    <w:p>
+      <w:pPr>
+        <w:pStyle w:val="console"/>
+      </w:pPr>
+      <w:r>
+        <w:t>root@yunikeil:/mnt/d/.repos/Python/TRPP/pract3(docker)# docker run ubuntu hostname</w:t>
+      </w:r>
+    </w:p>
+    <w:p>
+      <w:pPr>
+        <w:pStyle w:val="console"/>
+      </w:pPr>
+      <w:r>
+        <w:t>4b4f695b067d</w:t>
+      </w:r>
+    </w:p>
+    <w:p>
+      <w:pPr>
+        <w:pStyle w:val="console"/>
+      </w:pPr>
+      <w:r>
+        <w:t>root@yunikeil:/mnt/d/.repos/Python/TRPP/pract3(docker)# docker ps -a</w:t>
+      </w:r>
+    </w:p>
+    <w:p>
+      <w:pPr>
+        <w:pStyle w:val="console"/>
+      </w:pPr>
+      <w:r>
+        <w:t>CONTAINER ID   IMAGE     COMMAND      CREATED         STATUS                     PORTS     NAMES</w:t>
+      </w:r>
+    </w:p>
+    <w:p>
+      <w:pPr>
+        <w:pStyle w:val="console"/>
+      </w:pPr>
+      <w:r>
+        <w:t>4b4f695b067d   ubuntu    "hostname"   3 minutes ago   Exited (0) 3 minutes ago             lucid_yonath</w:t>
+      </w:r>
+    </w:p>
+    <w:p>
+      <w:pPr>
+        <w:pStyle w:val="console"/>
+      </w:pPr>
+      <w:r>
+        <w:t>66613179dab3   ubuntu    "hostname"   3 minutes ago   Exited (0) 3 minutes ago             goofy_ganguly</w:t>
+      </w:r>
+    </w:p>
+    <w:p>
+      <w:pPr>
+        <w:pStyle w:val="console"/>
+      </w:pPr>
+      <w:r>
+        <w:t>root</w:t>
+      </w:r>
+      <w:r>
+        <w:t>@</w:t>
+      </w:r>
+      <w:r>
+        <w:t>yunikeil</w:t>
+      </w:r>
+      <w:r>
+        <w:t>:/</w:t>
+      </w:r>
+      <w:r>
+        <w:t>mnt</w:t>
+      </w:r>
+      <w:r>
+        <w:t>/</w:t>
+      </w:r>
+      <w:r>
+        <w:t>d</w:t>
+      </w:r>
+      <w:r>
+        <w:t>/.</w:t>
+      </w:r>
+      <w:r>
+        <w:t>repos</w:t>
+      </w:r>
+      <w:r>
+        <w:t>/</w:t>
+      </w:r>
+      <w:r>
+        <w:t>Python</w:t>
+      </w:r>
+      <w:r>
+        <w:t>/</w:t>
+      </w:r>
+      <w:r>
+        <w:t>TRPP</w:t>
+      </w:r>
+      <w:r>
+        <w:t>/</w:t>
+      </w:r>
+      <w:r>
+        <w:t>pract</w:t>
+      </w:r>
+      <w:r>
+        <w:t>3(</w:t>
+      </w:r>
+      <w:r>
+        <w:t>docker</w:t>
+      </w:r>
+      <w:r>
+        <w:t>)#</w:t>
+      </w:r>
+    </w:p>
+    <w:p>
+      <w:pPr>
+        <w:pStyle w:val="aa"/>
+        <w:numPr>
+          <w:ilvl w:val="2"/>
+          <w:numId w:val="32"/>
+        </w:numPr>
+        <w:ind w:left="0" w:firstLine="709"/>
+      </w:pPr>
+      <w:r>
         <w:t xml:space="preserve">Для того, чтобы подключиться к контейнеру можно использовать команду </w:t>
       </w:r>
       <w:r>
@@ -3255,7 +3273,23 @@
         <w:ind w:left="0" w:firstLine="709"/>
       </w:pPr>
       <w:r>
-        <w:t xml:space="preserve">Флаги -it в Docker используются для запуска контейнера в интерактивном режиме с подключением к его терминалу. </w:t>
+        <w:t>Флаги -</w:t>
+      </w:r>
+      <w:proofErr w:type="spellStart"/>
+      <w:r>
+        <w:t>it</w:t>
+      </w:r>
+      <w:proofErr w:type="spellEnd"/>
+      <w:r>
+        <w:t xml:space="preserve"> в </w:t>
+      </w:r>
+      <w:proofErr w:type="spellStart"/>
+      <w:r>
+        <w:t>Docker</w:t>
+      </w:r>
+      <w:proofErr w:type="spellEnd"/>
+      <w:r>
+        <w:t xml:space="preserve"> используются для запуска контейнера в интерактивном режиме с подключением к его терминалу. </w:t>
       </w:r>
     </w:p>
     <w:p>
@@ -3263,7 +3297,31 @@
         <w:ind w:firstLine="709"/>
       </w:pPr>
       <w:r>
-        <w:t>Конкретно, -i (или --interactive) указывает Docker, что нужно открыть стандартный ввод (stdin) для контейнера. Это позволяет пользователю взаимодействовать с контейнером через терминал.</w:t>
+        <w:t>Конкретно, -i (или --</w:t>
+      </w:r>
+      <w:proofErr w:type="spellStart"/>
+      <w:r>
+        <w:t>interactive</w:t>
+      </w:r>
+      <w:proofErr w:type="spellEnd"/>
+      <w:r>
+        <w:t xml:space="preserve">) указывает </w:t>
+      </w:r>
+      <w:proofErr w:type="spellStart"/>
+      <w:r>
+        <w:t>Docker</w:t>
+      </w:r>
+      <w:proofErr w:type="spellEnd"/>
+      <w:r>
+        <w:t>, что нужно открыть стандартный ввод (</w:t>
+      </w:r>
+      <w:proofErr w:type="spellStart"/>
+      <w:r>
+        <w:t>stdin</w:t>
+      </w:r>
+      <w:proofErr w:type="spellEnd"/>
+      <w:r>
+        <w:t>) для контейнера. Это позволяет пользователю взаимодействовать с контейнером через терминал.</w:t>
       </w:r>
     </w:p>
     <w:p>
@@ -3271,7 +3329,23 @@
         <w:ind w:firstLine="709"/>
       </w:pPr>
       <w:r>
-        <w:t>Флаг -t (или --tty) указывает Docker на выделение псевдо-TTY, то есть терминального интерфейса, для контейнера. Это позволяет пользователю взаимодействовать с контейнером через терминал и использовать команды оболочки внутри контейнера.</w:t>
+        <w:t>Флаг -t (или --</w:t>
+      </w:r>
+      <w:proofErr w:type="spellStart"/>
+      <w:r>
+        <w:t>tty</w:t>
+      </w:r>
+      <w:proofErr w:type="spellEnd"/>
+      <w:r>
+        <w:t xml:space="preserve">) указывает </w:t>
+      </w:r>
+      <w:proofErr w:type="spellStart"/>
+      <w:r>
+        <w:t>Docker</w:t>
+      </w:r>
+      <w:proofErr w:type="spellEnd"/>
+      <w:r>
+        <w:t xml:space="preserve"> на выделение псевдо-TTY, то есть терминального интерфейса, для контейнера. Это позволяет пользователю взаимодействовать с контейнером через терминал и использовать команды оболочки внутри контейнера.</w:t>
       </w:r>
     </w:p>
     <w:p>
@@ -3356,6 +3430,7 @@
           <w:szCs w:val="24"/>
         </w:rPr>
       </w:pPr>
+      <w:bookmarkStart w:id="5" w:name="_Toc133933067"/>
       <w:r>
         <w:rPr>
           <w:rFonts w:cs="Times New Roman"/>
@@ -3373,6 +3448,7 @@
         </w:rPr>
         <w:t>3 – Работа с портами</w:t>
       </w:r>
+      <w:bookmarkEnd w:id="5"/>
     </w:p>
     <w:p>
       <w:pPr>
@@ -3654,12 +3730,14 @@
       <w:r>
         <w:t xml:space="preserve">порт </w:t>
       </w:r>
+      <w:proofErr w:type="spellStart"/>
       <w:r>
         <w:rPr>
           <w:lang w:val="en-US"/>
         </w:rPr>
         <w:t>wsl</w:t>
       </w:r>
+      <w:proofErr w:type="spellEnd"/>
       <w:r>
         <w:t xml:space="preserve">2 </w:t>
       </w:r>
@@ -3791,6 +3869,7 @@
           <w:szCs w:val="24"/>
         </w:rPr>
       </w:pPr>
+      <w:bookmarkStart w:id="6" w:name="_Toc133933068"/>
       <w:r>
         <w:rPr>
           <w:rFonts w:cs="Times New Roman"/>
@@ -3823,6 +3902,7 @@
         </w:rPr>
         <w:t>Именованные контейнеры, остановка и удаление</w:t>
       </w:r>
+      <w:bookmarkEnd w:id="6"/>
     </w:p>
     <w:p>
       <w:pPr>
@@ -4059,7 +4139,15 @@
         <w:t>.</w:t>
       </w:r>
       <w:r>
-        <w:t xml:space="preserve"> Просмотреть логи можно используя команду </w:t>
+        <w:t xml:space="preserve"> Просмотреть </w:t>
+      </w:r>
+      <w:proofErr w:type="spellStart"/>
+      <w:r>
+        <w:t>логи</w:t>
+      </w:r>
+      <w:proofErr w:type="spellEnd"/>
+      <w:r>
+        <w:t xml:space="preserve"> можно используя команду </w:t>
       </w:r>
       <w:r>
         <w:rPr>
@@ -4775,6 +4863,7 @@
           <w:szCs w:val="24"/>
         </w:rPr>
       </w:pPr>
+      <w:bookmarkStart w:id="7" w:name="_Toc133933069"/>
       <w:r>
         <w:rPr>
           <w:rFonts w:cs="Times New Roman"/>
@@ -4791,13 +4880,28 @@
         </w:rPr>
         <w:t>5 – Постоянное хранение данных</w:t>
       </w:r>
+      <w:bookmarkEnd w:id="7"/>
     </w:p>
     <w:p>
       <w:pPr>
         <w:ind w:firstLine="709"/>
       </w:pPr>
       <w:r>
-        <w:t xml:space="preserve">Для запуска контейнера в котором веб-сервер будет отдавать содержимое директории /mnt, </w:t>
+        <w:t xml:space="preserve">Для запуска </w:t>
+      </w:r>
+      <w:r>
+        <w:t>контейнера,</w:t>
+      </w:r>
+      <w:r>
+        <w:t xml:space="preserve"> в котором веб-сервер будет отдавать содержимое директории /</w:t>
+      </w:r>
+      <w:proofErr w:type="spellStart"/>
+      <w:r>
+        <w:t>mnt</w:t>
+      </w:r>
+      <w:proofErr w:type="spellEnd"/>
+      <w:r>
+        <w:t xml:space="preserve">, </w:t>
       </w:r>
       <w:r>
         <w:t>можно</w:t>
@@ -4986,7 +5090,25 @@
         <w:t>mnt</w:t>
       </w:r>
       <w:r>
-        <w:t>. Флаг -d /mnt указал модулю http.server, какая директория будет корневой для отображения.</w:t>
+        <w:t>. Флаг -d /</w:t>
+      </w:r>
+      <w:proofErr w:type="spellStart"/>
+      <w:r>
+        <w:t>mnt</w:t>
+      </w:r>
+      <w:proofErr w:type="spellEnd"/>
+      <w:r>
+        <w:t xml:space="preserve"> указал модулю </w:t>
+      </w:r>
+      <w:proofErr w:type="spellStart"/>
+      <w:proofErr w:type="gramStart"/>
+      <w:r>
+        <w:t>http.server</w:t>
+      </w:r>
+      <w:proofErr w:type="spellEnd"/>
+      <w:proofErr w:type="gramEnd"/>
+      <w:r>
+        <w:t>, какая директория будет корневой для отображения.</w:t>
       </w:r>
     </w:p>
     <w:p>
@@ -5055,7 +5177,23 @@
         <w:t>bash</w:t>
       </w:r>
       <w:r>
-        <w:t xml:space="preserve">. После ее выполнения, я попал в оболочку bash в контейнере. Внутри контейнера я перешел в директорию /mnt и создал файл hi.txt, используя команду </w:t>
+        <w:t xml:space="preserve">. После ее выполнения, я попал в оболочку </w:t>
+      </w:r>
+      <w:proofErr w:type="spellStart"/>
+      <w:r>
+        <w:t>bash</w:t>
+      </w:r>
+      <w:proofErr w:type="spellEnd"/>
+      <w:r>
+        <w:t xml:space="preserve"> в контейнере. Внутри контейнера я перешел в директорию /</w:t>
+      </w:r>
+      <w:proofErr w:type="spellStart"/>
+      <w:r>
+        <w:t>mnt</w:t>
+      </w:r>
+      <w:proofErr w:type="spellEnd"/>
+      <w:r>
+        <w:t xml:space="preserve"> и создал файл hi.txt, используя команду </w:t>
       </w:r>
       <w:r>
         <w:rPr>
@@ -5122,7 +5260,23 @@
         <w:t>нужно выйти</w:t>
       </w:r>
       <w:r>
-        <w:t xml:space="preserve"> из контейнера, введя команду exit или нажав комбинацию клавиш Ctrl+D.</w:t>
+        <w:t xml:space="preserve"> из контейнера, введя команду </w:t>
+      </w:r>
+      <w:proofErr w:type="spellStart"/>
+      <w:r>
+        <w:t>exit</w:t>
+      </w:r>
+      <w:proofErr w:type="spellEnd"/>
+      <w:r>
+        <w:t xml:space="preserve"> или нажав комбинацию клавиш </w:t>
+      </w:r>
+      <w:proofErr w:type="spellStart"/>
+      <w:r>
+        <w:t>Ctrl+D</w:t>
+      </w:r>
+      <w:proofErr w:type="spellEnd"/>
+      <w:r>
+        <w:t>.</w:t>
       </w:r>
     </w:p>
     <w:p>
@@ -5205,7 +5359,15 @@
         <w:t>run</w:t>
       </w:r>
       <w:r>
-        <w:t>, но файл hi.txt уже не был доступен. Это произошло потому, что я использовал флаг --rm при запуске контейнера, который автоматически удаляет контейнер после его остановки.</w:t>
+        <w:t>, но файл hi.txt уже не был доступен. Это произошло потому, что я использовал флаг --</w:t>
+      </w:r>
+      <w:proofErr w:type="spellStart"/>
+      <w:r>
+        <w:t>rm</w:t>
+      </w:r>
+      <w:proofErr w:type="spellEnd"/>
+      <w:r>
+        <w:t xml:space="preserve"> при запуске контейнера, который автоматически удаляет контейнер после его остановки.</w:t>
       </w:r>
     </w:p>
     <w:p>
@@ -5312,6 +5474,7 @@
           <w:szCs w:val="24"/>
         </w:rPr>
       </w:pPr>
+      <w:bookmarkStart w:id="8" w:name="_Toc133933070"/>
       <w:r>
         <w:rPr>
           <w:rFonts w:cs="Times New Roman"/>
@@ -5328,13 +5491,22 @@
         </w:rPr>
         <w:t>5.1 – Тома</w:t>
       </w:r>
+      <w:bookmarkEnd w:id="8"/>
     </w:p>
     <w:p>
       <w:pPr>
         <w:ind w:firstLine="709"/>
       </w:pPr>
       <w:r>
-        <w:t>Контейнеры можно создавать с примонтированными томами</w:t>
+        <w:t xml:space="preserve">Контейнеры можно создавать с </w:t>
+      </w:r>
+      <w:proofErr w:type="spellStart"/>
+      <w:r>
+        <w:t>примонтированными</w:t>
+      </w:r>
+      <w:proofErr w:type="spellEnd"/>
+      <w:r>
+        <w:t xml:space="preserve"> томами</w:t>
       </w:r>
       <w:r>
         <w:t xml:space="preserve">: </w:t>
@@ -5886,7 +6058,15 @@
         <w:t xml:space="preserve"> </w:t>
       </w:r>
       <w:r>
-        <w:t>будет храниться путь до тома на хостовой машине</w:t>
+        <w:t xml:space="preserve">будет храниться путь до тома на </w:t>
+      </w:r>
+      <w:proofErr w:type="spellStart"/>
+      <w:r>
+        <w:t>хостовой</w:t>
+      </w:r>
+      <w:proofErr w:type="spellEnd"/>
+      <w:r>
+        <w:t xml:space="preserve"> машине</w:t>
       </w:r>
       <w:r>
         <w:t xml:space="preserve">. Для управления томами в </w:t>
@@ -5923,6 +6103,7 @@
           <w:szCs w:val="24"/>
         </w:rPr>
       </w:pPr>
+      <w:bookmarkStart w:id="9" w:name="_Toc133933071"/>
       <w:r>
         <w:rPr>
           <w:rFonts w:cs="Times New Roman"/>
@@ -5939,6 +6120,7 @@
         </w:rPr>
         <w:t>5.2 – Монтирование директорий и файлов</w:t>
       </w:r>
+      <w:bookmarkEnd w:id="9"/>
     </w:p>
     <w:p>
       <w:pPr>
@@ -5953,12 +6135,14 @@
       <w:r>
         <w:t xml:space="preserve">продолжения нужно остановить контейнер </w:t>
       </w:r>
+      <w:proofErr w:type="spellStart"/>
       <w:r>
         <w:rPr>
           <w:lang w:val="en-US"/>
         </w:rPr>
         <w:t>pyserver</w:t>
       </w:r>
+      <w:proofErr w:type="spellEnd"/>
       <w:r>
         <w:t xml:space="preserve"> </w:t>
       </w:r>
@@ -6007,12 +6191,14 @@
         <w:lastRenderedPageBreak/>
         <w:t xml:space="preserve">контейнер файл или директорию стоит использовать монтирование. Создадим директорию </w:t>
       </w:r>
+      <w:proofErr w:type="spellStart"/>
       <w:r>
         <w:rPr>
           <w:lang w:val="en-US"/>
         </w:rPr>
         <w:t>myfiles</w:t>
       </w:r>
+      <w:proofErr w:type="spellEnd"/>
       <w:r>
         <w:t xml:space="preserve"> </w:t>
       </w:r>
@@ -6541,12 +6727,14 @@
       <w:r>
         <w:t>/</w:t>
       </w:r>
+      <w:proofErr w:type="spellStart"/>
       <w:r>
         <w:rPr>
           <w:lang w:val="en-US"/>
         </w:rPr>
         <w:t>mnt</w:t>
       </w:r>
+      <w:proofErr w:type="spellEnd"/>
       <w:r>
         <w:t xml:space="preserve">. При выводе списка файлов обнаружим что в директории появился файл </w:t>
       </w:r>
@@ -6569,14 +6757,24 @@
         <w:t>,</w:t>
       </w:r>
       <w:r>
-        <w:t xml:space="preserve"> примонтированный вместе с директорией </w:t>
-      </w:r>
+        <w:t xml:space="preserve"> </w:t>
+      </w:r>
+      <w:proofErr w:type="spellStart"/>
+      <w:r>
+        <w:t>примонтированный</w:t>
+      </w:r>
+      <w:proofErr w:type="spellEnd"/>
+      <w:r>
+        <w:t xml:space="preserve"> вместе с директорией </w:t>
+      </w:r>
+      <w:proofErr w:type="spellStart"/>
       <w:r>
         <w:rPr>
           <w:lang w:val="en-US"/>
         </w:rPr>
         <w:t>myfiles</w:t>
       </w:r>
+      <w:proofErr w:type="spellEnd"/>
       <w:r>
         <w:t>.</w:t>
       </w:r>
@@ -6693,6 +6891,7 @@
           <w:szCs w:val="24"/>
         </w:rPr>
       </w:pPr>
+      <w:bookmarkStart w:id="10" w:name="_Toc133933072"/>
       <w:r>
         <w:rPr>
           <w:rFonts w:cs="Times New Roman"/>
@@ -6717,6 +6916,7 @@
         </w:rPr>
         <w:t>Переменные окружения</w:t>
       </w:r>
+      <w:bookmarkEnd w:id="10"/>
     </w:p>
     <w:p>
       <w:pPr>
@@ -6890,6 +7090,7 @@
           <w:szCs w:val="24"/>
         </w:rPr>
       </w:pPr>
+      <w:bookmarkStart w:id="11" w:name="_Toc133933073"/>
       <w:r>
         <w:rPr>
           <w:rFonts w:cs="Times New Roman"/>
@@ -6907,6 +7108,7 @@
         </w:rPr>
         <w:t xml:space="preserve">7 – </w:t>
       </w:r>
+      <w:proofErr w:type="spellStart"/>
       <w:r>
         <w:rPr>
           <w:rFonts w:cs="Times New Roman"/>
@@ -6916,6 +7118,8 @@
         </w:rPr>
         <w:t>Dockerfile</w:t>
       </w:r>
+      <w:bookmarkEnd w:id="11"/>
+      <w:proofErr w:type="spellEnd"/>
     </w:p>
     <w:p>
       <w:pPr>
@@ -6924,12 +7128,14 @@
       <w:r>
         <w:t xml:space="preserve">Для сборки образа, в который будут установлены дополнительные пакеты, смонтированы директории и т.д. создаётся файл </w:t>
       </w:r>
+      <w:proofErr w:type="spellStart"/>
       <w:r>
         <w:rPr>
           <w:lang w:val="en-US"/>
         </w:rPr>
         <w:t>Dockerfile</w:t>
       </w:r>
+      <w:proofErr w:type="spellEnd"/>
       <w:r>
         <w:t>.</w:t>
       </w:r>
@@ -7075,7 +7281,21 @@
         <w:rPr>
           <w:lang w:val="en-US"/>
         </w:rPr>
-        <w:t xml:space="preserve"> "mycoolimage" </w:t>
+        <w:t xml:space="preserve"> "</w:t>
+      </w:r>
+      <w:proofErr w:type="spellStart"/>
+      <w:r>
+        <w:rPr>
+          <w:lang w:val="en-US"/>
+        </w:rPr>
+        <w:t>mycoolimage</w:t>
+      </w:r>
+      <w:proofErr w:type="spellEnd"/>
+      <w:r>
+        <w:rPr>
+          <w:lang w:val="en-US"/>
+        </w:rPr>
+        <w:t xml:space="preserve">" </w:t>
       </w:r>
       <w:r>
         <w:t>нужно</w:t>
@@ -7188,14 +7408,24 @@
       <w:r>
         <w:t>Эта команда запускает контейнер с образом "</w:t>
       </w:r>
+      <w:proofErr w:type="spellStart"/>
       <w:r>
         <w:rPr>
           <w:lang w:val="en-US"/>
         </w:rPr>
         <w:t>mycoolimage</w:t>
       </w:r>
-      <w:r>
-        <w:t>" и пробрасывает порт 8099 на хостовой машине на порт 80 в контейнере. Ключи --</w:t>
+      <w:proofErr w:type="spellEnd"/>
+      <w:r>
+        <w:t xml:space="preserve">" и пробрасывает порт 8099 на </w:t>
+      </w:r>
+      <w:proofErr w:type="spellStart"/>
+      <w:r>
+        <w:t>хостовой</w:t>
+      </w:r>
+      <w:proofErr w:type="spellEnd"/>
+      <w:r>
+        <w:t xml:space="preserve"> машине на порт 80 в контейнере. Ключи --</w:t>
       </w:r>
       <w:r>
         <w:rPr>
@@ -7222,9 +7452,9 @@
           <w:noProof/>
         </w:rPr>
         <w:drawing>
-          <wp:inline distT="0" distB="0" distL="0" distR="0" wp14:anchorId="77A7DE62" wp14:editId="787281C1">
-            <wp:extent cx="5781675" cy="2846030"/>
-            <wp:effectExtent l="133350" t="114300" r="142875" b="145415"/>
+          <wp:inline distT="0" distB="0" distL="0" distR="0" wp14:anchorId="77A7DE62" wp14:editId="6D608943">
+            <wp:extent cx="5776832" cy="2843645"/>
+            <wp:effectExtent l="133350" t="114300" r="147955" b="147320"/>
             <wp:docPr id="6" name="Рисунок 6"/>
             <wp:cNvGraphicFramePr>
               <a:graphicFrameLocks xmlns:a="http://schemas.openxmlformats.org/drawingml/2006/main" noChangeAspect="1"/>
@@ -7245,7 +7475,7 @@
                   <pic:spPr>
                     <a:xfrm>
                       <a:off x="0" y="0"/>
-                      <a:ext cx="5785326" cy="2847827"/>
+                      <a:ext cx="5815586" cy="2862721"/>
                     </a:xfrm>
                     <a:prstGeom prst="rect">
                       <a:avLst/>
@@ -7291,26 +7521,22 @@
     <w:p>
       <w:pPr>
         <w:jc w:val="center"/>
+      </w:pPr>
+      <w:r>
+        <w:t xml:space="preserve">Рисунок 4 – Создание контейнера по </w:t>
+      </w:r>
+      <w:proofErr w:type="spellStart"/>
+      <w:r>
         <w:rPr>
           <w:lang w:val="en-US"/>
         </w:rPr>
-      </w:pPr>
-      <w:r>
-        <w:t xml:space="preserve">Рисунок 4 – Создание контейнера по </w:t>
-      </w:r>
-      <w:r>
-        <w:rPr>
-          <w:lang w:val="en-US"/>
-        </w:rPr>
         <w:t>Dockerfile</w:t>
       </w:r>
+      <w:proofErr w:type="spellEnd"/>
     </w:p>
     <w:p>
       <w:pPr>
         <w:jc w:val="center"/>
-        <w:rPr>
-          <w:lang w:val="en-US"/>
-        </w:rPr>
       </w:pPr>
     </w:p>
     <w:p>
@@ -7318,10 +7544,12 @@
         <w:pStyle w:val="1"/>
         <w:ind w:firstLine="709"/>
       </w:pPr>
+      <w:bookmarkStart w:id="12" w:name="_Toc133933074"/>
       <w:r>
         <w:lastRenderedPageBreak/>
         <w:t>Часть 8 – Индивидуальное задание</w:t>
       </w:r>
+      <w:bookmarkEnd w:id="12"/>
     </w:p>
     <w:p>
       <w:pPr>
@@ -7330,12 +7558,14 @@
       <w:r>
         <w:t xml:space="preserve">Листинг 1 – </w:t>
       </w:r>
+      <w:proofErr w:type="spellStart"/>
       <w:r>
         <w:rPr>
           <w:lang w:val="en-US"/>
         </w:rPr>
         <w:t>Dockerfile</w:t>
       </w:r>
+      <w:proofErr w:type="spellEnd"/>
       <w:r>
         <w:t xml:space="preserve"> </w:t>
       </w:r>
@@ -7515,6 +7745,9 @@
         <w:jc w:val="center"/>
       </w:pPr>
       <w:r>
+        <w:rPr>
+          <w:noProof/>
+        </w:rPr>
         <w:drawing>
           <wp:inline distT="0" distB="0" distL="0" distR="0" wp14:anchorId="6E8F9D71" wp14:editId="7F0B22B0">
             <wp:extent cx="5783034" cy="2543175"/>
@@ -7589,12 +7822,14 @@
       <w:pPr>
         <w:pStyle w:val="1"/>
         <w:ind w:firstLine="709"/>
-        <w:rPr>
-          <w:lang w:val="en-US"/>
-        </w:rPr>
-      </w:pPr>
-      <w:r>
-        <w:t xml:space="preserve">Часть 9 – Вывод </w:t>
+      </w:pPr>
+      <w:bookmarkStart w:id="13" w:name="_Toc133933075"/>
+      <w:r>
+        <w:t>Часть 9 – Вывод</w:t>
+      </w:r>
+      <w:bookmarkEnd w:id="13"/>
+      <w:r>
+        <w:t xml:space="preserve"> </w:t>
       </w:r>
     </w:p>
     <w:p>
